--- a/SWE20001/03P/03_R_Design_Template.docx
+++ b/SWE20001/03P/03_R_Design_Template.docx
@@ -1,6 +1,6 @@
 
 <file path=word/document.xml><?xml version="1.0" encoding="utf-8"?>
-<w:document xmlns:wpc="http://schemas.microsoft.com/office/word/2010/wordprocessingCanvas" xmlns:cx="http://schemas.microsoft.com/office/drawing/2014/chartex" xmlns:cx1="http://schemas.microsoft.com/office/drawing/2015/9/8/chartex" xmlns:cx2="http://schemas.microsoft.com/office/drawing/2015/10/21/chartex" xmlns:cx3="http://schemas.microsoft.com/office/drawing/2016/5/9/chartex" xmlns:cx4="http://schemas.microsoft.com/office/drawing/2016/5/10/chartex" xmlns:cx5="http://schemas.microsoft.com/office/drawing/2016/5/11/chartex" xmlns:cx6="http://schemas.microsoft.com/office/drawing/2016/5/12/chartex" xmlns:cx7="http://schemas.microsoft.com/office/drawing/2016/5/13/chartex" xmlns:cx8="http://schemas.microsoft.com/office/drawing/2016/5/14/chartex" xmlns:mc="http://schemas.openxmlformats.org/markup-compatibility/2006" xmlns:aink="http://schemas.microsoft.com/office/drawing/2016/ink" xmlns:am3d="http://schemas.microsoft.com/office/drawing/2017/model3d" xmlns:o="urn:schemas-microsoft-com:office:office" xmlns:r="http://schemas.openxmlformats.org/officeDocument/2006/relationships" xmlns:m="http://schemas.openxmlformats.org/officeDocument/2006/math" xmlns:v="urn:schemas-microsoft-com:vml" xmlns:wp14="http://schemas.microsoft.com/office/word/2010/wordprocessingDrawing" xmlns:wp="http://schemas.openxmlformats.org/drawingml/2006/wordprocessingDrawing" xmlns:w10="urn:schemas-microsoft-com:office:word" xmlns:w="http://schemas.openxmlformats.org/wordprocessingml/2006/main" xmlns:w14="http://schemas.microsoft.com/office/word/2010/wordml" xmlns:w15="http://schemas.microsoft.com/office/word/2012/wordml" xmlns:w16cex="http://schemas.microsoft.com/office/word/2018/wordml/cex" xmlns:w16cid="http://schemas.microsoft.com/office/word/2016/wordml/cid" xmlns:w16="http://schemas.microsoft.com/office/word/2018/wordml" xmlns:w16sdtdh="http://schemas.microsoft.com/office/word/2020/wordml/sdtdatahash" xmlns:w16se="http://schemas.microsoft.com/office/word/2015/wordml/symex" xmlns:wpg="http://schemas.microsoft.com/office/word/2010/wordprocessingGroup" xmlns:wpi="http://schemas.microsoft.com/office/word/2010/wordprocessingInk" xmlns:wne="http://schemas.microsoft.com/office/word/2006/wordml" xmlns:wps="http://schemas.microsoft.com/office/word/2010/wordprocessingShape" mc:Ignorable="w14 w15 w16se w16cid w16 w16cex w16sdtdh wp14">
+<w:document xmlns:wpc="http://schemas.microsoft.com/office/word/2010/wordprocessingCanvas" xmlns:mc="http://schemas.openxmlformats.org/markup-compatibility/2006" xmlns:o="urn:schemas-microsoft-com:office:office" xmlns:r="http://schemas.openxmlformats.org/officeDocument/2006/relationships" xmlns:m="http://schemas.openxmlformats.org/officeDocument/2006/math" xmlns:v="urn:schemas-microsoft-com:vml" xmlns:wp14="http://schemas.microsoft.com/office/word/2010/wordprocessingDrawing" xmlns:wp="http://schemas.openxmlformats.org/drawingml/2006/wordprocessingDrawing" xmlns:w10="urn:schemas-microsoft-com:office:word" xmlns:w="http://schemas.openxmlformats.org/wordprocessingml/2006/main" xmlns:w14="http://schemas.microsoft.com/office/word/2010/wordml" xmlns:wpg="http://schemas.microsoft.com/office/word/2010/wordprocessingGroup" xmlns:wpi="http://schemas.microsoft.com/office/word/2010/wordprocessingInk" xmlns:wne="http://schemas.microsoft.com/office/word/2006/wordml" xmlns:wps="http://schemas.microsoft.com/office/word/2010/wordprocessingShape" mc:Ignorable="w14 wp14">
   <w:body>
     <w:p>
       <w:pPr>
@@ -21,13 +21,19 @@
         <w:rPr>
           <w:b/>
         </w:rPr>
-        <w:t xml:space="preserve"> Proposal </w:t>
+        <w:t xml:space="preserve"> </w:t>
       </w:r>
       <w:r>
         <w:rPr>
           <w:b/>
         </w:rPr>
-        <w:t xml:space="preserve">: </w:t>
+        <w:t>Proposal:</w:t>
+      </w:r>
+      <w:r>
+        <w:rPr>
+          <w:b/>
+        </w:rPr>
+        <w:t xml:space="preserve"> </w:t>
       </w:r>
       <w:bookmarkStart w:id="0" w:name="OLE_LINK1"/>
       <w:bookmarkStart w:id="1" w:name="OLE_LINK2"/>
@@ -68,9 +74,6 @@
       <w:pPr>
         <w:spacing w:line="240" w:lineRule="exact"/>
         <w:outlineLvl w:val="0"/>
-        <w:rPr>
-          <w:b/>
-        </w:rPr>
       </w:pPr>
       <w:r>
         <w:rPr>
@@ -82,8 +85,32 @@
       <w:r>
         <w:t xml:space="preserve"> </w:t>
       </w:r>
-      <w:r>
-        <w:t>Mold this into a desktop only solution.</w:t>
+    </w:p>
+    <w:p>
+      <w:pPr>
+        <w:spacing w:line="240" w:lineRule="exact"/>
+        <w:outlineLvl w:val="0"/>
+      </w:pPr>
+      <w:r>
+        <w:t>Currently, Goto Grocery is experiencing trouble meeting the demands of their customers due to their paper based system. Henceforth, this application will primarily concentrate on the management of inventory and analysis of data to reach consumer demands.</w:t>
+      </w:r>
+      <w:r>
+        <w:t xml:space="preserve"> </w:t>
+      </w:r>
+      <w:r>
+        <w:t>My proposed solution direction would</w:t>
+      </w:r>
+      <w:r>
+        <w:t xml:space="preserve"> be a desktop only application </w:t>
+      </w:r>
+      <w:r>
+        <w:t xml:space="preserve">written in C# </w:t>
+      </w:r>
+      <w:r>
+        <w:t>with a relational database.</w:t>
+      </w:r>
+      <w:r>
+        <w:t xml:space="preserve"> This means that both client side and server side would be in C#. The .Net Framework will be utilised in making the GUI, as it would greatly help speed up development times.</w:t>
       </w:r>
     </w:p>
     <w:p>
@@ -91,14 +118,14 @@
         <w:spacing w:line="240" w:lineRule="exact"/>
         <w:outlineLvl w:val="0"/>
         <w:rPr>
-          <w:bCs/>
+          <w:u w:val="single"/>
         </w:rPr>
       </w:pPr>
       <w:r>
         <w:rPr>
-          <w:bCs/>
+          <w:u w:val="single"/>
         </w:rPr>
-        <w:t>This project will be based within the local supermarket involved in identifying customers ordering habits and managing their item needs. They use this information in order to correctly maintain the level of inventory needed to keep items available, but not to overfill the warehouses with unnecessary overstocks.</w:t>
+        <w:t>Problem Domain:</w:t>
       </w:r>
     </w:p>
     <w:p>
@@ -106,72 +133,77 @@
         <w:spacing w:line="240" w:lineRule="exact"/>
         <w:outlineLvl w:val="0"/>
         <w:rPr>
-          <w:bCs/>
+          <w:u w:val="single"/>
         </w:rPr>
       </w:pPr>
       <w:r>
         <w:rPr>
-          <w:bCs/>
+          <w:u w:val="single"/>
         </w:rPr>
-        <w:t>Within our solution domain includes creating a</w:t>
-      </w:r>
-      <w:r>
-        <w:rPr>
-          <w:bCs/>
-        </w:rPr>
-        <w:t xml:space="preserve"> desktop application</w:t>
-      </w:r>
-      <w:r>
-        <w:rPr>
-          <w:bCs/>
-        </w:rPr>
-        <w:t xml:space="preserve"> in order to fill these roles, which in that case needs to consider the server availability for providing a designated spot to run the application. Also what would be needed is an underlying database structure for holding all the records in an efficient manner. If we were considering a client desktop application, the number of and processing capacity of the clients will need to be considered during the project.</w:t>
+        <w:t>Solution Domain:</w:t>
       </w:r>
     </w:p>
     <w:p>
       <w:pPr>
         <w:spacing w:line="240" w:lineRule="exact"/>
         <w:outlineLvl w:val="0"/>
+      </w:pPr>
+      <w:r>
         <w:rPr>
-          <w:bCs/>
+          <w:u w:val="single"/>
         </w:rPr>
-      </w:pPr>
-      <w:r>
-        <w:rPr>
-          <w:bCs/>
-        </w:rPr>
-        <w:t xml:space="preserve">Our group has had some experience with working at a supermarket, providing some understanding into the likely requirements of the records needing to be managed. </w:t>
-      </w:r>
-      <w:r>
-        <w:rPr>
-          <w:bCs/>
-        </w:rPr>
-        <w:t>All of us have had experience in Object orientated programming and in C#.</w:t>
+        <w:t>Skills:</w:t>
+      </w:r>
+      <w:r>
+        <w:t xml:space="preserve"> </w:t>
       </w:r>
     </w:p>
     <w:p>
       <w:pPr>
         <w:spacing w:line="240" w:lineRule="exact"/>
         <w:outlineLvl w:val="0"/>
-        <w:rPr>
-          <w:bCs/>
-        </w:rPr>
-      </w:pPr>
-      <w:r>
-        <w:rPr>
-          <w:bCs/>
-        </w:rPr>
-        <w:t>As for existing technology within the solution domain, many pre-existing software is present to observe. Customer order management software varies widely in domains from complete web based apps to client side, functionality also varies widely provided features that go beyond our own project scope. However, in existing technology shows our expected functionality of creating customer, item and order records, and providing analysis reports on said records..</w:t>
+      </w:pPr>
+      <w:r>
+        <w:t>I have experience in C# from a prior unit alongside experience using .Net from previous projects. However, I have not used C# in this type of environment, meaning I have not used it for server side activates like getting data from database. Also, my experience in .Net is not quite as vast as my experience in C#.</w:t>
       </w:r>
     </w:p>
     <w:p>
       <w:pPr>
         <w:spacing w:line="240" w:lineRule="exact"/>
         <w:outlineLvl w:val="0"/>
+      </w:pPr>
+      <w:r>
+        <w:t>I work at a supermarket so I also have experience in using</w:t>
+      </w:r>
+      <w:bookmarkStart w:id="2" w:name="_GoBack"/>
+      <w:bookmarkEnd w:id="2"/>
+      <w:r>
+        <w:t xml:space="preserve"> simular technology.</w:t>
+      </w:r>
+    </w:p>
+    <w:p>
+      <w:pPr>
+        <w:spacing w:line="240" w:lineRule="exact"/>
+        <w:outlineLvl w:val="0"/>
+      </w:pPr>
+      <w:r>
         <w:rPr>
-          <w:bCs/>
+          <w:u w:val="single"/>
         </w:rPr>
-      </w:pPr>
+        <w:t>Technology:</w:t>
+      </w:r>
+      <w:r>
+        <w:t xml:space="preserve"> </w:t>
+      </w:r>
+    </w:p>
+    <w:p>
+      <w:pPr>
+        <w:spacing w:line="240" w:lineRule="exact"/>
+        <w:outlineLvl w:val="0"/>
+      </w:pPr>
+      <w:r>
+        <w:t>There is an abundance of this type of technology to be found in multiple different businesses even outside of supermarkets, meaning there is not a gap in technology.</w:t>
+      </w:r>
     </w:p>
     <w:p>
       <w:pPr>
@@ -181,201 +213,39 @@
           <w:b/>
         </w:rPr>
       </w:pPr>
-      <w:r>
+    </w:p>
+    <w:p>
+      <w:pPr>
+        <w:spacing w:line="240" w:lineRule="exact"/>
+        <w:outlineLvl w:val="0"/>
         <w:rPr>
           <w:b/>
-          <w:bCs/>
         </w:rPr>
-        <w:t>Problem domain:</w:t>
-      </w:r>
+      </w:pPr>
       <w:r>
         <w:rPr>
           <w:b/>
-          <w:bCs/>
         </w:rPr>
-        <w:t xml:space="preserve"> </w:t>
+        <w:t>High level design:</w:t>
       </w:r>
     </w:p>
     <w:p>
       <w:pPr>
         <w:spacing w:line="240" w:lineRule="exact"/>
-      </w:pPr>
-      <w:r>
-        <w:t>Business operations</w:t>
-      </w:r>
-      <w:r>
-        <w:t>(investigate more) experience, project</w:t>
-      </w:r>
-      <w:r>
-        <w:t>, grocery stores</w:t>
-      </w:r>
-      <w:r>
-        <w:t>, members</w:t>
-      </w:r>
-      <w:r>
-        <w:t>, competitors what is the difference between company a and b, business processes</w:t>
-      </w:r>
+        <w:outlineLvl w:val="0"/>
+      </w:pPr>
     </w:p>
     <w:p>
       <w:pPr>
         <w:spacing w:line="240" w:lineRule="exact"/>
-      </w:pPr>
-      <w:r>
-        <w:t>Process operations to find solution</w:t>
-      </w:r>
+        <w:outlineLvl w:val="0"/>
+      </w:pPr>
     </w:p>
     <w:p>
       <w:pPr>
-        <w:pStyle w:val="ListParagraph"/>
-        <w:numPr>
-          <w:ilvl w:val="0"/>
-          <w:numId w:val="6"/>
-        </w:numPr>
         <w:spacing w:line="240" w:lineRule="exact"/>
-      </w:pPr>
-      <w:r>
-        <w:t xml:space="preserve">Context; daily operations, </w:t>
-      </w:r>
-    </w:p>
-    <w:p>
-      <w:pPr>
-        <w:pStyle w:val="ListParagraph"/>
-        <w:numPr>
-          <w:ilvl w:val="0"/>
-          <w:numId w:val="6"/>
-        </w:numPr>
-        <w:spacing w:line="240" w:lineRule="exact"/>
-      </w:pPr>
-      <w:r>
-        <w:t>Propose a better solution</w:t>
-      </w:r>
-    </w:p>
-    <w:p>
-      <w:pPr>
-        <w:spacing w:line="240" w:lineRule="exact"/>
-        <w:rPr>
-          <w:b/>
-          <w:bCs/>
-        </w:rPr>
-      </w:pPr>
-      <w:r>
-        <w:rPr>
-          <w:b/>
-          <w:bCs/>
-        </w:rPr>
-        <w:t>Solution domain:</w:t>
-      </w:r>
-      <w:r>
-        <w:rPr>
-          <w:b/>
-          <w:bCs/>
-        </w:rPr>
-        <w:t xml:space="preserve"> </w:t>
-      </w:r>
-    </w:p>
-    <w:p>
-      <w:pPr>
-        <w:spacing w:line="240" w:lineRule="exact"/>
-      </w:pPr>
-      <w:r>
-        <w:t>record management, sales recording, inventory control, data analysis, trend analysis</w:t>
-      </w:r>
-      <w:r>
-        <w:t>.</w:t>
-      </w:r>
-    </w:p>
-    <w:p>
-      <w:pPr>
-        <w:spacing w:line="240" w:lineRule="exact"/>
-        <w:rPr>
-          <w:b/>
-          <w:bCs/>
-        </w:rPr>
-      </w:pPr>
-      <w:r>
-        <w:rPr>
-          <w:b/>
-          <w:bCs/>
-        </w:rPr>
-        <w:t xml:space="preserve">Knowledge and experience: </w:t>
-      </w:r>
-    </w:p>
-    <w:p>
-      <w:pPr>
-        <w:pStyle w:val="ListParagraph"/>
-        <w:numPr>
-          <w:ilvl w:val="0"/>
-          <w:numId w:val="5"/>
-        </w:numPr>
-        <w:spacing w:line="240" w:lineRule="exact"/>
-      </w:pPr>
-      <w:r>
-        <w:t>C</w:t>
-      </w:r>
-      <w:r>
-        <w:t>#</w:t>
-      </w:r>
-      <w:r>
-        <w:t>; moderate</w:t>
-      </w:r>
-      <w:r>
-        <w:t>.</w:t>
-      </w:r>
-      <w:r>
-        <w:t xml:space="preserve"> have done before and could learn again quite quickly</w:t>
-      </w:r>
-    </w:p>
-    <w:p>
-      <w:pPr>
-        <w:pStyle w:val="ListParagraph"/>
-        <w:numPr>
-          <w:ilvl w:val="0"/>
-          <w:numId w:val="5"/>
-        </w:numPr>
-        <w:spacing w:line="240" w:lineRule="exact"/>
-      </w:pPr>
-      <w:r>
-        <w:t>C</w:t>
-      </w:r>
-      <w:r>
-        <w:t>++</w:t>
-      </w:r>
-      <w:r>
-        <w:t>; high</w:t>
-      </w:r>
-      <w:r>
-        <w:t>,</w:t>
-      </w:r>
-      <w:r>
-        <w:t xml:space="preserve"> is the main language being used for my other subjects this semester</w:t>
-      </w:r>
-    </w:p>
-    <w:p>
-      <w:pPr>
-        <w:pStyle w:val="ListParagraph"/>
-        <w:numPr>
-          <w:ilvl w:val="0"/>
-          <w:numId w:val="5"/>
-        </w:numPr>
-        <w:spacing w:line="240" w:lineRule="exact"/>
-      </w:pPr>
-      <w:r>
-        <w:t>SQL; moderate</w:t>
-      </w:r>
-      <w:r>
-        <w:t>,</w:t>
-      </w:r>
-      <w:r>
-        <w:t xml:space="preserve"> have before and could learn again</w:t>
-      </w:r>
-    </w:p>
-    <w:p>
-      <w:pPr>
-        <w:spacing w:line="240" w:lineRule="exact"/>
-      </w:pPr>
-      <w:r>
-        <w:t>Have done a few group esc projects but nothing quite on this scale or similar in terms of the project outcome.</w:t>
-      </w:r>
+        <w:outlineLvl w:val="0"/>
+      </w:pPr>
     </w:p>
     <w:p>
       <w:pPr>
@@ -389,203 +259,7 @@
     <w:p>
       <w:pPr>
         <w:spacing w:line="240" w:lineRule="exact"/>
-        <w:rPr>
-          <w:sz w:val="28"/>
-          <w:szCs w:val="28"/>
-        </w:rPr>
-      </w:pPr>
-    </w:p>
-    <w:p>
-      <w:pPr>
-        <w:spacing w:line="240" w:lineRule="exact"/>
-        <w:rPr>
-          <w:sz w:val="28"/>
-          <w:szCs w:val="28"/>
-        </w:rPr>
-      </w:pPr>
-    </w:p>
-    <w:p>
-      <w:pPr>
-        <w:spacing w:line="240" w:lineRule="exact"/>
-        <w:rPr>
-          <w:sz w:val="28"/>
-          <w:szCs w:val="28"/>
-        </w:rPr>
-      </w:pPr>
-    </w:p>
-    <w:p>
-      <w:pPr>
-        <w:spacing w:line="240" w:lineRule="exact"/>
-        <w:rPr>
-          <w:sz w:val="28"/>
-          <w:szCs w:val="28"/>
-        </w:rPr>
-      </w:pPr>
-    </w:p>
-    <w:p>
-      <w:pPr>
-        <w:spacing w:line="240" w:lineRule="exact"/>
-        <w:rPr>
-          <w:sz w:val="28"/>
-          <w:szCs w:val="28"/>
-        </w:rPr>
-      </w:pPr>
-    </w:p>
-    <w:p>
-      <w:pPr>
-        <w:spacing w:line="240" w:lineRule="exact"/>
-        <w:rPr>
-          <w:sz w:val="28"/>
-          <w:szCs w:val="28"/>
-        </w:rPr>
-      </w:pPr>
-    </w:p>
-    <w:p>
-      <w:pPr>
-        <w:spacing w:line="240" w:lineRule="exact"/>
-        <w:rPr>
-          <w:sz w:val="28"/>
-          <w:szCs w:val="28"/>
-        </w:rPr>
-      </w:pPr>
-    </w:p>
-    <w:p>
-      <w:pPr>
-        <w:spacing w:line="240" w:lineRule="exact"/>
-        <w:rPr>
-          <w:b/>
-          <w:bCs/>
-          <w:sz w:val="28"/>
-          <w:szCs w:val="28"/>
-        </w:rPr>
-      </w:pPr>
-    </w:p>
-    <w:p>
-      <w:pPr>
-        <w:spacing w:line="240" w:lineRule="exact"/>
-        <w:rPr>
-          <w:b/>
-          <w:bCs/>
-          <w:sz w:val="28"/>
-          <w:szCs w:val="28"/>
-        </w:rPr>
-      </w:pPr>
-    </w:p>
-    <w:p>
-      <w:pPr>
-        <w:spacing w:line="240" w:lineRule="exact"/>
-        <w:rPr>
-          <w:b/>
-          <w:bCs/>
-          <w:sz w:val="28"/>
-          <w:szCs w:val="28"/>
-        </w:rPr>
-      </w:pPr>
-    </w:p>
-    <w:p>
-      <w:pPr>
-        <w:spacing w:line="240" w:lineRule="exact"/>
-        <w:rPr>
-          <w:b/>
-          <w:bCs/>
-          <w:sz w:val="28"/>
-          <w:szCs w:val="28"/>
-        </w:rPr>
-      </w:pPr>
-    </w:p>
-    <w:p>
-      <w:pPr>
-        <w:spacing w:line="240" w:lineRule="exact"/>
-        <w:rPr>
-          <w:b/>
-          <w:bCs/>
-          <w:sz w:val="28"/>
-          <w:szCs w:val="28"/>
-        </w:rPr>
-      </w:pPr>
-    </w:p>
-    <w:p>
-      <w:pPr>
-        <w:spacing w:line="240" w:lineRule="exact"/>
-        <w:rPr>
-          <w:b/>
-          <w:bCs/>
-          <w:sz w:val="28"/>
-          <w:szCs w:val="28"/>
-        </w:rPr>
-      </w:pPr>
-    </w:p>
-    <w:p>
-      <w:pPr>
-        <w:spacing w:line="240" w:lineRule="exact"/>
-        <w:rPr>
-          <w:b/>
-          <w:bCs/>
-          <w:sz w:val="28"/>
-          <w:szCs w:val="28"/>
-        </w:rPr>
-      </w:pPr>
-    </w:p>
-    <w:p>
-      <w:pPr>
-        <w:spacing w:line="240" w:lineRule="exact"/>
-        <w:rPr>
-          <w:b/>
-          <w:bCs/>
-          <w:sz w:val="28"/>
-          <w:szCs w:val="28"/>
-        </w:rPr>
-      </w:pPr>
-      <w:r>
-        <w:rPr>
-          <w:b/>
-          <w:bCs/>
-          <w:sz w:val="28"/>
-          <w:szCs w:val="28"/>
-        </w:rPr>
-        <w:t>High level design:</w:t>
-      </w:r>
-    </w:p>
-    <w:p>
-      <w:pPr>
-        <w:spacing w:line="240" w:lineRule="exact"/>
-        <w:rPr>
-          <w:b/>
-          <w:bCs/>
-          <w:sz w:val="28"/>
-          <w:szCs w:val="28"/>
-        </w:rPr>
-      </w:pPr>
-    </w:p>
-    <w:p>
-      <w:pPr>
-        <w:spacing w:line="240" w:lineRule="exact"/>
-      </w:pPr>
-      <w:r>
-        <w:rPr>
-          <w:i/>
-          <w:iCs/>
-        </w:rPr>
-        <w:t>Architecture framework:</w:t>
-      </w:r>
-      <w:r>
-        <w:t xml:space="preserve"> Desktop application</w:t>
-      </w:r>
-      <w:r>
-        <w:t xml:space="preserve">, as </w:t>
-      </w:r>
-      <w:r>
-        <w:t>stated</w:t>
-      </w:r>
-      <w:r>
-        <w:t xml:space="preserve"> above the solution is to do a desktop application only so this is </w:t>
-      </w:r>
-      <w:r>
-        <w:t>obviously</w:t>
-      </w:r>
-      <w:r>
-        <w:t xml:space="preserve"> going to be the framework.</w:t>
-      </w:r>
+      </w:pPr>
     </w:p>
     <w:sectPr>
       <w:pgSz w:w="11900" w:h="16840"/>
@@ -597,7 +271,7 @@
 </file>
 
 <file path=word/endnotes.xml><?xml version="1.0" encoding="utf-8"?>
-<w:endnotes xmlns:wpc="http://schemas.microsoft.com/office/word/2010/wordprocessingCanvas" xmlns:cx="http://schemas.microsoft.com/office/drawing/2014/chartex" xmlns:cx1="http://schemas.microsoft.com/office/drawing/2015/9/8/chartex" xmlns:cx2="http://schemas.microsoft.com/office/drawing/2015/10/21/chartex" xmlns:cx3="http://schemas.microsoft.com/office/drawing/2016/5/9/chartex" xmlns:cx4="http://schemas.microsoft.com/office/drawing/2016/5/10/chartex" xmlns:cx5="http://schemas.microsoft.com/office/drawing/2016/5/11/chartex" xmlns:cx6="http://schemas.microsoft.com/office/drawing/2016/5/12/chartex" xmlns:cx7="http://schemas.microsoft.com/office/drawing/2016/5/13/chartex" xmlns:cx8="http://schemas.microsoft.com/office/drawing/2016/5/14/chartex" xmlns:mc="http://schemas.openxmlformats.org/markup-compatibility/2006" xmlns:aink="http://schemas.microsoft.com/office/drawing/2016/ink" xmlns:am3d="http://schemas.microsoft.com/office/drawing/2017/model3d" xmlns:o="urn:schemas-microsoft-com:office:office" xmlns:r="http://schemas.openxmlformats.org/officeDocument/2006/relationships" xmlns:m="http://schemas.openxmlformats.org/officeDocument/2006/math" xmlns:v="urn:schemas-microsoft-com:vml" xmlns:wp14="http://schemas.microsoft.com/office/word/2010/wordprocessingDrawing" xmlns:wp="http://schemas.openxmlformats.org/drawingml/2006/wordprocessingDrawing" xmlns:w10="urn:schemas-microsoft-com:office:word" xmlns:w="http://schemas.openxmlformats.org/wordprocessingml/2006/main" xmlns:w14="http://schemas.microsoft.com/office/word/2010/wordml" xmlns:w15="http://schemas.microsoft.com/office/word/2012/wordml" xmlns:w16cex="http://schemas.microsoft.com/office/word/2018/wordml/cex" xmlns:w16cid="http://schemas.microsoft.com/office/word/2016/wordml/cid" xmlns:w16="http://schemas.microsoft.com/office/word/2018/wordml" xmlns:w16sdtdh="http://schemas.microsoft.com/office/word/2020/wordml/sdtdatahash" xmlns:w16se="http://schemas.microsoft.com/office/word/2015/wordml/symex" xmlns:wpg="http://schemas.microsoft.com/office/word/2010/wordprocessingGroup" xmlns:wpi="http://schemas.microsoft.com/office/word/2010/wordprocessingInk" xmlns:wne="http://schemas.microsoft.com/office/word/2006/wordml" xmlns:wps="http://schemas.microsoft.com/office/word/2010/wordprocessingShape" mc:Ignorable="w14 w15 w16se w16cid w16 w16cex w16sdtdh wp14">
+<w:endnotes xmlns:wpc="http://schemas.microsoft.com/office/word/2010/wordprocessingCanvas" xmlns:mc="http://schemas.openxmlformats.org/markup-compatibility/2006" xmlns:o="urn:schemas-microsoft-com:office:office" xmlns:r="http://schemas.openxmlformats.org/officeDocument/2006/relationships" xmlns:m="http://schemas.openxmlformats.org/officeDocument/2006/math" xmlns:v="urn:schemas-microsoft-com:vml" xmlns:wp14="http://schemas.microsoft.com/office/word/2010/wordprocessingDrawing" xmlns:wp="http://schemas.openxmlformats.org/drawingml/2006/wordprocessingDrawing" xmlns:w10="urn:schemas-microsoft-com:office:word" xmlns:w="http://schemas.openxmlformats.org/wordprocessingml/2006/main" xmlns:w14="http://schemas.microsoft.com/office/word/2010/wordml" xmlns:wpg="http://schemas.microsoft.com/office/word/2010/wordprocessingGroup" xmlns:wpi="http://schemas.microsoft.com/office/word/2010/wordprocessingInk" xmlns:wne="http://schemas.microsoft.com/office/word/2006/wordml" xmlns:wps="http://schemas.microsoft.com/office/word/2010/wordprocessingShape" mc:Ignorable="w14 wp14">
   <w:endnote w:type="separator" w:id="-1">
     <w:p>
       <w:pPr>
@@ -622,7 +296,7 @@
 </file>
 
 <file path=word/footnotes.xml><?xml version="1.0" encoding="utf-8"?>
-<w:footnotes xmlns:wpc="http://schemas.microsoft.com/office/word/2010/wordprocessingCanvas" xmlns:cx="http://schemas.microsoft.com/office/drawing/2014/chartex" xmlns:cx1="http://schemas.microsoft.com/office/drawing/2015/9/8/chartex" xmlns:cx2="http://schemas.microsoft.com/office/drawing/2015/10/21/chartex" xmlns:cx3="http://schemas.microsoft.com/office/drawing/2016/5/9/chartex" xmlns:cx4="http://schemas.microsoft.com/office/drawing/2016/5/10/chartex" xmlns:cx5="http://schemas.microsoft.com/office/drawing/2016/5/11/chartex" xmlns:cx6="http://schemas.microsoft.com/office/drawing/2016/5/12/chartex" xmlns:cx7="http://schemas.microsoft.com/office/drawing/2016/5/13/chartex" xmlns:cx8="http://schemas.microsoft.com/office/drawing/2016/5/14/chartex" xmlns:mc="http://schemas.openxmlformats.org/markup-compatibility/2006" xmlns:aink="http://schemas.microsoft.com/office/drawing/2016/ink" xmlns:am3d="http://schemas.microsoft.com/office/drawing/2017/model3d" xmlns:o="urn:schemas-microsoft-com:office:office" xmlns:r="http://schemas.openxmlformats.org/officeDocument/2006/relationships" xmlns:m="http://schemas.openxmlformats.org/officeDocument/2006/math" xmlns:v="urn:schemas-microsoft-com:vml" xmlns:wp14="http://schemas.microsoft.com/office/word/2010/wordprocessingDrawing" xmlns:wp="http://schemas.openxmlformats.org/drawingml/2006/wordprocessingDrawing" xmlns:w10="urn:schemas-microsoft-com:office:word" xmlns:w="http://schemas.openxmlformats.org/wordprocessingml/2006/main" xmlns:w14="http://schemas.microsoft.com/office/word/2010/wordml" xmlns:w15="http://schemas.microsoft.com/office/word/2012/wordml" xmlns:w16cex="http://schemas.microsoft.com/office/word/2018/wordml/cex" xmlns:w16cid="http://schemas.microsoft.com/office/word/2016/wordml/cid" xmlns:w16="http://schemas.microsoft.com/office/word/2018/wordml" xmlns:w16sdtdh="http://schemas.microsoft.com/office/word/2020/wordml/sdtdatahash" xmlns:w16se="http://schemas.microsoft.com/office/word/2015/wordml/symex" xmlns:wpg="http://schemas.microsoft.com/office/word/2010/wordprocessingGroup" xmlns:wpi="http://schemas.microsoft.com/office/word/2010/wordprocessingInk" xmlns:wne="http://schemas.microsoft.com/office/word/2006/wordml" xmlns:wps="http://schemas.microsoft.com/office/word/2010/wordprocessingShape" mc:Ignorable="w14 w15 w16se w16cid w16 w16cex w16sdtdh wp14">
+<w:footnotes xmlns:wpc="http://schemas.microsoft.com/office/word/2010/wordprocessingCanvas" xmlns:mc="http://schemas.openxmlformats.org/markup-compatibility/2006" xmlns:o="urn:schemas-microsoft-com:office:office" xmlns:r="http://schemas.openxmlformats.org/officeDocument/2006/relationships" xmlns:m="http://schemas.openxmlformats.org/officeDocument/2006/math" xmlns:v="urn:schemas-microsoft-com:vml" xmlns:wp14="http://schemas.microsoft.com/office/word/2010/wordprocessingDrawing" xmlns:wp="http://schemas.openxmlformats.org/drawingml/2006/wordprocessingDrawing" xmlns:w10="urn:schemas-microsoft-com:office:word" xmlns:w="http://schemas.openxmlformats.org/wordprocessingml/2006/main" xmlns:w14="http://schemas.microsoft.com/office/word/2010/wordml" xmlns:wpg="http://schemas.microsoft.com/office/word/2010/wordprocessingGroup" xmlns:wpi="http://schemas.microsoft.com/office/word/2010/wordprocessingInk" xmlns:wne="http://schemas.microsoft.com/office/word/2006/wordml" xmlns:wps="http://schemas.microsoft.com/office/word/2010/wordprocessingShape" mc:Ignorable="w14 wp14">
   <w:footnote w:type="separator" w:id="-1">
     <w:p>
       <w:pPr>
@@ -647,8 +321,8 @@
 </file>
 
 <file path=word/numbering.xml><?xml version="1.0" encoding="utf-8"?>
-<w:numbering xmlns:wpc="http://schemas.microsoft.com/office/word/2010/wordprocessingCanvas" xmlns:cx="http://schemas.microsoft.com/office/drawing/2014/chartex" xmlns:cx1="http://schemas.microsoft.com/office/drawing/2015/9/8/chartex" xmlns:cx2="http://schemas.microsoft.com/office/drawing/2015/10/21/chartex" xmlns:cx3="http://schemas.microsoft.com/office/drawing/2016/5/9/chartex" xmlns:cx4="http://schemas.microsoft.com/office/drawing/2016/5/10/chartex" xmlns:cx5="http://schemas.microsoft.com/office/drawing/2016/5/11/chartex" xmlns:cx6="http://schemas.microsoft.com/office/drawing/2016/5/12/chartex" xmlns:cx7="http://schemas.microsoft.com/office/drawing/2016/5/13/chartex" xmlns:cx8="http://schemas.microsoft.com/office/drawing/2016/5/14/chartex" xmlns:mc="http://schemas.openxmlformats.org/markup-compatibility/2006" xmlns:aink="http://schemas.microsoft.com/office/drawing/2016/ink" xmlns:am3d="http://schemas.microsoft.com/office/drawing/2017/model3d" xmlns:o="urn:schemas-microsoft-com:office:office" xmlns:r="http://schemas.openxmlformats.org/officeDocument/2006/relationships" xmlns:m="http://schemas.openxmlformats.org/officeDocument/2006/math" xmlns:v="urn:schemas-microsoft-com:vml" xmlns:wp14="http://schemas.microsoft.com/office/word/2010/wordprocessingDrawing" xmlns:wp="http://schemas.openxmlformats.org/drawingml/2006/wordprocessingDrawing" xmlns:w10="urn:schemas-microsoft-com:office:word" xmlns:w="http://schemas.openxmlformats.org/wordprocessingml/2006/main" xmlns:w14="http://schemas.microsoft.com/office/word/2010/wordml" xmlns:w15="http://schemas.microsoft.com/office/word/2012/wordml" xmlns:w16cex="http://schemas.microsoft.com/office/word/2018/wordml/cex" xmlns:w16cid="http://schemas.microsoft.com/office/word/2016/wordml/cid" xmlns:w16="http://schemas.microsoft.com/office/word/2018/wordml" xmlns:w16sdtdh="http://schemas.microsoft.com/office/word/2020/wordml/sdtdatahash" xmlns:w16se="http://schemas.microsoft.com/office/word/2015/wordml/symex" xmlns:wpg="http://schemas.microsoft.com/office/word/2010/wordprocessingGroup" xmlns:wpi="http://schemas.microsoft.com/office/word/2010/wordprocessingInk" xmlns:wne="http://schemas.microsoft.com/office/word/2006/wordml" xmlns:wps="http://schemas.microsoft.com/office/word/2010/wordprocessingShape" mc:Ignorable="w14 w15 w16se w16cid w16 w16cex w16sdtdh wp14">
-  <w:abstractNum w:abstractNumId="0" w15:restartNumberingAfterBreak="0">
+<w:numbering xmlns:wpc="http://schemas.microsoft.com/office/word/2010/wordprocessingCanvas" xmlns:mc="http://schemas.openxmlformats.org/markup-compatibility/2006" xmlns:o="urn:schemas-microsoft-com:office:office" xmlns:r="http://schemas.openxmlformats.org/officeDocument/2006/relationships" xmlns:m="http://schemas.openxmlformats.org/officeDocument/2006/math" xmlns:v="urn:schemas-microsoft-com:vml" xmlns:wp14="http://schemas.microsoft.com/office/word/2010/wordprocessingDrawing" xmlns:wp="http://schemas.openxmlformats.org/drawingml/2006/wordprocessingDrawing" xmlns:w10="urn:schemas-microsoft-com:office:word" xmlns:w="http://schemas.openxmlformats.org/wordprocessingml/2006/main" xmlns:w14="http://schemas.microsoft.com/office/word/2010/wordml" xmlns:wpg="http://schemas.microsoft.com/office/word/2010/wordprocessingGroup" xmlns:wpi="http://schemas.microsoft.com/office/word/2010/wordprocessingInk" xmlns:wne="http://schemas.microsoft.com/office/word/2006/wordml" xmlns:wps="http://schemas.microsoft.com/office/word/2010/wordprocessingShape" mc:Ignorable="w14 wp14">
+  <w:abstractNum w:abstractNumId="0">
     <w:nsid w:val="0F1D705F"/>
     <w:multiLevelType w:val="hybridMultilevel"/>
     <w:tmpl w:val="30989034"/>
@@ -762,7 +436,7 @@
       </w:rPr>
     </w:lvl>
   </w:abstractNum>
-  <w:abstractNum w:abstractNumId="1" w15:restartNumberingAfterBreak="0">
+  <w:abstractNum w:abstractNumId="1">
     <w:nsid w:val="28101777"/>
     <w:multiLevelType w:val="hybridMultilevel"/>
     <w:tmpl w:val="F0BC1DF8"/>
@@ -874,7 +548,7 @@
       </w:rPr>
     </w:lvl>
   </w:abstractNum>
-  <w:abstractNum w:abstractNumId="2" w15:restartNumberingAfterBreak="0">
+  <w:abstractNum w:abstractNumId="2">
     <w:nsid w:val="31C753DF"/>
     <w:multiLevelType w:val="multilevel"/>
     <w:tmpl w:val="968286F4"/>
@@ -987,7 +661,7 @@
       </w:rPr>
     </w:lvl>
   </w:abstractNum>
-  <w:abstractNum w:abstractNumId="3" w15:restartNumberingAfterBreak="0">
+  <w:abstractNum w:abstractNumId="3">
     <w:nsid w:val="4268571A"/>
     <w:multiLevelType w:val="hybridMultilevel"/>
     <w:tmpl w:val="930EE4BE"/>
@@ -1099,7 +773,7 @@
       </w:rPr>
     </w:lvl>
   </w:abstractNum>
-  <w:abstractNum w:abstractNumId="4" w15:restartNumberingAfterBreak="0">
+  <w:abstractNum w:abstractNumId="4">
     <w:nsid w:val="78B228D7"/>
     <w:multiLevelType w:val="hybridMultilevel"/>
     <w:tmpl w:val="D9E82684"/>
@@ -1211,7 +885,7 @@
       </w:rPr>
     </w:lvl>
   </w:abstractNum>
-  <w:abstractNum w:abstractNumId="5" w15:restartNumberingAfterBreak="0">
+  <w:abstractNum w:abstractNumId="5">
     <w:nsid w:val="7F0E0786"/>
     <w:multiLevelType w:val="hybridMultilevel"/>
     <w:tmpl w:val="20C44B32"/>
@@ -1345,7 +1019,7 @@
 </file>
 
 <file path=word/styles.xml><?xml version="1.0" encoding="utf-8"?>
-<w:styles xmlns:mc="http://schemas.openxmlformats.org/markup-compatibility/2006" xmlns:r="http://schemas.openxmlformats.org/officeDocument/2006/relationships" xmlns:w="http://schemas.openxmlformats.org/wordprocessingml/2006/main" xmlns:w14="http://schemas.microsoft.com/office/word/2010/wordml" xmlns:w15="http://schemas.microsoft.com/office/word/2012/wordml" xmlns:w16cex="http://schemas.microsoft.com/office/word/2018/wordml/cex" xmlns:w16cid="http://schemas.microsoft.com/office/word/2016/wordml/cid" xmlns:w16="http://schemas.microsoft.com/office/word/2018/wordml" xmlns:w16sdtdh="http://schemas.microsoft.com/office/word/2020/wordml/sdtdatahash" xmlns:w16se="http://schemas.microsoft.com/office/word/2015/wordml/symex" mc:Ignorable="w14 w15 w16se w16cid w16 w16cex w16sdtdh">
+<w:styles xmlns:mc="http://schemas.openxmlformats.org/markup-compatibility/2006" xmlns:r="http://schemas.openxmlformats.org/officeDocument/2006/relationships" xmlns:w="http://schemas.openxmlformats.org/wordprocessingml/2006/main" xmlns:w14="http://schemas.microsoft.com/office/word/2010/wordml" mc:Ignorable="w14">
   <w:docDefaults>
     <w:rPrDefault>
       <w:rPr>
@@ -1361,383 +1035,144 @@
       </w:pPr>
     </w:pPrDefault>
   </w:docDefaults>
-  <w:latentStyles w:defLockedState="0" w:defUIPriority="99" w:defSemiHidden="0" w:defUnhideWhenUsed="0" w:defQFormat="0" w:count="376">
-    <w:lsdException w:name="Normal" w:uiPriority="0" w:qFormat="1"/>
-    <w:lsdException w:name="heading 1" w:qFormat="1"/>
-    <w:lsdException w:name="heading 2" w:semiHidden="1" w:unhideWhenUsed="1" w:qFormat="1"/>
-    <w:lsdException w:name="heading 3" w:semiHidden="1" w:uiPriority="9" w:unhideWhenUsed="1" w:qFormat="1"/>
-    <w:lsdException w:name="heading 4" w:semiHidden="1" w:uiPriority="9" w:unhideWhenUsed="1" w:qFormat="1"/>
-    <w:lsdException w:name="heading 5" w:semiHidden="1" w:uiPriority="9" w:unhideWhenUsed="1" w:qFormat="1"/>
-    <w:lsdException w:name="heading 6" w:semiHidden="1" w:uiPriority="9" w:unhideWhenUsed="1" w:qFormat="1"/>
-    <w:lsdException w:name="heading 7" w:semiHidden="1" w:uiPriority="9" w:unhideWhenUsed="1" w:qFormat="1"/>
-    <w:lsdException w:name="heading 8" w:semiHidden="1" w:uiPriority="9" w:unhideWhenUsed="1" w:qFormat="1"/>
-    <w:lsdException w:name="heading 9" w:semiHidden="1" w:uiPriority="9" w:unhideWhenUsed="1" w:qFormat="1"/>
-    <w:lsdException w:name="index 1" w:semiHidden="1" w:unhideWhenUsed="1"/>
-    <w:lsdException w:name="index 2" w:semiHidden="1" w:unhideWhenUsed="1"/>
-    <w:lsdException w:name="index 3" w:semiHidden="1" w:unhideWhenUsed="1"/>
-    <w:lsdException w:name="index 4" w:semiHidden="1" w:unhideWhenUsed="1"/>
-    <w:lsdException w:name="index 5" w:semiHidden="1" w:unhideWhenUsed="1"/>
-    <w:lsdException w:name="index 6" w:semiHidden="1" w:unhideWhenUsed="1"/>
-    <w:lsdException w:name="index 7" w:semiHidden="1" w:unhideWhenUsed="1"/>
-    <w:lsdException w:name="index 8" w:semiHidden="1" w:unhideWhenUsed="1"/>
-    <w:lsdException w:name="index 9" w:semiHidden="1" w:unhideWhenUsed="1"/>
-    <w:lsdException w:name="toc 1" w:semiHidden="1" w:uiPriority="39" w:unhideWhenUsed="1"/>
-    <w:lsdException w:name="toc 2" w:semiHidden="1" w:uiPriority="39" w:unhideWhenUsed="1"/>
-    <w:lsdException w:name="toc 3" w:semiHidden="1" w:uiPriority="39" w:unhideWhenUsed="1"/>
-    <w:lsdException w:name="toc 4" w:semiHidden="1" w:uiPriority="39" w:unhideWhenUsed="1"/>
-    <w:lsdException w:name="toc 5" w:semiHidden="1" w:uiPriority="39" w:unhideWhenUsed="1"/>
-    <w:lsdException w:name="toc 6" w:semiHidden="1" w:uiPriority="39" w:unhideWhenUsed="1"/>
-    <w:lsdException w:name="toc 7" w:semiHidden="1" w:uiPriority="39" w:unhideWhenUsed="1"/>
-    <w:lsdException w:name="toc 8" w:semiHidden="1" w:uiPriority="39" w:unhideWhenUsed="1"/>
-    <w:lsdException w:name="toc 9" w:semiHidden="1" w:uiPriority="39" w:unhideWhenUsed="1"/>
-    <w:lsdException w:name="Normal Indent" w:semiHidden="1" w:unhideWhenUsed="1"/>
-    <w:lsdException w:name="footnote text" w:semiHidden="1" w:unhideWhenUsed="1"/>
-    <w:lsdException w:name="annotation text" w:semiHidden="1" w:unhideWhenUsed="1"/>
-    <w:lsdException w:name="header" w:semiHidden="1" w:unhideWhenUsed="1"/>
-    <w:lsdException w:name="footer" w:semiHidden="1" w:unhideWhenUsed="1"/>
-    <w:lsdException w:name="index heading" w:semiHidden="1" w:unhideWhenUsed="1"/>
-    <w:lsdException w:name="caption" w:semiHidden="1" w:uiPriority="35" w:unhideWhenUsed="1" w:qFormat="1"/>
-    <w:lsdException w:name="table of figures" w:semiHidden="1" w:unhideWhenUsed="1"/>
-    <w:lsdException w:name="envelope address" w:semiHidden="1" w:unhideWhenUsed="1"/>
-    <w:lsdException w:name="envelope return" w:semiHidden="1" w:unhideWhenUsed="1"/>
-    <w:lsdException w:name="footnote reference" w:semiHidden="1" w:unhideWhenUsed="1"/>
-    <w:lsdException w:name="annotation reference" w:semiHidden="1" w:unhideWhenUsed="1"/>
-    <w:lsdException w:name="line number" w:semiHidden="1" w:unhideWhenUsed="1"/>
-    <w:lsdException w:name="page number" w:semiHidden="1" w:unhideWhenUsed="1"/>
-    <w:lsdException w:name="endnote reference" w:semiHidden="1" w:unhideWhenUsed="1"/>
-    <w:lsdException w:name="endnote text" w:semiHidden="1" w:unhideWhenUsed="1"/>
-    <w:lsdException w:name="table of authorities" w:semiHidden="1" w:unhideWhenUsed="1"/>
-    <w:lsdException w:name="macro" w:semiHidden="1" w:unhideWhenUsed="1"/>
-    <w:lsdException w:name="toa heading" w:semiHidden="1" w:unhideWhenUsed="1"/>
-    <w:lsdException w:name="List" w:semiHidden="1" w:unhideWhenUsed="1"/>
-    <w:lsdException w:name="List Bullet" w:semiHidden="1" w:unhideWhenUsed="1"/>
-    <w:lsdException w:name="List Number" w:semiHidden="1" w:unhideWhenUsed="1"/>
-    <w:lsdException w:name="List 2" w:semiHidden="1" w:unhideWhenUsed="1"/>
-    <w:lsdException w:name="List 3" w:semiHidden="1" w:unhideWhenUsed="1"/>
-    <w:lsdException w:name="List 4" w:semiHidden="1" w:unhideWhenUsed="1"/>
-    <w:lsdException w:name="List 5" w:semiHidden="1" w:unhideWhenUsed="1"/>
-    <w:lsdException w:name="List Bullet 2" w:semiHidden="1" w:unhideWhenUsed="1"/>
-    <w:lsdException w:name="List Bullet 3" w:semiHidden="1" w:unhideWhenUsed="1"/>
-    <w:lsdException w:name="List Bullet 4" w:semiHidden="1" w:unhideWhenUsed="1"/>
-    <w:lsdException w:name="List Bullet 5" w:semiHidden="1" w:unhideWhenUsed="1"/>
-    <w:lsdException w:name="List Number 2" w:semiHidden="1" w:unhideWhenUsed="1"/>
-    <w:lsdException w:name="List Number 3" w:semiHidden="1" w:unhideWhenUsed="1"/>
-    <w:lsdException w:name="List Number 4" w:semiHidden="1" w:unhideWhenUsed="1"/>
-    <w:lsdException w:name="List Number 5" w:semiHidden="1" w:unhideWhenUsed="1"/>
-    <w:lsdException w:name="Title" w:uiPriority="10" w:qFormat="1"/>
-    <w:lsdException w:name="Closing" w:semiHidden="1" w:unhideWhenUsed="1"/>
-    <w:lsdException w:name="Signature" w:semiHidden="1" w:unhideWhenUsed="1"/>
-    <w:lsdException w:name="Default Paragraph Font" w:semiHidden="1" w:uiPriority="1" w:unhideWhenUsed="1"/>
-    <w:lsdException w:name="Body Text" w:semiHidden="1" w:unhideWhenUsed="1"/>
-    <w:lsdException w:name="Body Text Indent" w:semiHidden="1" w:unhideWhenUsed="1"/>
-    <w:lsdException w:name="List Continue" w:semiHidden="1" w:unhideWhenUsed="1"/>
-    <w:lsdException w:name="List Continue 2" w:semiHidden="1" w:unhideWhenUsed="1"/>
-    <w:lsdException w:name="List Continue 3" w:semiHidden="1" w:unhideWhenUsed="1"/>
-    <w:lsdException w:name="List Continue 4" w:semiHidden="1" w:unhideWhenUsed="1"/>
-    <w:lsdException w:name="List Continue 5" w:semiHidden="1" w:unhideWhenUsed="1"/>
-    <w:lsdException w:name="Message Header" w:semiHidden="1" w:unhideWhenUsed="1"/>
-    <w:lsdException w:name="Subtitle" w:uiPriority="11" w:qFormat="1"/>
-    <w:lsdException w:name="Salutation" w:semiHidden="1" w:unhideWhenUsed="1"/>
-    <w:lsdException w:name="Date" w:semiHidden="1" w:unhideWhenUsed="1"/>
-    <w:lsdException w:name="Body Text First Indent" w:semiHidden="1" w:unhideWhenUsed="1"/>
-    <w:lsdException w:name="Body Text First Indent 2" w:semiHidden="1" w:unhideWhenUsed="1"/>
-    <w:lsdException w:name="Note Heading" w:semiHidden="1" w:unhideWhenUsed="1"/>
-    <w:lsdException w:name="Body Text 2" w:semiHidden="1" w:unhideWhenUsed="1"/>
-    <w:lsdException w:name="Body Text 3" w:semiHidden="1" w:unhideWhenUsed="1"/>
-    <w:lsdException w:name="Body Text Indent 2" w:semiHidden="1" w:unhideWhenUsed="1"/>
-    <w:lsdException w:name="Body Text Indent 3" w:semiHidden="1" w:unhideWhenUsed="1"/>
-    <w:lsdException w:name="Block Text" w:semiHidden="1" w:unhideWhenUsed="1"/>
-    <w:lsdException w:name="Hyperlink" w:semiHidden="1" w:unhideWhenUsed="1"/>
-    <w:lsdException w:name="FollowedHyperlink" w:semiHidden="1" w:unhideWhenUsed="1"/>
-    <w:lsdException w:name="Strong" w:uiPriority="22" w:qFormat="1"/>
-    <w:lsdException w:name="Emphasis" w:uiPriority="20" w:qFormat="1"/>
-    <w:lsdException w:name="Document Map" w:semiHidden="1" w:unhideWhenUsed="1"/>
-    <w:lsdException w:name="Plain Text" w:semiHidden="1" w:unhideWhenUsed="1"/>
-    <w:lsdException w:name="E-mail Signature" w:semiHidden="1" w:unhideWhenUsed="1"/>
-    <w:lsdException w:name="HTML Top of Form" w:semiHidden="1" w:unhideWhenUsed="1"/>
-    <w:lsdException w:name="HTML Bottom of Form" w:semiHidden="1" w:unhideWhenUsed="1"/>
-    <w:lsdException w:name="Normal (Web)" w:semiHidden="1" w:unhideWhenUsed="1"/>
-    <w:lsdException w:name="HTML Acronym" w:semiHidden="1" w:unhideWhenUsed="1"/>
-    <w:lsdException w:name="HTML Address" w:semiHidden="1" w:unhideWhenUsed="1"/>
-    <w:lsdException w:name="HTML Cite" w:semiHidden="1" w:unhideWhenUsed="1"/>
-    <w:lsdException w:name="HTML Code" w:semiHidden="1" w:unhideWhenUsed="1"/>
-    <w:lsdException w:name="HTML Definition" w:semiHidden="1" w:unhideWhenUsed="1"/>
-    <w:lsdException w:name="HTML Keyboard" w:semiHidden="1" w:unhideWhenUsed="1"/>
-    <w:lsdException w:name="HTML Preformatted" w:semiHidden="1" w:unhideWhenUsed="1"/>
-    <w:lsdException w:name="HTML Sample" w:semiHidden="1" w:unhideWhenUsed="1"/>
-    <w:lsdException w:name="HTML Typewriter" w:semiHidden="1" w:unhideWhenUsed="1"/>
-    <w:lsdException w:name="HTML Variable" w:semiHidden="1" w:unhideWhenUsed="1"/>
-    <w:lsdException w:name="Normal Table" w:semiHidden="1" w:unhideWhenUsed="1"/>
-    <w:lsdException w:name="annotation subject" w:semiHidden="1" w:unhideWhenUsed="1"/>
-    <w:lsdException w:name="No List" w:semiHidden="1" w:unhideWhenUsed="1"/>
-    <w:lsdException w:name="Outline List 1" w:semiHidden="1" w:unhideWhenUsed="1"/>
-    <w:lsdException w:name="Outline List 2" w:semiHidden="1" w:unhideWhenUsed="1"/>
-    <w:lsdException w:name="Outline List 3" w:semiHidden="1" w:unhideWhenUsed="1"/>
-    <w:lsdException w:name="Table Simple 1" w:semiHidden="1" w:unhideWhenUsed="1"/>
-    <w:lsdException w:name="Table Simple 2" w:semiHidden="1" w:unhideWhenUsed="1"/>
-    <w:lsdException w:name="Table Simple 3" w:semiHidden="1" w:unhideWhenUsed="1"/>
-    <w:lsdException w:name="Table Classic 1" w:semiHidden="1" w:unhideWhenUsed="1"/>
-    <w:lsdException w:name="Table Classic 2" w:semiHidden="1" w:unhideWhenUsed="1"/>
-    <w:lsdException w:name="Table Classic 3" w:semiHidden="1" w:unhideWhenUsed="1"/>
-    <w:lsdException w:name="Table Classic 4" w:semiHidden="1" w:unhideWhenUsed="1"/>
-    <w:lsdException w:name="Table Colorful 1" w:semiHidden="1" w:unhideWhenUsed="1"/>
-    <w:lsdException w:name="Table Colorful 2" w:semiHidden="1" w:unhideWhenUsed="1"/>
-    <w:lsdException w:name="Table Colorful 3" w:semiHidden="1" w:unhideWhenUsed="1"/>
-    <w:lsdException w:name="Table Columns 1" w:semiHidden="1" w:unhideWhenUsed="1"/>
-    <w:lsdException w:name="Table Columns 2" w:semiHidden="1" w:unhideWhenUsed="1"/>
-    <w:lsdException w:name="Table Columns 3" w:semiHidden="1" w:unhideWhenUsed="1"/>
-    <w:lsdException w:name="Table Columns 4" w:semiHidden="1" w:unhideWhenUsed="1"/>
-    <w:lsdException w:name="Table Columns 5" w:semiHidden="1" w:unhideWhenUsed="1"/>
-    <w:lsdException w:name="Table Grid 1" w:semiHidden="1" w:unhideWhenUsed="1"/>
-    <w:lsdException w:name="Table Grid 2" w:semiHidden="1" w:unhideWhenUsed="1"/>
-    <w:lsdException w:name="Table Grid 3" w:semiHidden="1" w:unhideWhenUsed="1"/>
-    <w:lsdException w:name="Table Grid 4" w:semiHidden="1" w:unhideWhenUsed="1"/>
-    <w:lsdException w:name="Table Grid 5" w:semiHidden="1" w:unhideWhenUsed="1"/>
-    <w:lsdException w:name="Table Grid 6" w:semiHidden="1" w:unhideWhenUsed="1"/>
-    <w:lsdException w:name="Table Grid 7" w:semiHidden="1" w:unhideWhenUsed="1"/>
-    <w:lsdException w:name="Table Grid 8" w:semiHidden="1" w:unhideWhenUsed="1"/>
-    <w:lsdException w:name="Table List 1" w:semiHidden="1" w:unhideWhenUsed="1"/>
-    <w:lsdException w:name="Table List 2" w:semiHidden="1" w:unhideWhenUsed="1"/>
-    <w:lsdException w:name="Table List 3" w:semiHidden="1" w:unhideWhenUsed="1"/>
-    <w:lsdException w:name="Table List 4" w:semiHidden="1" w:unhideWhenUsed="1"/>
-    <w:lsdException w:name="Table List 5" w:semiHidden="1" w:unhideWhenUsed="1"/>
-    <w:lsdException w:name="Table List 6" w:semiHidden="1" w:unhideWhenUsed="1"/>
-    <w:lsdException w:name="Table List 7" w:semiHidden="1" w:unhideWhenUsed="1"/>
-    <w:lsdException w:name="Table List 8" w:semiHidden="1" w:unhideWhenUsed="1"/>
-    <w:lsdException w:name="Table 3D effects 1" w:semiHidden="1" w:unhideWhenUsed="1"/>
-    <w:lsdException w:name="Table 3D effects 2" w:semiHidden="1" w:unhideWhenUsed="1"/>
-    <w:lsdException w:name="Table 3D effects 3" w:semiHidden="1" w:unhideWhenUsed="1"/>
-    <w:lsdException w:name="Table Contemporary" w:semiHidden="1" w:unhideWhenUsed="1"/>
-    <w:lsdException w:name="Table Elegant" w:semiHidden="1" w:unhideWhenUsed="1"/>
-    <w:lsdException w:name="Table Professional" w:semiHidden="1" w:unhideWhenUsed="1"/>
-    <w:lsdException w:name="Table Subtle 1" w:semiHidden="1" w:unhideWhenUsed="1"/>
-    <w:lsdException w:name="Table Subtle 2" w:semiHidden="1" w:unhideWhenUsed="1"/>
-    <w:lsdException w:name="Table Web 1" w:semiHidden="1" w:unhideWhenUsed="1"/>
-    <w:lsdException w:name="Table Web 2" w:semiHidden="1" w:unhideWhenUsed="1"/>
-    <w:lsdException w:name="Table Web 3" w:semiHidden="1" w:unhideWhenUsed="1"/>
-    <w:lsdException w:name="Balloon Text" w:semiHidden="1" w:unhideWhenUsed="1"/>
-    <w:lsdException w:name="Table Grid" w:uiPriority="59"/>
-    <w:lsdException w:name="Table Theme" w:semiHidden="1" w:unhideWhenUsed="1"/>
-    <w:lsdException w:name="Placeholder Text" w:semiHidden="1"/>
-    <w:lsdException w:name="No Spacing" w:uiPriority="1" w:qFormat="1"/>
-    <w:lsdException w:name="Light Shading" w:uiPriority="60"/>
-    <w:lsdException w:name="Light List" w:uiPriority="61"/>
-    <w:lsdException w:name="Light Grid" w:uiPriority="62"/>
-    <w:lsdException w:name="Medium Shading 1" w:uiPriority="63"/>
-    <w:lsdException w:name="Medium Shading 2" w:uiPriority="64"/>
-    <w:lsdException w:name="Medium List 1" w:uiPriority="65"/>
-    <w:lsdException w:name="Medium List 2" w:uiPriority="66"/>
-    <w:lsdException w:name="Medium Grid 1" w:uiPriority="67"/>
-    <w:lsdException w:name="Medium Grid 2" w:uiPriority="68"/>
-    <w:lsdException w:name="Medium Grid 3" w:uiPriority="69"/>
-    <w:lsdException w:name="Dark List" w:uiPriority="70"/>
-    <w:lsdException w:name="Colorful Shading" w:uiPriority="71"/>
-    <w:lsdException w:name="Colorful List" w:uiPriority="72"/>
-    <w:lsdException w:name="Colorful Grid" w:uiPriority="73"/>
-    <w:lsdException w:name="Light Shading Accent 1" w:uiPriority="60"/>
-    <w:lsdException w:name="Light List Accent 1" w:uiPriority="61"/>
-    <w:lsdException w:name="Light Grid Accent 1" w:uiPriority="62"/>
-    <w:lsdException w:name="Medium Shading 1 Accent 1" w:uiPriority="63"/>
-    <w:lsdException w:name="Medium Shading 2 Accent 1" w:uiPriority="64"/>
-    <w:lsdException w:name="Medium List 1 Accent 1" w:uiPriority="65"/>
-    <w:lsdException w:name="Revision" w:semiHidden="1"/>
-    <w:lsdException w:name="List Paragraph" w:uiPriority="34" w:qFormat="1"/>
-    <w:lsdException w:name="Quote" w:uiPriority="29" w:qFormat="1"/>
-    <w:lsdException w:name="Intense Quote" w:uiPriority="30" w:qFormat="1"/>
-    <w:lsdException w:name="Medium List 2 Accent 1" w:uiPriority="66"/>
-    <w:lsdException w:name="Medium Grid 1 Accent 1" w:uiPriority="67"/>
-    <w:lsdException w:name="Medium Grid 2 Accent 1" w:uiPriority="68"/>
-    <w:lsdException w:name="Medium Grid 3 Accent 1" w:uiPriority="69"/>
-    <w:lsdException w:name="Dark List Accent 1" w:uiPriority="70"/>
-    <w:lsdException w:name="Colorful Shading Accent 1" w:uiPriority="71"/>
-    <w:lsdException w:name="Colorful List Accent 1" w:uiPriority="72"/>
-    <w:lsdException w:name="Colorful Grid Accent 1" w:uiPriority="73"/>
-    <w:lsdException w:name="Light Shading Accent 2" w:uiPriority="60"/>
-    <w:lsdException w:name="Light List Accent 2" w:uiPriority="61"/>
-    <w:lsdException w:name="Light Grid Accent 2" w:uiPriority="62"/>
-    <w:lsdException w:name="Medium Shading 1 Accent 2" w:uiPriority="63"/>
-    <w:lsdException w:name="Medium Shading 2 Accent 2" w:uiPriority="64"/>
-    <w:lsdException w:name="Medium List 1 Accent 2" w:uiPriority="65"/>
-    <w:lsdException w:name="Medium List 2 Accent 2" w:uiPriority="66"/>
-    <w:lsdException w:name="Medium Grid 1 Accent 2" w:uiPriority="67"/>
-    <w:lsdException w:name="Medium Grid 2 Accent 2" w:uiPriority="68"/>
-    <w:lsdException w:name="Medium Grid 3 Accent 2" w:uiPriority="69"/>
-    <w:lsdException w:name="Dark List Accent 2" w:uiPriority="70"/>
-    <w:lsdException w:name="Colorful Shading Accent 2" w:uiPriority="71"/>
-    <w:lsdException w:name="Colorful List Accent 2" w:uiPriority="72"/>
-    <w:lsdException w:name="Colorful Grid Accent 2" w:uiPriority="73"/>
-    <w:lsdException w:name="Light Shading Accent 3" w:uiPriority="60"/>
-    <w:lsdException w:name="Light List Accent 3" w:uiPriority="61"/>
-    <w:lsdException w:name="Light Grid Accent 3" w:uiPriority="62"/>
-    <w:lsdException w:name="Medium Shading 1 Accent 3" w:uiPriority="63"/>
-    <w:lsdException w:name="Medium Shading 2 Accent 3" w:uiPriority="64"/>
-    <w:lsdException w:name="Medium List 1 Accent 3" w:uiPriority="65"/>
-    <w:lsdException w:name="Medium List 2 Accent 3" w:uiPriority="66"/>
-    <w:lsdException w:name="Medium Grid 1 Accent 3" w:uiPriority="67"/>
-    <w:lsdException w:name="Medium Grid 2 Accent 3" w:uiPriority="68"/>
-    <w:lsdException w:name="Medium Grid 3 Accent 3" w:uiPriority="69"/>
-    <w:lsdException w:name="Dark List Accent 3" w:uiPriority="70"/>
-    <w:lsdException w:name="Colorful Shading Accent 3" w:uiPriority="71"/>
-    <w:lsdException w:name="Colorful List Accent 3" w:uiPriority="72"/>
-    <w:lsdException w:name="Colorful Grid Accent 3" w:uiPriority="73"/>
-    <w:lsdException w:name="Light Shading Accent 4" w:uiPriority="60"/>
-    <w:lsdException w:name="Light List Accent 4" w:uiPriority="61"/>
-    <w:lsdException w:name="Light Grid Accent 4" w:uiPriority="62"/>
-    <w:lsdException w:name="Medium Shading 1 Accent 4" w:uiPriority="63"/>
-    <w:lsdException w:name="Medium Shading 2 Accent 4" w:uiPriority="64"/>
-    <w:lsdException w:name="Medium List 1 Accent 4" w:uiPriority="65"/>
-    <w:lsdException w:name="Medium List 2 Accent 4" w:uiPriority="66"/>
-    <w:lsdException w:name="Medium Grid 1 Accent 4" w:uiPriority="67"/>
-    <w:lsdException w:name="Medium Grid 2 Accent 4" w:uiPriority="68"/>
-    <w:lsdException w:name="Medium Grid 3 Accent 4" w:uiPriority="69"/>
-    <w:lsdException w:name="Dark List Accent 4" w:uiPriority="70"/>
-    <w:lsdException w:name="Colorful Shading Accent 4" w:uiPriority="71"/>
-    <w:lsdException w:name="Colorful List Accent 4" w:uiPriority="72"/>
-    <w:lsdException w:name="Colorful Grid Accent 4" w:uiPriority="73"/>
-    <w:lsdException w:name="Light Shading Accent 5" w:uiPriority="60"/>
-    <w:lsdException w:name="Light List Accent 5" w:uiPriority="61"/>
-    <w:lsdException w:name="Light Grid Accent 5" w:uiPriority="62"/>
-    <w:lsdException w:name="Medium Shading 1 Accent 5" w:uiPriority="63"/>
-    <w:lsdException w:name="Medium Shading 2 Accent 5" w:uiPriority="64"/>
-    <w:lsdException w:name="Medium List 1 Accent 5" w:uiPriority="65"/>
-    <w:lsdException w:name="Medium List 2 Accent 5" w:uiPriority="66"/>
-    <w:lsdException w:name="Medium Grid 1 Accent 5" w:uiPriority="67"/>
-    <w:lsdException w:name="Medium Grid 2 Accent 5" w:uiPriority="68"/>
-    <w:lsdException w:name="Medium Grid 3 Accent 5" w:uiPriority="69"/>
-    <w:lsdException w:name="Dark List Accent 5" w:uiPriority="70"/>
-    <w:lsdException w:name="Colorful Shading Accent 5" w:uiPriority="71"/>
-    <w:lsdException w:name="Colorful List Accent 5" w:uiPriority="72"/>
-    <w:lsdException w:name="Colorful Grid Accent 5" w:uiPriority="73"/>
-    <w:lsdException w:name="Light Shading Accent 6" w:uiPriority="60"/>
-    <w:lsdException w:name="Light List Accent 6" w:uiPriority="61"/>
-    <w:lsdException w:name="Light Grid Accent 6" w:uiPriority="62"/>
-    <w:lsdException w:name="Medium Shading 1 Accent 6" w:uiPriority="63"/>
-    <w:lsdException w:name="Medium Shading 2 Accent 6" w:uiPriority="64"/>
-    <w:lsdException w:name="Medium List 1 Accent 6" w:uiPriority="65"/>
-    <w:lsdException w:name="Medium List 2 Accent 6" w:uiPriority="66"/>
-    <w:lsdException w:name="Medium Grid 1 Accent 6" w:uiPriority="67"/>
-    <w:lsdException w:name="Medium Grid 2 Accent 6" w:uiPriority="68"/>
-    <w:lsdException w:name="Medium Grid 3 Accent 6" w:uiPriority="69"/>
-    <w:lsdException w:name="Dark List Accent 6" w:uiPriority="70"/>
-    <w:lsdException w:name="Colorful Shading Accent 6" w:uiPriority="71"/>
-    <w:lsdException w:name="Colorful List Accent 6" w:uiPriority="72"/>
-    <w:lsdException w:name="Colorful Grid Accent 6" w:uiPriority="73"/>
-    <w:lsdException w:name="Subtle Emphasis" w:uiPriority="19" w:qFormat="1"/>
-    <w:lsdException w:name="Intense Emphasis" w:uiPriority="21" w:qFormat="1"/>
-    <w:lsdException w:name="Subtle Reference" w:uiPriority="31" w:qFormat="1"/>
-    <w:lsdException w:name="Intense Reference" w:uiPriority="32" w:qFormat="1"/>
-    <w:lsdException w:name="Book Title" w:uiPriority="33" w:qFormat="1"/>
-    <w:lsdException w:name="Bibliography" w:semiHidden="1" w:uiPriority="37" w:unhideWhenUsed="1"/>
-    <w:lsdException w:name="TOC Heading" w:semiHidden="1" w:uiPriority="39" w:unhideWhenUsed="1" w:qFormat="1"/>
-    <w:lsdException w:name="Plain Table 1" w:uiPriority="41"/>
-    <w:lsdException w:name="Plain Table 2" w:uiPriority="42"/>
-    <w:lsdException w:name="Plain Table 3" w:uiPriority="43"/>
-    <w:lsdException w:name="Plain Table 4" w:uiPriority="44"/>
-    <w:lsdException w:name="Plain Table 5" w:uiPriority="45"/>
-    <w:lsdException w:name="Grid Table Light" w:uiPriority="40"/>
-    <w:lsdException w:name="Grid Table 1 Light" w:uiPriority="46"/>
-    <w:lsdException w:name="Grid Table 2" w:uiPriority="47"/>
-    <w:lsdException w:name="Grid Table 3" w:uiPriority="48"/>
-    <w:lsdException w:name="Grid Table 4" w:uiPriority="49"/>
-    <w:lsdException w:name="Grid Table 5 Dark" w:uiPriority="50"/>
-    <w:lsdException w:name="Grid Table 6 Colorful" w:uiPriority="51"/>
-    <w:lsdException w:name="Grid Table 7 Colorful" w:uiPriority="52"/>
-    <w:lsdException w:name="Grid Table 1 Light Accent 1" w:uiPriority="46"/>
-    <w:lsdException w:name="Grid Table 2 Accent 1" w:uiPriority="47"/>
-    <w:lsdException w:name="Grid Table 3 Accent 1" w:uiPriority="48"/>
-    <w:lsdException w:name="Grid Table 4 Accent 1" w:uiPriority="49"/>
-    <w:lsdException w:name="Grid Table 5 Dark Accent 1" w:uiPriority="50"/>
-    <w:lsdException w:name="Grid Table 6 Colorful Accent 1" w:uiPriority="51"/>
-    <w:lsdException w:name="Grid Table 7 Colorful Accent 1" w:uiPriority="52"/>
-    <w:lsdException w:name="Grid Table 1 Light Accent 2" w:uiPriority="46"/>
-    <w:lsdException w:name="Grid Table 2 Accent 2" w:uiPriority="47"/>
-    <w:lsdException w:name="Grid Table 3 Accent 2" w:uiPriority="48"/>
-    <w:lsdException w:name="Grid Table 4 Accent 2" w:uiPriority="49"/>
-    <w:lsdException w:name="Grid Table 5 Dark Accent 2" w:uiPriority="50"/>
-    <w:lsdException w:name="Grid Table 6 Colorful Accent 2" w:uiPriority="51"/>
-    <w:lsdException w:name="Grid Table 7 Colorful Accent 2" w:uiPriority="52"/>
-    <w:lsdException w:name="Grid Table 1 Light Accent 3" w:uiPriority="46"/>
-    <w:lsdException w:name="Grid Table 2 Accent 3" w:uiPriority="47"/>
-    <w:lsdException w:name="Grid Table 3 Accent 3" w:uiPriority="48"/>
-    <w:lsdException w:name="Grid Table 4 Accent 3" w:uiPriority="49"/>
-    <w:lsdException w:name="Grid Table 5 Dark Accent 3" w:uiPriority="50"/>
-    <w:lsdException w:name="Grid Table 6 Colorful Accent 3" w:uiPriority="51"/>
-    <w:lsdException w:name="Grid Table 7 Colorful Accent 3" w:uiPriority="52"/>
-    <w:lsdException w:name="Grid Table 1 Light Accent 4" w:uiPriority="46"/>
-    <w:lsdException w:name="Grid Table 2 Accent 4" w:uiPriority="47"/>
-    <w:lsdException w:name="Grid Table 3 Accent 4" w:uiPriority="48"/>
-    <w:lsdException w:name="Grid Table 4 Accent 4" w:uiPriority="49"/>
-    <w:lsdException w:name="Grid Table 5 Dark Accent 4" w:uiPriority="50"/>
-    <w:lsdException w:name="Grid Table 6 Colorful Accent 4" w:uiPriority="51"/>
-    <w:lsdException w:name="Grid Table 7 Colorful Accent 4" w:uiPriority="52"/>
-    <w:lsdException w:name="Grid Table 1 Light Accent 5" w:uiPriority="46"/>
-    <w:lsdException w:name="Grid Table 2 Accent 5" w:uiPriority="47"/>
-    <w:lsdException w:name="Grid Table 3 Accent 5" w:uiPriority="48"/>
-    <w:lsdException w:name="Grid Table 4 Accent 5" w:uiPriority="49"/>
-    <w:lsdException w:name="Grid Table 5 Dark Accent 5" w:uiPriority="50"/>
-    <w:lsdException w:name="Grid Table 6 Colorful Accent 5" w:uiPriority="51"/>
-    <w:lsdException w:name="Grid Table 7 Colorful Accent 5" w:uiPriority="52"/>
-    <w:lsdException w:name="Grid Table 1 Light Accent 6" w:uiPriority="46"/>
-    <w:lsdException w:name="Grid Table 2 Accent 6" w:uiPriority="47"/>
-    <w:lsdException w:name="Grid Table 3 Accent 6" w:uiPriority="48"/>
-    <w:lsdException w:name="Grid Table 4 Accent 6" w:uiPriority="49"/>
-    <w:lsdException w:name="Grid Table 5 Dark Accent 6" w:uiPriority="50"/>
-    <w:lsdException w:name="Grid Table 6 Colorful Accent 6" w:uiPriority="51"/>
-    <w:lsdException w:name="Grid Table 7 Colorful Accent 6" w:uiPriority="52"/>
-    <w:lsdException w:name="List Table 1 Light" w:uiPriority="46"/>
-    <w:lsdException w:name="List Table 2" w:uiPriority="47"/>
-    <w:lsdException w:name="List Table 3" w:uiPriority="48"/>
-    <w:lsdException w:name="List Table 4" w:uiPriority="49"/>
-    <w:lsdException w:name="List Table 5 Dark" w:uiPriority="50"/>
-    <w:lsdException w:name="List Table 6 Colorful" w:uiPriority="51"/>
-    <w:lsdException w:name="List Table 7 Colorful" w:uiPriority="52"/>
-    <w:lsdException w:name="List Table 1 Light Accent 1" w:uiPriority="46"/>
-    <w:lsdException w:name="List Table 2 Accent 1" w:uiPriority="47"/>
-    <w:lsdException w:name="List Table 3 Accent 1" w:uiPriority="48"/>
-    <w:lsdException w:name="List Table 4 Accent 1" w:uiPriority="49"/>
-    <w:lsdException w:name="List Table 5 Dark Accent 1" w:uiPriority="50"/>
-    <w:lsdException w:name="List Table 6 Colorful Accent 1" w:uiPriority="51"/>
-    <w:lsdException w:name="List Table 7 Colorful Accent 1" w:uiPriority="52"/>
-    <w:lsdException w:name="List Table 1 Light Accent 2" w:uiPriority="46"/>
-    <w:lsdException w:name="List Table 2 Accent 2" w:uiPriority="47"/>
-    <w:lsdException w:name="List Table 3 Accent 2" w:uiPriority="48"/>
-    <w:lsdException w:name="List Table 4 Accent 2" w:uiPriority="49"/>
-    <w:lsdException w:name="List Table 5 Dark Accent 2" w:uiPriority="50"/>
-    <w:lsdException w:name="List Table 6 Colorful Accent 2" w:uiPriority="51"/>
-    <w:lsdException w:name="List Table 7 Colorful Accent 2" w:uiPriority="52"/>
-    <w:lsdException w:name="List Table 1 Light Accent 3" w:uiPriority="46"/>
-    <w:lsdException w:name="List Table 2 Accent 3" w:uiPriority="47"/>
-    <w:lsdException w:name="List Table 3 Accent 3" w:uiPriority="48"/>
-    <w:lsdException w:name="List Table 4 Accent 3" w:uiPriority="49"/>
-    <w:lsdException w:name="List Table 5 Dark Accent 3" w:uiPriority="50"/>
-    <w:lsdException w:name="List Table 6 Colorful Accent 3" w:uiPriority="51"/>
-    <w:lsdException w:name="List Table 7 Colorful Accent 3" w:uiPriority="52"/>
-    <w:lsdException w:name="List Table 1 Light Accent 4" w:uiPriority="46"/>
-    <w:lsdException w:name="List Table 2 Accent 4" w:uiPriority="47"/>
-    <w:lsdException w:name="List Table 3 Accent 4" w:uiPriority="48"/>
-    <w:lsdException w:name="List Table 4 Accent 4" w:uiPriority="49"/>
-    <w:lsdException w:name="List Table 5 Dark Accent 4" w:uiPriority="50"/>
-    <w:lsdException w:name="List Table 6 Colorful Accent 4" w:uiPriority="51"/>
-    <w:lsdException w:name="List Table 7 Colorful Accent 4" w:uiPriority="52"/>
-    <w:lsdException w:name="List Table 1 Light Accent 5" w:uiPriority="46"/>
-    <w:lsdException w:name="List Table 2 Accent 5" w:uiPriority="47"/>
-    <w:lsdException w:name="List Table 3 Accent 5" w:uiPriority="48"/>
-    <w:lsdException w:name="List Table 4 Accent 5" w:uiPriority="49"/>
-    <w:lsdException w:name="List Table 5 Dark Accent 5" w:uiPriority="50"/>
-    <w:lsdException w:name="List Table 6 Colorful Accent 5" w:uiPriority="51"/>
-    <w:lsdException w:name="List Table 7 Colorful Accent 5" w:uiPriority="52"/>
-    <w:lsdException w:name="List Table 1 Light Accent 6" w:uiPriority="46"/>
-    <w:lsdException w:name="List Table 2 Accent 6" w:uiPriority="47"/>
-    <w:lsdException w:name="List Table 3 Accent 6" w:uiPriority="48"/>
-    <w:lsdException w:name="List Table 4 Accent 6" w:uiPriority="49"/>
-    <w:lsdException w:name="List Table 5 Dark Accent 6" w:uiPriority="50"/>
-    <w:lsdException w:name="List Table 6 Colorful Accent 6" w:uiPriority="51"/>
-    <w:lsdException w:name="List Table 7 Colorful Accent 6" w:uiPriority="52"/>
-    <w:lsdException w:name="Mention" w:semiHidden="1" w:unhideWhenUsed="1"/>
-    <w:lsdException w:name="Smart Hyperlink" w:semiHidden="1" w:unhideWhenUsed="1"/>
-    <w:lsdException w:name="Hashtag" w:semiHidden="1" w:unhideWhenUsed="1"/>
-    <w:lsdException w:name="Unresolved Mention" w:semiHidden="1" w:unhideWhenUsed="1"/>
-    <w:lsdException w:name="Smart Link" w:semiHidden="1" w:unhideWhenUsed="1"/>
+  <w:latentStyles w:defLockedState="0" w:defUIPriority="99" w:defSemiHidden="1" w:defUnhideWhenUsed="1" w:defQFormat="0" w:count="267">
+    <w:lsdException w:name="Normal" w:semiHidden="0" w:uiPriority="0" w:unhideWhenUsed="0" w:qFormat="1"/>
+    <w:lsdException w:name="heading 1" w:semiHidden="0" w:unhideWhenUsed="0" w:qFormat="1"/>
+    <w:lsdException w:name="heading 2" w:qFormat="1"/>
+    <w:lsdException w:name="heading 3" w:uiPriority="9" w:qFormat="1"/>
+    <w:lsdException w:name="heading 4" w:uiPriority="9" w:qFormat="1"/>
+    <w:lsdException w:name="heading 5" w:uiPriority="9" w:qFormat="1"/>
+    <w:lsdException w:name="heading 6" w:uiPriority="9" w:qFormat="1"/>
+    <w:lsdException w:name="heading 7" w:uiPriority="9" w:qFormat="1"/>
+    <w:lsdException w:name="heading 8" w:uiPriority="9" w:qFormat="1"/>
+    <w:lsdException w:name="heading 9" w:uiPriority="9" w:qFormat="1"/>
+    <w:lsdException w:name="toc 1" w:uiPriority="39"/>
+    <w:lsdException w:name="toc 2" w:uiPriority="39"/>
+    <w:lsdException w:name="toc 3" w:uiPriority="39"/>
+    <w:lsdException w:name="toc 4" w:uiPriority="39"/>
+    <w:lsdException w:name="toc 5" w:uiPriority="39"/>
+    <w:lsdException w:name="toc 6" w:uiPriority="39"/>
+    <w:lsdException w:name="toc 7" w:uiPriority="39"/>
+    <w:lsdException w:name="toc 8" w:uiPriority="39"/>
+    <w:lsdException w:name="toc 9" w:uiPriority="39"/>
+    <w:lsdException w:name="caption" w:uiPriority="35" w:qFormat="1"/>
+    <w:lsdException w:name="Title" w:semiHidden="0" w:uiPriority="10" w:unhideWhenUsed="0" w:qFormat="1"/>
+    <w:lsdException w:name="Default Paragraph Font" w:uiPriority="1"/>
+    <w:lsdException w:name="Subtitle" w:semiHidden="0" w:uiPriority="11" w:unhideWhenUsed="0" w:qFormat="1"/>
+    <w:lsdException w:name="Strong" w:semiHidden="0" w:uiPriority="22" w:unhideWhenUsed="0" w:qFormat="1"/>
+    <w:lsdException w:name="Emphasis" w:semiHidden="0" w:uiPriority="20" w:unhideWhenUsed="0" w:qFormat="1"/>
+    <w:lsdException w:name="Table Grid" w:semiHidden="0" w:uiPriority="59" w:unhideWhenUsed="0"/>
+    <w:lsdException w:name="Placeholder Text" w:unhideWhenUsed="0"/>
+    <w:lsdException w:name="No Spacing" w:semiHidden="0" w:uiPriority="1" w:unhideWhenUsed="0" w:qFormat="1"/>
+    <w:lsdException w:name="Light Shading" w:semiHidden="0" w:uiPriority="60" w:unhideWhenUsed="0"/>
+    <w:lsdException w:name="Light List" w:semiHidden="0" w:uiPriority="61" w:unhideWhenUsed="0"/>
+    <w:lsdException w:name="Light Grid" w:semiHidden="0" w:uiPriority="62" w:unhideWhenUsed="0"/>
+    <w:lsdException w:name="Medium Shading 1" w:semiHidden="0" w:uiPriority="63" w:unhideWhenUsed="0"/>
+    <w:lsdException w:name="Medium Shading 2" w:semiHidden="0" w:uiPriority="64" w:unhideWhenUsed="0"/>
+    <w:lsdException w:name="Medium List 1" w:semiHidden="0" w:uiPriority="65" w:unhideWhenUsed="0"/>
+    <w:lsdException w:name="Medium List 2" w:semiHidden="0" w:uiPriority="66" w:unhideWhenUsed="0"/>
+    <w:lsdException w:name="Medium Grid 1" w:semiHidden="0" w:uiPriority="67" w:unhideWhenUsed="0"/>
+    <w:lsdException w:name="Medium Grid 2" w:semiHidden="0" w:uiPriority="68" w:unhideWhenUsed="0"/>
+    <w:lsdException w:name="Medium Grid 3" w:semiHidden="0" w:uiPriority="69" w:unhideWhenUsed="0"/>
+    <w:lsdException w:name="Dark List" w:semiHidden="0" w:uiPriority="70" w:unhideWhenUsed="0"/>
+    <w:lsdException w:name="Colorful Shading" w:semiHidden="0" w:uiPriority="71" w:unhideWhenUsed="0"/>
+    <w:lsdException w:name="Colorful List" w:semiHidden="0" w:uiPriority="72" w:unhideWhenUsed="0"/>
+    <w:lsdException w:name="Colorful Grid" w:semiHidden="0" w:uiPriority="73" w:unhideWhenUsed="0"/>
+    <w:lsdException w:name="Light Shading Accent 1" w:semiHidden="0" w:uiPriority="60" w:unhideWhenUsed="0"/>
+    <w:lsdException w:name="Light List Accent 1" w:semiHidden="0" w:uiPriority="61" w:unhideWhenUsed="0"/>
+    <w:lsdException w:name="Light Grid Accent 1" w:semiHidden="0" w:uiPriority="62" w:unhideWhenUsed="0"/>
+    <w:lsdException w:name="Medium Shading 1 Accent 1" w:semiHidden="0" w:uiPriority="63" w:unhideWhenUsed="0"/>
+    <w:lsdException w:name="Medium Shading 2 Accent 1" w:semiHidden="0" w:uiPriority="64" w:unhideWhenUsed="0"/>
+    <w:lsdException w:name="Medium List 1 Accent 1" w:semiHidden="0" w:uiPriority="65" w:unhideWhenUsed="0"/>
+    <w:lsdException w:name="Revision" w:unhideWhenUsed="0"/>
+    <w:lsdException w:name="List Paragraph" w:semiHidden="0" w:uiPriority="34" w:unhideWhenUsed="0" w:qFormat="1"/>
+    <w:lsdException w:name="Quote" w:semiHidden="0" w:uiPriority="29" w:unhideWhenUsed="0" w:qFormat="1"/>
+    <w:lsdException w:name="Intense Quote" w:semiHidden="0" w:uiPriority="30" w:unhideWhenUsed="0" w:qFormat="1"/>
+    <w:lsdException w:name="Medium List 2 Accent 1" w:semiHidden="0" w:uiPriority="66" w:unhideWhenUsed="0"/>
+    <w:lsdException w:name="Medium Grid 1 Accent 1" w:semiHidden="0" w:uiPriority="67" w:unhideWhenUsed="0"/>
+    <w:lsdException w:name="Medium Grid 2 Accent 1" w:semiHidden="0" w:uiPriority="68" w:unhideWhenUsed="0"/>
+    <w:lsdException w:name="Medium Grid 3 Accent 1" w:semiHidden="0" w:uiPriority="69" w:unhideWhenUsed="0"/>
+    <w:lsdException w:name="Dark List Accent 1" w:semiHidden="0" w:uiPriority="70" w:unhideWhenUsed="0"/>
+    <w:lsdException w:name="Colorful Shading Accent 1" w:semiHidden="0" w:uiPriority="71" w:unhideWhenUsed="0"/>
+    <w:lsdException w:name="Colorful List Accent 1" w:semiHidden="0" w:uiPriority="72" w:unhideWhenUsed="0"/>
+    <w:lsdException w:name="Colorful Grid Accent 1" w:semiHidden="0" w:uiPriority="73" w:unhideWhenUsed="0"/>
+    <w:lsdException w:name="Light Shading Accent 2" w:semiHidden="0" w:uiPriority="60" w:unhideWhenUsed="0"/>
+    <w:lsdException w:name="Light List Accent 2" w:semiHidden="0" w:uiPriority="61" w:unhideWhenUsed="0"/>
+    <w:lsdException w:name="Light Grid Accent 2" w:semiHidden="0" w:uiPriority="62" w:unhideWhenUsed="0"/>
+    <w:lsdException w:name="Medium Shading 1 Accent 2" w:semiHidden="0" w:uiPriority="63" w:unhideWhenUsed="0"/>
+    <w:lsdException w:name="Medium Shading 2 Accent 2" w:semiHidden="0" w:uiPriority="64" w:unhideWhenUsed="0"/>
+    <w:lsdException w:name="Medium List 1 Accent 2" w:semiHidden="0" w:uiPriority="65" w:unhideWhenUsed="0"/>
+    <w:lsdException w:name="Medium List 2 Accent 2" w:semiHidden="0" w:uiPriority="66" w:unhideWhenUsed="0"/>
+    <w:lsdException w:name="Medium Grid 1 Accent 2" w:semiHidden="0" w:uiPriority="67" w:unhideWhenUsed="0"/>
+    <w:lsdException w:name="Medium Grid 2 Accent 2" w:semiHidden="0" w:uiPriority="68" w:unhideWhenUsed="0"/>
+    <w:lsdException w:name="Medium Grid 3 Accent 2" w:semiHidden="0" w:uiPriority="69" w:unhideWhenUsed="0"/>
+    <w:lsdException w:name="Dark List Accent 2" w:semiHidden="0" w:uiPriority="70" w:unhideWhenUsed="0"/>
+    <w:lsdException w:name="Colorful Shading Accent 2" w:semiHidden="0" w:uiPriority="71" w:unhideWhenUsed="0"/>
+    <w:lsdException w:name="Colorful List Accent 2" w:semiHidden="0" w:uiPriority="72" w:unhideWhenUsed="0"/>
+    <w:lsdException w:name="Colorful Grid Accent 2" w:semiHidden="0" w:uiPriority="73" w:unhideWhenUsed="0"/>
+    <w:lsdException w:name="Light Shading Accent 3" w:semiHidden="0" w:uiPriority="60" w:unhideWhenUsed="0"/>
+    <w:lsdException w:name="Light List Accent 3" w:semiHidden="0" w:uiPriority="61" w:unhideWhenUsed="0"/>
+    <w:lsdException w:name="Light Grid Accent 3" w:semiHidden="0" w:uiPriority="62" w:unhideWhenUsed="0"/>
+    <w:lsdException w:name="Medium Shading 1 Accent 3" w:semiHidden="0" w:uiPriority="63" w:unhideWhenUsed="0"/>
+    <w:lsdException w:name="Medium Shading 2 Accent 3" w:semiHidden="0" w:uiPriority="64" w:unhideWhenUsed="0"/>
+    <w:lsdException w:name="Medium List 1 Accent 3" w:semiHidden="0" w:uiPriority="65" w:unhideWhenUsed="0"/>
+    <w:lsdException w:name="Medium List 2 Accent 3" w:semiHidden="0" w:uiPriority="66" w:unhideWhenUsed="0"/>
+    <w:lsdException w:name="Medium Grid 1 Accent 3" w:semiHidden="0" w:uiPriority="67" w:unhideWhenUsed="0"/>
+    <w:lsdException w:name="Medium Grid 2 Accent 3" w:semiHidden="0" w:uiPriority="68" w:unhideWhenUsed="0"/>
+    <w:lsdException w:name="Medium Grid 3 Accent 3" w:semiHidden="0" w:uiPriority="69" w:unhideWhenUsed="0"/>
+    <w:lsdException w:name="Dark List Accent 3" w:semiHidden="0" w:uiPriority="70" w:unhideWhenUsed="0"/>
+    <w:lsdException w:name="Colorful Shading Accent 3" w:semiHidden="0" w:uiPriority="71" w:unhideWhenUsed="0"/>
+    <w:lsdException w:name="Colorful List Accent 3" w:semiHidden="0" w:uiPriority="72" w:unhideWhenUsed="0"/>
+    <w:lsdException w:name="Colorful Grid Accent 3" w:semiHidden="0" w:uiPriority="73" w:unhideWhenUsed="0"/>
+    <w:lsdException w:name="Light Shading Accent 4" w:semiHidden="0" w:uiPriority="60" w:unhideWhenUsed="0"/>
+    <w:lsdException w:name="Light List Accent 4" w:semiHidden="0" w:uiPriority="61" w:unhideWhenUsed="0"/>
+    <w:lsdException w:name="Light Grid Accent 4" w:semiHidden="0" w:uiPriority="62" w:unhideWhenUsed="0"/>
+    <w:lsdException w:name="Medium Shading 1 Accent 4" w:semiHidden="0" w:uiPriority="63" w:unhideWhenUsed="0"/>
+    <w:lsdException w:name="Medium Shading 2 Accent 4" w:semiHidden="0" w:uiPriority="64" w:unhideWhenUsed="0"/>
+    <w:lsdException w:name="Medium List 1 Accent 4" w:semiHidden="0" w:uiPriority="65" w:unhideWhenUsed="0"/>
+    <w:lsdException w:name="Medium List 2 Accent 4" w:semiHidden="0" w:uiPriority="66" w:unhideWhenUsed="0"/>
+    <w:lsdException w:name="Medium Grid 1 Accent 4" w:semiHidden="0" w:uiPriority="67" w:unhideWhenUsed="0"/>
+    <w:lsdException w:name="Medium Grid 2 Accent 4" w:semiHidden="0" w:uiPriority="68" w:unhideWhenUsed="0"/>
+    <w:lsdException w:name="Medium Grid 3 Accent 4" w:semiHidden="0" w:uiPriority="69" w:unhideWhenUsed="0"/>
+    <w:lsdException w:name="Dark List Accent 4" w:semiHidden="0" w:uiPriority="70" w:unhideWhenUsed="0"/>
+    <w:lsdException w:name="Colorful Shading Accent 4" w:semiHidden="0" w:uiPriority="71" w:unhideWhenUsed="0"/>
+    <w:lsdException w:name="Colorful List Accent 4" w:semiHidden="0" w:uiPriority="72" w:unhideWhenUsed="0"/>
+    <w:lsdException w:name="Colorful Grid Accent 4" w:semiHidden="0" w:uiPriority="73" w:unhideWhenUsed="0"/>
+    <w:lsdException w:name="Light Shading Accent 5" w:semiHidden="0" w:uiPriority="60" w:unhideWhenUsed="0"/>
+    <w:lsdException w:name="Light List Accent 5" w:semiHidden="0" w:uiPriority="61" w:unhideWhenUsed="0"/>
+    <w:lsdException w:name="Light Grid Accent 5" w:semiHidden="0" w:uiPriority="62" w:unhideWhenUsed="0"/>
+    <w:lsdException w:name="Medium Shading 1 Accent 5" w:semiHidden="0" w:uiPriority="63" w:unhideWhenUsed="0"/>
+    <w:lsdException w:name="Medium Shading 2 Accent 5" w:semiHidden="0" w:uiPriority="64" w:unhideWhenUsed="0"/>
+    <w:lsdException w:name="Medium List 1 Accent 5" w:semiHidden="0" w:uiPriority="65" w:unhideWhenUsed="0"/>
+    <w:lsdException w:name="Medium List 2 Accent 5" w:semiHidden="0" w:uiPriority="66" w:unhideWhenUsed="0"/>
+    <w:lsdException w:name="Medium Grid 1 Accent 5" w:semiHidden="0" w:uiPriority="67" w:unhideWhenUsed="0"/>
+    <w:lsdException w:name="Medium Grid 2 Accent 5" w:semiHidden="0" w:uiPriority="68" w:unhideWhenUsed="0"/>
+    <w:lsdException w:name="Medium Grid 3 Accent 5" w:semiHidden="0" w:uiPriority="69" w:unhideWhenUsed="0"/>
+    <w:lsdException w:name="Dark List Accent 5" w:semiHidden="0" w:uiPriority="70" w:unhideWhenUsed="0"/>
+    <w:lsdException w:name="Colorful Shading Accent 5" w:semiHidden="0" w:uiPriority="71" w:unhideWhenUsed="0"/>
+    <w:lsdException w:name="Colorful List Accent 5" w:semiHidden="0" w:uiPriority="72" w:unhideWhenUsed="0"/>
+    <w:lsdException w:name="Colorful Grid Accent 5" w:semiHidden="0" w:uiPriority="73" w:unhideWhenUsed="0"/>
+    <w:lsdException w:name="Light Shading Accent 6" w:semiHidden="0" w:uiPriority="60" w:unhideWhenUsed="0"/>
+    <w:lsdException w:name="Light List Accent 6" w:semiHidden="0" w:uiPriority="61" w:unhideWhenUsed="0"/>
+    <w:lsdException w:name="Light Grid Accent 6" w:semiHidden="0" w:uiPriority="62" w:unhideWhenUsed="0"/>
+    <w:lsdException w:name="Medium Shading 1 Accent 6" w:semiHidden="0" w:uiPriority="63" w:unhideWhenUsed="0"/>
+    <w:lsdException w:name="Medium Shading 2 Accent 6" w:semiHidden="0" w:uiPriority="64" w:unhideWhenUsed="0"/>
+    <w:lsdException w:name="Medium List 1 Accent 6" w:semiHidden="0" w:uiPriority="65" w:unhideWhenUsed="0"/>
+    <w:lsdException w:name="Medium List 2 Accent 6" w:semiHidden="0" w:uiPriority="66" w:unhideWhenUsed="0"/>
+    <w:lsdException w:name="Medium Grid 1 Accent 6" w:semiHidden="0" w:uiPriority="67" w:unhideWhenUsed="0"/>
+    <w:lsdException w:name="Medium Grid 2 Accent 6" w:semiHidden="0" w:uiPriority="68" w:unhideWhenUsed="0"/>
+    <w:lsdException w:name="Medium Grid 3 Accent 6" w:semiHidden="0" w:uiPriority="69" w:unhideWhenUsed="0"/>
+    <w:lsdException w:name="Dark List Accent 6" w:semiHidden="0" w:uiPriority="70" w:unhideWhenUsed="0"/>
+    <w:lsdException w:name="Colorful Shading Accent 6" w:semiHidden="0" w:uiPriority="71" w:unhideWhenUsed="0"/>
+    <w:lsdException w:name="Colorful List Accent 6" w:semiHidden="0" w:uiPriority="72" w:unhideWhenUsed="0"/>
+    <w:lsdException w:name="Colorful Grid Accent 6" w:semiHidden="0" w:uiPriority="73" w:unhideWhenUsed="0"/>
+    <w:lsdException w:name="Subtle Emphasis" w:semiHidden="0" w:uiPriority="19" w:unhideWhenUsed="0" w:qFormat="1"/>
+    <w:lsdException w:name="Intense Emphasis" w:semiHidden="0" w:uiPriority="21" w:unhideWhenUsed="0" w:qFormat="1"/>
+    <w:lsdException w:name="Subtle Reference" w:semiHidden="0" w:uiPriority="31" w:unhideWhenUsed="0" w:qFormat="1"/>
+    <w:lsdException w:name="Intense Reference" w:semiHidden="0" w:uiPriority="32" w:unhideWhenUsed="0" w:qFormat="1"/>
+    <w:lsdException w:name="Book Title" w:semiHidden="0" w:uiPriority="33" w:unhideWhenUsed="0" w:qFormat="1"/>
+    <w:lsdException w:name="Bibliography" w:uiPriority="37"/>
+    <w:lsdException w:name="TOC Heading" w:uiPriority="39" w:qFormat="1"/>
   </w:latentStyles>
   <w:style w:type="paragraph" w:default="1" w:styleId="Normal">
     <w:name w:val="Normal"/>
@@ -1990,6 +1425,7 @@
       <w:lang w:val="en-AU"/>
     </w:rPr>
     <w:tblPr>
+      <w:tblInd w:w="0" w:type="dxa"/>
       <w:tblBorders>
         <w:top w:val="single" w:sz="4" w:space="0" w:color="auto"/>
         <w:left w:val="single" w:sz="4" w:space="0" w:color="auto"/>
@@ -1998,6 +1434,534 @@
         <w:insideH w:val="single" w:sz="4" w:space="0" w:color="auto"/>
         <w:insideV w:val="single" w:sz="4" w:space="0" w:color="auto"/>
       </w:tblBorders>
+      <w:tblCellMar>
+        <w:top w:w="0" w:type="dxa"/>
+        <w:left w:w="108" w:type="dxa"/>
+        <w:bottom w:w="0" w:type="dxa"/>
+        <w:right w:w="108" w:type="dxa"/>
+      </w:tblCellMar>
+    </w:tblPr>
+  </w:style>
+  <w:style w:type="character" w:styleId="CommentReference">
+    <w:name w:val="annotation reference"/>
+    <w:basedOn w:val="DefaultParagraphFont"/>
+    <w:uiPriority w:val="99"/>
+    <w:semiHidden/>
+    <w:unhideWhenUsed/>
+    <w:rsid w:val="0082455B"/>
+    <w:rPr>
+      <w:sz w:val="18"/>
+      <w:szCs w:val="18"/>
+    </w:rPr>
+  </w:style>
+  <w:style w:type="paragraph" w:styleId="CommentText">
+    <w:name w:val="annotation text"/>
+    <w:basedOn w:val="Normal"/>
+    <w:link w:val="CommentTextChar"/>
+    <w:uiPriority w:val="99"/>
+    <w:semiHidden/>
+    <w:unhideWhenUsed/>
+    <w:rsid w:val="0082455B"/>
+  </w:style>
+  <w:style w:type="character" w:customStyle="1" w:styleId="CommentTextChar">
+    <w:name w:val="Comment Text Char"/>
+    <w:basedOn w:val="DefaultParagraphFont"/>
+    <w:link w:val="CommentText"/>
+    <w:uiPriority w:val="99"/>
+    <w:semiHidden/>
+    <w:rsid w:val="0082455B"/>
+    <w:rPr>
+      <w:rFonts w:ascii="Times New Roman" w:hAnsi="Times New Roman"/>
+      <w:lang w:val="en-AU"/>
+    </w:rPr>
+  </w:style>
+  <w:style w:type="paragraph" w:styleId="CommentSubject">
+    <w:name w:val="annotation subject"/>
+    <w:basedOn w:val="CommentText"/>
+    <w:next w:val="CommentText"/>
+    <w:link w:val="CommentSubjectChar"/>
+    <w:uiPriority w:val="99"/>
+    <w:semiHidden/>
+    <w:unhideWhenUsed/>
+    <w:rsid w:val="0082455B"/>
+    <w:rPr>
+      <w:b/>
+      <w:bCs/>
+      <w:sz w:val="20"/>
+      <w:szCs w:val="20"/>
+    </w:rPr>
+  </w:style>
+  <w:style w:type="character" w:customStyle="1" w:styleId="CommentSubjectChar">
+    <w:name w:val="Comment Subject Char"/>
+    <w:basedOn w:val="CommentTextChar"/>
+    <w:link w:val="CommentSubject"/>
+    <w:uiPriority w:val="99"/>
+    <w:semiHidden/>
+    <w:rsid w:val="0082455B"/>
+    <w:rPr>
+      <w:rFonts w:ascii="Times New Roman" w:hAnsi="Times New Roman"/>
+      <w:b/>
+      <w:bCs/>
+      <w:sz w:val="20"/>
+      <w:szCs w:val="20"/>
+      <w:lang w:val="en-AU"/>
+    </w:rPr>
+  </w:style>
+  <w:style w:type="paragraph" w:styleId="BalloonText">
+    <w:name w:val="Balloon Text"/>
+    <w:basedOn w:val="Normal"/>
+    <w:link w:val="BalloonTextChar"/>
+    <w:uiPriority w:val="99"/>
+    <w:semiHidden/>
+    <w:unhideWhenUsed/>
+    <w:rsid w:val="0082455B"/>
+    <w:pPr>
+      <w:spacing w:after="0"/>
+    </w:pPr>
+    <w:rPr>
+      <w:sz w:val="18"/>
+      <w:szCs w:val="18"/>
+    </w:rPr>
+  </w:style>
+  <w:style w:type="character" w:customStyle="1" w:styleId="BalloonTextChar">
+    <w:name w:val="Balloon Text Char"/>
+    <w:basedOn w:val="DefaultParagraphFont"/>
+    <w:link w:val="BalloonText"/>
+    <w:uiPriority w:val="99"/>
+    <w:semiHidden/>
+    <w:rsid w:val="0082455B"/>
+    <w:rPr>
+      <w:rFonts w:ascii="Times New Roman" w:hAnsi="Times New Roman"/>
+      <w:sz w:val="18"/>
+      <w:szCs w:val="18"/>
+      <w:lang w:val="en-AU"/>
+    </w:rPr>
+  </w:style>
+</w:styles>
+</file>
+
+<file path=word/stylesWithEffects.xml><?xml version="1.0" encoding="utf-8"?>
+<w:styles xmlns:wpc="http://schemas.microsoft.com/office/word/2010/wordprocessingCanvas" xmlns:mc="http://schemas.openxmlformats.org/markup-compatibility/2006" xmlns:o="urn:schemas-microsoft-com:office:office" xmlns:r="http://schemas.openxmlformats.org/officeDocument/2006/relationships" xmlns:m="http://schemas.openxmlformats.org/officeDocument/2006/math" xmlns:v="urn:schemas-microsoft-com:vml" xmlns:wp14="http://schemas.microsoft.com/office/word/2010/wordprocessingDrawing" xmlns:wp="http://schemas.openxmlformats.org/drawingml/2006/wordprocessingDrawing" xmlns:w10="urn:schemas-microsoft-com:office:word" xmlns:w="http://schemas.openxmlformats.org/wordprocessingml/2006/main" xmlns:w14="http://schemas.microsoft.com/office/word/2010/wordml" xmlns:wpg="http://schemas.microsoft.com/office/word/2010/wordprocessingGroup" xmlns:wpi="http://schemas.microsoft.com/office/word/2010/wordprocessingInk" xmlns:wne="http://schemas.microsoft.com/office/word/2006/wordml" xmlns:wps="http://schemas.microsoft.com/office/word/2010/wordprocessingShape" mc:Ignorable="w14 wp14">
+  <w:docDefaults>
+    <w:rPrDefault>
+      <w:rPr>
+        <w:rFonts w:asciiTheme="minorHAnsi" w:eastAsiaTheme="minorEastAsia" w:hAnsiTheme="minorHAnsi" w:cstheme="minorBidi"/>
+        <w:sz w:val="24"/>
+        <w:szCs w:val="24"/>
+        <w:lang w:val="en-US" w:eastAsia="en-US" w:bidi="ar-SA"/>
+      </w:rPr>
+    </w:rPrDefault>
+    <w:pPrDefault>
+      <w:pPr>
+        <w:spacing w:after="200"/>
+      </w:pPr>
+    </w:pPrDefault>
+  </w:docDefaults>
+  <w:latentStyles w:defLockedState="0" w:defUIPriority="99" w:defSemiHidden="1" w:defUnhideWhenUsed="1" w:defQFormat="0" w:count="267">
+    <w:lsdException w:name="Normal" w:semiHidden="0" w:uiPriority="0" w:unhideWhenUsed="0" w:qFormat="1"/>
+    <w:lsdException w:name="heading 1" w:semiHidden="0" w:unhideWhenUsed="0" w:qFormat="1"/>
+    <w:lsdException w:name="heading 2" w:qFormat="1"/>
+    <w:lsdException w:name="heading 3" w:uiPriority="9" w:qFormat="1"/>
+    <w:lsdException w:name="heading 4" w:uiPriority="9" w:qFormat="1"/>
+    <w:lsdException w:name="heading 5" w:uiPriority="9" w:qFormat="1"/>
+    <w:lsdException w:name="heading 6" w:uiPriority="9" w:qFormat="1"/>
+    <w:lsdException w:name="heading 7" w:uiPriority="9" w:qFormat="1"/>
+    <w:lsdException w:name="heading 8" w:uiPriority="9" w:qFormat="1"/>
+    <w:lsdException w:name="heading 9" w:uiPriority="9" w:qFormat="1"/>
+    <w:lsdException w:name="toc 1" w:uiPriority="39"/>
+    <w:lsdException w:name="toc 2" w:uiPriority="39"/>
+    <w:lsdException w:name="toc 3" w:uiPriority="39"/>
+    <w:lsdException w:name="toc 4" w:uiPriority="39"/>
+    <w:lsdException w:name="toc 5" w:uiPriority="39"/>
+    <w:lsdException w:name="toc 6" w:uiPriority="39"/>
+    <w:lsdException w:name="toc 7" w:uiPriority="39"/>
+    <w:lsdException w:name="toc 8" w:uiPriority="39"/>
+    <w:lsdException w:name="toc 9" w:uiPriority="39"/>
+    <w:lsdException w:name="caption" w:uiPriority="35" w:qFormat="1"/>
+    <w:lsdException w:name="Title" w:semiHidden="0" w:uiPriority="10" w:unhideWhenUsed="0" w:qFormat="1"/>
+    <w:lsdException w:name="Default Paragraph Font" w:uiPriority="1"/>
+    <w:lsdException w:name="Subtitle" w:semiHidden="0" w:uiPriority="11" w:unhideWhenUsed="0" w:qFormat="1"/>
+    <w:lsdException w:name="Strong" w:semiHidden="0" w:uiPriority="22" w:unhideWhenUsed="0" w:qFormat="1"/>
+    <w:lsdException w:name="Emphasis" w:semiHidden="0" w:uiPriority="20" w:unhideWhenUsed="0" w:qFormat="1"/>
+    <w:lsdException w:name="Table Grid" w:semiHidden="0" w:uiPriority="59" w:unhideWhenUsed="0"/>
+    <w:lsdException w:name="Placeholder Text" w:unhideWhenUsed="0"/>
+    <w:lsdException w:name="No Spacing" w:semiHidden="0" w:uiPriority="1" w:unhideWhenUsed="0" w:qFormat="1"/>
+    <w:lsdException w:name="Light Shading" w:semiHidden="0" w:uiPriority="60" w:unhideWhenUsed="0"/>
+    <w:lsdException w:name="Light List" w:semiHidden="0" w:uiPriority="61" w:unhideWhenUsed="0"/>
+    <w:lsdException w:name="Light Grid" w:semiHidden="0" w:uiPriority="62" w:unhideWhenUsed="0"/>
+    <w:lsdException w:name="Medium Shading 1" w:semiHidden="0" w:uiPriority="63" w:unhideWhenUsed="0"/>
+    <w:lsdException w:name="Medium Shading 2" w:semiHidden="0" w:uiPriority="64" w:unhideWhenUsed="0"/>
+    <w:lsdException w:name="Medium List 1" w:semiHidden="0" w:uiPriority="65" w:unhideWhenUsed="0"/>
+    <w:lsdException w:name="Medium List 2" w:semiHidden="0" w:uiPriority="66" w:unhideWhenUsed="0"/>
+    <w:lsdException w:name="Medium Grid 1" w:semiHidden="0" w:uiPriority="67" w:unhideWhenUsed="0"/>
+    <w:lsdException w:name="Medium Grid 2" w:semiHidden="0" w:uiPriority="68" w:unhideWhenUsed="0"/>
+    <w:lsdException w:name="Medium Grid 3" w:semiHidden="0" w:uiPriority="69" w:unhideWhenUsed="0"/>
+    <w:lsdException w:name="Dark List" w:semiHidden="0" w:uiPriority="70" w:unhideWhenUsed="0"/>
+    <w:lsdException w:name="Colorful Shading" w:semiHidden="0" w:uiPriority="71" w:unhideWhenUsed="0"/>
+    <w:lsdException w:name="Colorful List" w:semiHidden="0" w:uiPriority="72" w:unhideWhenUsed="0"/>
+    <w:lsdException w:name="Colorful Grid" w:semiHidden="0" w:uiPriority="73" w:unhideWhenUsed="0"/>
+    <w:lsdException w:name="Light Shading Accent 1" w:semiHidden="0" w:uiPriority="60" w:unhideWhenUsed="0"/>
+    <w:lsdException w:name="Light List Accent 1" w:semiHidden="0" w:uiPriority="61" w:unhideWhenUsed="0"/>
+    <w:lsdException w:name="Light Grid Accent 1" w:semiHidden="0" w:uiPriority="62" w:unhideWhenUsed="0"/>
+    <w:lsdException w:name="Medium Shading 1 Accent 1" w:semiHidden="0" w:uiPriority="63" w:unhideWhenUsed="0"/>
+    <w:lsdException w:name="Medium Shading 2 Accent 1" w:semiHidden="0" w:uiPriority="64" w:unhideWhenUsed="0"/>
+    <w:lsdException w:name="Medium List 1 Accent 1" w:semiHidden="0" w:uiPriority="65" w:unhideWhenUsed="0"/>
+    <w:lsdException w:name="Revision" w:unhideWhenUsed="0"/>
+    <w:lsdException w:name="List Paragraph" w:semiHidden="0" w:uiPriority="34" w:unhideWhenUsed="0" w:qFormat="1"/>
+    <w:lsdException w:name="Quote" w:semiHidden="0" w:uiPriority="29" w:unhideWhenUsed="0" w:qFormat="1"/>
+    <w:lsdException w:name="Intense Quote" w:semiHidden="0" w:uiPriority="30" w:unhideWhenUsed="0" w:qFormat="1"/>
+    <w:lsdException w:name="Medium List 2 Accent 1" w:semiHidden="0" w:uiPriority="66" w:unhideWhenUsed="0"/>
+    <w:lsdException w:name="Medium Grid 1 Accent 1" w:semiHidden="0" w:uiPriority="67" w:unhideWhenUsed="0"/>
+    <w:lsdException w:name="Medium Grid 2 Accent 1" w:semiHidden="0" w:uiPriority="68" w:unhideWhenUsed="0"/>
+    <w:lsdException w:name="Medium Grid 3 Accent 1" w:semiHidden="0" w:uiPriority="69" w:unhideWhenUsed="0"/>
+    <w:lsdException w:name="Dark List Accent 1" w:semiHidden="0" w:uiPriority="70" w:unhideWhenUsed="0"/>
+    <w:lsdException w:name="Colorful Shading Accent 1" w:semiHidden="0" w:uiPriority="71" w:unhideWhenUsed="0"/>
+    <w:lsdException w:name="Colorful List Accent 1" w:semiHidden="0" w:uiPriority="72" w:unhideWhenUsed="0"/>
+    <w:lsdException w:name="Colorful Grid Accent 1" w:semiHidden="0" w:uiPriority="73" w:unhideWhenUsed="0"/>
+    <w:lsdException w:name="Light Shading Accent 2" w:semiHidden="0" w:uiPriority="60" w:unhideWhenUsed="0"/>
+    <w:lsdException w:name="Light List Accent 2" w:semiHidden="0" w:uiPriority="61" w:unhideWhenUsed="0"/>
+    <w:lsdException w:name="Light Grid Accent 2" w:semiHidden="0" w:uiPriority="62" w:unhideWhenUsed="0"/>
+    <w:lsdException w:name="Medium Shading 1 Accent 2" w:semiHidden="0" w:uiPriority="63" w:unhideWhenUsed="0"/>
+    <w:lsdException w:name="Medium Shading 2 Accent 2" w:semiHidden="0" w:uiPriority="64" w:unhideWhenUsed="0"/>
+    <w:lsdException w:name="Medium List 1 Accent 2" w:semiHidden="0" w:uiPriority="65" w:unhideWhenUsed="0"/>
+    <w:lsdException w:name="Medium List 2 Accent 2" w:semiHidden="0" w:uiPriority="66" w:unhideWhenUsed="0"/>
+    <w:lsdException w:name="Medium Grid 1 Accent 2" w:semiHidden="0" w:uiPriority="67" w:unhideWhenUsed="0"/>
+    <w:lsdException w:name="Medium Grid 2 Accent 2" w:semiHidden="0" w:uiPriority="68" w:unhideWhenUsed="0"/>
+    <w:lsdException w:name="Medium Grid 3 Accent 2" w:semiHidden="0" w:uiPriority="69" w:unhideWhenUsed="0"/>
+    <w:lsdException w:name="Dark List Accent 2" w:semiHidden="0" w:uiPriority="70" w:unhideWhenUsed="0"/>
+    <w:lsdException w:name="Colorful Shading Accent 2" w:semiHidden="0" w:uiPriority="71" w:unhideWhenUsed="0"/>
+    <w:lsdException w:name="Colorful List Accent 2" w:semiHidden="0" w:uiPriority="72" w:unhideWhenUsed="0"/>
+    <w:lsdException w:name="Colorful Grid Accent 2" w:semiHidden="0" w:uiPriority="73" w:unhideWhenUsed="0"/>
+    <w:lsdException w:name="Light Shading Accent 3" w:semiHidden="0" w:uiPriority="60" w:unhideWhenUsed="0"/>
+    <w:lsdException w:name="Light List Accent 3" w:semiHidden="0" w:uiPriority="61" w:unhideWhenUsed="0"/>
+    <w:lsdException w:name="Light Grid Accent 3" w:semiHidden="0" w:uiPriority="62" w:unhideWhenUsed="0"/>
+    <w:lsdException w:name="Medium Shading 1 Accent 3" w:semiHidden="0" w:uiPriority="63" w:unhideWhenUsed="0"/>
+    <w:lsdException w:name="Medium Shading 2 Accent 3" w:semiHidden="0" w:uiPriority="64" w:unhideWhenUsed="0"/>
+    <w:lsdException w:name="Medium List 1 Accent 3" w:semiHidden="0" w:uiPriority="65" w:unhideWhenUsed="0"/>
+    <w:lsdException w:name="Medium List 2 Accent 3" w:semiHidden="0" w:uiPriority="66" w:unhideWhenUsed="0"/>
+    <w:lsdException w:name="Medium Grid 1 Accent 3" w:semiHidden="0" w:uiPriority="67" w:unhideWhenUsed="0"/>
+    <w:lsdException w:name="Medium Grid 2 Accent 3" w:semiHidden="0" w:uiPriority="68" w:unhideWhenUsed="0"/>
+    <w:lsdException w:name="Medium Grid 3 Accent 3" w:semiHidden="0" w:uiPriority="69" w:unhideWhenUsed="0"/>
+    <w:lsdException w:name="Dark List Accent 3" w:semiHidden="0" w:uiPriority="70" w:unhideWhenUsed="0"/>
+    <w:lsdException w:name="Colorful Shading Accent 3" w:semiHidden="0" w:uiPriority="71" w:unhideWhenUsed="0"/>
+    <w:lsdException w:name="Colorful List Accent 3" w:semiHidden="0" w:uiPriority="72" w:unhideWhenUsed="0"/>
+    <w:lsdException w:name="Colorful Grid Accent 3" w:semiHidden="0" w:uiPriority="73" w:unhideWhenUsed="0"/>
+    <w:lsdException w:name="Light Shading Accent 4" w:semiHidden="0" w:uiPriority="60" w:unhideWhenUsed="0"/>
+    <w:lsdException w:name="Light List Accent 4" w:semiHidden="0" w:uiPriority="61" w:unhideWhenUsed="0"/>
+    <w:lsdException w:name="Light Grid Accent 4" w:semiHidden="0" w:uiPriority="62" w:unhideWhenUsed="0"/>
+    <w:lsdException w:name="Medium Shading 1 Accent 4" w:semiHidden="0" w:uiPriority="63" w:unhideWhenUsed="0"/>
+    <w:lsdException w:name="Medium Shading 2 Accent 4" w:semiHidden="0" w:uiPriority="64" w:unhideWhenUsed="0"/>
+    <w:lsdException w:name="Medium List 1 Accent 4" w:semiHidden="0" w:uiPriority="65" w:unhideWhenUsed="0"/>
+    <w:lsdException w:name="Medium List 2 Accent 4" w:semiHidden="0" w:uiPriority="66" w:unhideWhenUsed="0"/>
+    <w:lsdException w:name="Medium Grid 1 Accent 4" w:semiHidden="0" w:uiPriority="67" w:unhideWhenUsed="0"/>
+    <w:lsdException w:name="Medium Grid 2 Accent 4" w:semiHidden="0" w:uiPriority="68" w:unhideWhenUsed="0"/>
+    <w:lsdException w:name="Medium Grid 3 Accent 4" w:semiHidden="0" w:uiPriority="69" w:unhideWhenUsed="0"/>
+    <w:lsdException w:name="Dark List Accent 4" w:semiHidden="0" w:uiPriority="70" w:unhideWhenUsed="0"/>
+    <w:lsdException w:name="Colorful Shading Accent 4" w:semiHidden="0" w:uiPriority="71" w:unhideWhenUsed="0"/>
+    <w:lsdException w:name="Colorful List Accent 4" w:semiHidden="0" w:uiPriority="72" w:unhideWhenUsed="0"/>
+    <w:lsdException w:name="Colorful Grid Accent 4" w:semiHidden="0" w:uiPriority="73" w:unhideWhenUsed="0"/>
+    <w:lsdException w:name="Light Shading Accent 5" w:semiHidden="0" w:uiPriority="60" w:unhideWhenUsed="0"/>
+    <w:lsdException w:name="Light List Accent 5" w:semiHidden="0" w:uiPriority="61" w:unhideWhenUsed="0"/>
+    <w:lsdException w:name="Light Grid Accent 5" w:semiHidden="0" w:uiPriority="62" w:unhideWhenUsed="0"/>
+    <w:lsdException w:name="Medium Shading 1 Accent 5" w:semiHidden="0" w:uiPriority="63" w:unhideWhenUsed="0"/>
+    <w:lsdException w:name="Medium Shading 2 Accent 5" w:semiHidden="0" w:uiPriority="64" w:unhideWhenUsed="0"/>
+    <w:lsdException w:name="Medium List 1 Accent 5" w:semiHidden="0" w:uiPriority="65" w:unhideWhenUsed="0"/>
+    <w:lsdException w:name="Medium List 2 Accent 5" w:semiHidden="0" w:uiPriority="66" w:unhideWhenUsed="0"/>
+    <w:lsdException w:name="Medium Grid 1 Accent 5" w:semiHidden="0" w:uiPriority="67" w:unhideWhenUsed="0"/>
+    <w:lsdException w:name="Medium Grid 2 Accent 5" w:semiHidden="0" w:uiPriority="68" w:unhideWhenUsed="0"/>
+    <w:lsdException w:name="Medium Grid 3 Accent 5" w:semiHidden="0" w:uiPriority="69" w:unhideWhenUsed="0"/>
+    <w:lsdException w:name="Dark List Accent 5" w:semiHidden="0" w:uiPriority="70" w:unhideWhenUsed="0"/>
+    <w:lsdException w:name="Colorful Shading Accent 5" w:semiHidden="0" w:uiPriority="71" w:unhideWhenUsed="0"/>
+    <w:lsdException w:name="Colorful List Accent 5" w:semiHidden="0" w:uiPriority="72" w:unhideWhenUsed="0"/>
+    <w:lsdException w:name="Colorful Grid Accent 5" w:semiHidden="0" w:uiPriority="73" w:unhideWhenUsed="0"/>
+    <w:lsdException w:name="Light Shading Accent 6" w:semiHidden="0" w:uiPriority="60" w:unhideWhenUsed="0"/>
+    <w:lsdException w:name="Light List Accent 6" w:semiHidden="0" w:uiPriority="61" w:unhideWhenUsed="0"/>
+    <w:lsdException w:name="Light Grid Accent 6" w:semiHidden="0" w:uiPriority="62" w:unhideWhenUsed="0"/>
+    <w:lsdException w:name="Medium Shading 1 Accent 6" w:semiHidden="0" w:uiPriority="63" w:unhideWhenUsed="0"/>
+    <w:lsdException w:name="Medium Shading 2 Accent 6" w:semiHidden="0" w:uiPriority="64" w:unhideWhenUsed="0"/>
+    <w:lsdException w:name="Medium List 1 Accent 6" w:semiHidden="0" w:uiPriority="65" w:unhideWhenUsed="0"/>
+    <w:lsdException w:name="Medium List 2 Accent 6" w:semiHidden="0" w:uiPriority="66" w:unhideWhenUsed="0"/>
+    <w:lsdException w:name="Medium Grid 1 Accent 6" w:semiHidden="0" w:uiPriority="67" w:unhideWhenUsed="0"/>
+    <w:lsdException w:name="Medium Grid 2 Accent 6" w:semiHidden="0" w:uiPriority="68" w:unhideWhenUsed="0"/>
+    <w:lsdException w:name="Medium Grid 3 Accent 6" w:semiHidden="0" w:uiPriority="69" w:unhideWhenUsed="0"/>
+    <w:lsdException w:name="Dark List Accent 6" w:semiHidden="0" w:uiPriority="70" w:unhideWhenUsed="0"/>
+    <w:lsdException w:name="Colorful Shading Accent 6" w:semiHidden="0" w:uiPriority="71" w:unhideWhenUsed="0"/>
+    <w:lsdException w:name="Colorful List Accent 6" w:semiHidden="0" w:uiPriority="72" w:unhideWhenUsed="0"/>
+    <w:lsdException w:name="Colorful Grid Accent 6" w:semiHidden="0" w:uiPriority="73" w:unhideWhenUsed="0"/>
+    <w:lsdException w:name="Subtle Emphasis" w:semiHidden="0" w:uiPriority="19" w:unhideWhenUsed="0" w:qFormat="1"/>
+    <w:lsdException w:name="Intense Emphasis" w:semiHidden="0" w:uiPriority="21" w:unhideWhenUsed="0" w:qFormat="1"/>
+    <w:lsdException w:name="Subtle Reference" w:semiHidden="0" w:uiPriority="31" w:unhideWhenUsed="0" w:qFormat="1"/>
+    <w:lsdException w:name="Intense Reference" w:semiHidden="0" w:uiPriority="32" w:unhideWhenUsed="0" w:qFormat="1"/>
+    <w:lsdException w:name="Book Title" w:semiHidden="0" w:uiPriority="33" w:unhideWhenUsed="0" w:qFormat="1"/>
+    <w:lsdException w:name="Bibliography" w:uiPriority="37"/>
+    <w:lsdException w:name="TOC Heading" w:uiPriority="39" w:qFormat="1"/>
+  </w:latentStyles>
+  <w:style w:type="paragraph" w:default="1" w:styleId="Normal">
+    <w:name w:val="Normal"/>
+    <w:qFormat/>
+    <w:rsid w:val="00706D63"/>
+    <w:rPr>
+      <w:rFonts w:ascii="Times New Roman" w:hAnsi="Times New Roman"/>
+      <w:lang w:val="en-AU"/>
+    </w:rPr>
+  </w:style>
+  <w:style w:type="paragraph" w:styleId="Heading1">
+    <w:name w:val="heading 1"/>
+    <w:basedOn w:val="Normal"/>
+    <w:next w:val="Normal"/>
+    <w:link w:val="Heading1Char"/>
+    <w:autoRedefine/>
+    <w:uiPriority w:val="99"/>
+    <w:qFormat/>
+    <w:rsid w:val="00970D91"/>
+    <w:pPr>
+      <w:keepNext/>
+      <w:pBdr>
+        <w:bottom w:val="single" w:sz="4" w:space="1" w:color="auto"/>
+      </w:pBdr>
+      <w:spacing w:before="240" w:after="60"/>
+      <w:ind w:left="432" w:hanging="432"/>
+      <w:outlineLvl w:val="0"/>
+    </w:pPr>
+    <w:rPr>
+      <w:rFonts w:ascii="Arial" w:hAnsi="Arial" w:cs="Arial"/>
+      <w:b/>
+      <w:bCs/>
+      <w:caps/>
+      <w:kern w:val="32"/>
+      <w:lang w:val="en-US"/>
+    </w:rPr>
+  </w:style>
+  <w:style w:type="paragraph" w:styleId="Heading2">
+    <w:name w:val="heading 2"/>
+    <w:basedOn w:val="Normal"/>
+    <w:next w:val="Normal"/>
+    <w:link w:val="Heading2Char"/>
+    <w:uiPriority w:val="99"/>
+    <w:qFormat/>
+    <w:rsid w:val="00ED6B8D"/>
+    <w:pPr>
+      <w:widowControl w:val="0"/>
+      <w:numPr>
+        <w:ilvl w:val="1"/>
+        <w:numId w:val="2"/>
+      </w:numPr>
+      <w:autoSpaceDE w:val="0"/>
+      <w:autoSpaceDN w:val="0"/>
+      <w:adjustRightInd w:val="0"/>
+      <w:spacing w:after="0"/>
+      <w:outlineLvl w:val="1"/>
+    </w:pPr>
+    <w:rPr>
+      <w:rFonts w:eastAsia="Times New Roman" w:cs="Times New Roman"/>
+      <w:b/>
+      <w:sz w:val="28"/>
+      <w:szCs w:val="48"/>
+    </w:rPr>
+  </w:style>
+  <w:style w:type="character" w:default="1" w:styleId="DefaultParagraphFont">
+    <w:name w:val="Default Paragraph Font"/>
+    <w:uiPriority w:val="1"/>
+    <w:semiHidden/>
+    <w:unhideWhenUsed/>
+  </w:style>
+  <w:style w:type="table" w:default="1" w:styleId="TableNormal">
+    <w:name w:val="Normal Table"/>
+    <w:uiPriority w:val="99"/>
+    <w:semiHidden/>
+    <w:unhideWhenUsed/>
+    <w:tblPr>
+      <w:tblInd w:w="0" w:type="dxa"/>
+      <w:tblCellMar>
+        <w:top w:w="0" w:type="dxa"/>
+        <w:left w:w="108" w:type="dxa"/>
+        <w:bottom w:w="0" w:type="dxa"/>
+        <w:right w:w="108" w:type="dxa"/>
+      </w:tblCellMar>
+    </w:tblPr>
+  </w:style>
+  <w:style w:type="numbering" w:default="1" w:styleId="NoList">
+    <w:name w:val="No List"/>
+    <w:uiPriority w:val="99"/>
+    <w:semiHidden/>
+    <w:unhideWhenUsed/>
+  </w:style>
+  <w:style w:type="paragraph" w:customStyle="1" w:styleId="Code">
+    <w:name w:val="Code"/>
+    <w:basedOn w:val="Heading2"/>
+    <w:qFormat/>
+    <w:rsid w:val="00ED6B8D"/>
+    <w:pPr>
+      <w:pBdr>
+        <w:top w:val="single" w:sz="4" w:space="1" w:color="auto"/>
+        <w:left w:val="single" w:sz="4" w:space="4" w:color="auto"/>
+        <w:bottom w:val="single" w:sz="4" w:space="1" w:color="auto"/>
+        <w:right w:val="single" w:sz="4" w:space="4" w:color="auto"/>
+      </w:pBdr>
+      <w:shd w:val="clear" w:color="auto" w:fill="CCFFCC"/>
+      <w:spacing w:line="360" w:lineRule="auto"/>
+    </w:pPr>
+    <w:rPr>
+      <w:rFonts w:ascii="Lucida Console" w:hAnsi="Lucida Console" w:cs="Arial Narrow"/>
+      <w:bCs/>
+      <w:color w:val="000000"/>
+      <w:sz w:val="24"/>
+      <w:szCs w:val="36"/>
+      <w:lang w:val="en-GB"/>
+    </w:rPr>
+  </w:style>
+  <w:style w:type="character" w:customStyle="1" w:styleId="Heading2Char">
+    <w:name w:val="Heading 2 Char"/>
+    <w:basedOn w:val="DefaultParagraphFont"/>
+    <w:link w:val="Heading2"/>
+    <w:uiPriority w:val="99"/>
+    <w:rsid w:val="00707E7A"/>
+    <w:rPr>
+      <w:rFonts w:ascii="Comic Sans MS" w:eastAsia="Times New Roman" w:hAnsi="Comic Sans MS" w:cs="Times New Roman"/>
+      <w:b/>
+      <w:sz w:val="28"/>
+      <w:szCs w:val="48"/>
+      <w:lang w:val="en-AU"/>
+    </w:rPr>
+  </w:style>
+  <w:style w:type="character" w:customStyle="1" w:styleId="Heading1Char">
+    <w:name w:val="Heading 1 Char"/>
+    <w:basedOn w:val="DefaultParagraphFont"/>
+    <w:link w:val="Heading1"/>
+    <w:uiPriority w:val="99"/>
+    <w:rsid w:val="00970D91"/>
+    <w:rPr>
+      <w:rFonts w:ascii="Arial" w:hAnsi="Arial" w:cs="Arial"/>
+      <w:b/>
+      <w:bCs/>
+      <w:caps/>
+      <w:kern w:val="32"/>
+    </w:rPr>
+  </w:style>
+  <w:style w:type="paragraph" w:customStyle="1" w:styleId="BulletList">
+    <w:name w:val="BulletList"/>
+    <w:basedOn w:val="ListParagraph"/>
+    <w:autoRedefine/>
+    <w:qFormat/>
+    <w:rsid w:val="00ED6B8D"/>
+    <w:pPr>
+      <w:numPr>
+        <w:numId w:val="1"/>
+      </w:numPr>
+    </w:pPr>
+  </w:style>
+  <w:style w:type="paragraph" w:styleId="ListParagraph">
+    <w:name w:val="List Paragraph"/>
+    <w:basedOn w:val="Normal"/>
+    <w:uiPriority w:val="34"/>
+    <w:qFormat/>
+    <w:rsid w:val="00ED6B8D"/>
+    <w:pPr>
+      <w:ind w:left="720"/>
+      <w:contextualSpacing/>
+    </w:pPr>
+  </w:style>
+  <w:style w:type="paragraph" w:styleId="FootnoteText">
+    <w:name w:val="footnote text"/>
+    <w:basedOn w:val="Normal"/>
+    <w:link w:val="FootnoteTextChar"/>
+    <w:autoRedefine/>
+    <w:uiPriority w:val="99"/>
+    <w:unhideWhenUsed/>
+    <w:rsid w:val="009E2E04"/>
+    <w:pPr>
+      <w:spacing w:after="0"/>
+    </w:pPr>
+    <w:rPr>
+      <w:sz w:val="16"/>
+    </w:rPr>
+  </w:style>
+  <w:style w:type="character" w:customStyle="1" w:styleId="FootnoteTextChar">
+    <w:name w:val="Footnote Text Char"/>
+    <w:basedOn w:val="DefaultParagraphFont"/>
+    <w:link w:val="FootnoteText"/>
+    <w:uiPriority w:val="99"/>
+    <w:rsid w:val="009E2E04"/>
+    <w:rPr>
+      <w:rFonts w:ascii="Times New Roman" w:eastAsiaTheme="minorEastAsia" w:hAnsi="Times New Roman"/>
+      <w:sz w:val="16"/>
+    </w:rPr>
+  </w:style>
+  <w:style w:type="character" w:styleId="FootnoteReference">
+    <w:name w:val="footnote reference"/>
+    <w:basedOn w:val="FootnoteTextChar"/>
+    <w:uiPriority w:val="99"/>
+    <w:unhideWhenUsed/>
+    <w:rsid w:val="009E2E04"/>
+    <w:rPr>
+      <w:rFonts w:ascii="Times New Roman" w:eastAsiaTheme="minorEastAsia" w:hAnsi="Times New Roman"/>
+      <w:sz w:val="16"/>
+      <w:vertAlign w:val="superscript"/>
+    </w:rPr>
+  </w:style>
+  <w:style w:type="paragraph" w:customStyle="1" w:styleId="ProgramTextBut">
+    <w:name w:val="Program TextBut"/>
+    <w:basedOn w:val="Normal"/>
+    <w:next w:val="Normal"/>
+    <w:autoRedefine/>
+    <w:qFormat/>
+    <w:rsid w:val="00301415"/>
+    <w:pPr>
+      <w:spacing w:after="0" w:line="276" w:lineRule="auto"/>
+      <w:jc w:val="both"/>
+    </w:pPr>
+    <w:rPr>
+      <w:rFonts w:ascii="Courier" w:hAnsi="Courier"/>
+      <w:sz w:val="20"/>
+      <w:szCs w:val="20"/>
+      <w:lang w:val="en-US"/>
+    </w:rPr>
+  </w:style>
+  <w:style w:type="paragraph" w:customStyle="1" w:styleId="Program">
+    <w:name w:val="Program"/>
+    <w:basedOn w:val="Normal"/>
+    <w:next w:val="Normal"/>
+    <w:autoRedefine/>
+    <w:qFormat/>
+    <w:rsid w:val="00301415"/>
+    <w:pPr>
+      <w:spacing w:after="0" w:line="276" w:lineRule="auto"/>
+      <w:jc w:val="both"/>
+    </w:pPr>
+    <w:rPr>
+      <w:rFonts w:ascii="Courier" w:hAnsi="Courier"/>
+      <w:sz w:val="20"/>
+      <w:szCs w:val="20"/>
+      <w:lang w:val="en-US"/>
+    </w:rPr>
+  </w:style>
+  <w:style w:type="table" w:styleId="TableGrid">
+    <w:name w:val="Table Grid"/>
+    <w:basedOn w:val="TableNormal"/>
+    <w:uiPriority w:val="59"/>
+    <w:rsid w:val="006B15EB"/>
+    <w:pPr>
+      <w:spacing w:after="0"/>
+    </w:pPr>
+    <w:rPr>
+      <w:lang w:val="en-AU"/>
+    </w:rPr>
+    <w:tblPr>
+      <w:tblInd w:w="0" w:type="dxa"/>
+      <w:tblBorders>
+        <w:top w:val="single" w:sz="4" w:space="0" w:color="auto"/>
+        <w:left w:val="single" w:sz="4" w:space="0" w:color="auto"/>
+        <w:bottom w:val="single" w:sz="4" w:space="0" w:color="auto"/>
+        <w:right w:val="single" w:sz="4" w:space="0" w:color="auto"/>
+        <w:insideH w:val="single" w:sz="4" w:space="0" w:color="auto"/>
+        <w:insideV w:val="single" w:sz="4" w:space="0" w:color="auto"/>
+      </w:tblBorders>
+      <w:tblCellMar>
+        <w:top w:w="0" w:type="dxa"/>
+        <w:left w:w="108" w:type="dxa"/>
+        <w:bottom w:w="0" w:type="dxa"/>
+        <w:right w:w="108" w:type="dxa"/>
+      </w:tblCellMar>
     </w:tblPr>
   </w:style>
   <w:style w:type="character" w:styleId="CommentReference">

--- a/SWE20001/03P/03_R_Design_Template.docx
+++ b/SWE20001/03P/03_R_Design_Template.docx
@@ -1,6 +1,6 @@
 
 <file path=word/document.xml><?xml version="1.0" encoding="utf-8"?>
-<w:document xmlns:wpc="http://schemas.microsoft.com/office/word/2010/wordprocessingCanvas" xmlns:mc="http://schemas.openxmlformats.org/markup-compatibility/2006" xmlns:o="urn:schemas-microsoft-com:office:office" xmlns:r="http://schemas.openxmlformats.org/officeDocument/2006/relationships" xmlns:m="http://schemas.openxmlformats.org/officeDocument/2006/math" xmlns:v="urn:schemas-microsoft-com:vml" xmlns:wp14="http://schemas.microsoft.com/office/word/2010/wordprocessingDrawing" xmlns:wp="http://schemas.openxmlformats.org/drawingml/2006/wordprocessingDrawing" xmlns:w10="urn:schemas-microsoft-com:office:word" xmlns:w="http://schemas.openxmlformats.org/wordprocessingml/2006/main" xmlns:w14="http://schemas.microsoft.com/office/word/2010/wordml" xmlns:wpg="http://schemas.microsoft.com/office/word/2010/wordprocessingGroup" xmlns:wpi="http://schemas.microsoft.com/office/word/2010/wordprocessingInk" xmlns:wne="http://schemas.microsoft.com/office/word/2006/wordml" xmlns:wps="http://schemas.microsoft.com/office/word/2010/wordprocessingShape" mc:Ignorable="w14 wp14">
+<w:document xmlns:wpc="http://schemas.microsoft.com/office/word/2010/wordprocessingCanvas" xmlns:cx="http://schemas.microsoft.com/office/drawing/2014/chartex" xmlns:cx1="http://schemas.microsoft.com/office/drawing/2015/9/8/chartex" xmlns:cx2="http://schemas.microsoft.com/office/drawing/2015/10/21/chartex" xmlns:cx3="http://schemas.microsoft.com/office/drawing/2016/5/9/chartex" xmlns:cx4="http://schemas.microsoft.com/office/drawing/2016/5/10/chartex" xmlns:cx5="http://schemas.microsoft.com/office/drawing/2016/5/11/chartex" xmlns:cx6="http://schemas.microsoft.com/office/drawing/2016/5/12/chartex" xmlns:cx7="http://schemas.microsoft.com/office/drawing/2016/5/13/chartex" xmlns:cx8="http://schemas.microsoft.com/office/drawing/2016/5/14/chartex" xmlns:mc="http://schemas.openxmlformats.org/markup-compatibility/2006" xmlns:aink="http://schemas.microsoft.com/office/drawing/2016/ink" xmlns:am3d="http://schemas.microsoft.com/office/drawing/2017/model3d" xmlns:o="urn:schemas-microsoft-com:office:office" xmlns:r="http://schemas.openxmlformats.org/officeDocument/2006/relationships" xmlns:m="http://schemas.openxmlformats.org/officeDocument/2006/math" xmlns:v="urn:schemas-microsoft-com:vml" xmlns:wp14="http://schemas.microsoft.com/office/word/2010/wordprocessingDrawing" xmlns:wp="http://schemas.openxmlformats.org/drawingml/2006/wordprocessingDrawing" xmlns:w10="urn:schemas-microsoft-com:office:word" xmlns:w="http://schemas.openxmlformats.org/wordprocessingml/2006/main" xmlns:w14="http://schemas.microsoft.com/office/word/2010/wordml" xmlns:w15="http://schemas.microsoft.com/office/word/2012/wordml" xmlns:w16cex="http://schemas.microsoft.com/office/word/2018/wordml/cex" xmlns:w16cid="http://schemas.microsoft.com/office/word/2016/wordml/cid" xmlns:w16="http://schemas.microsoft.com/office/word/2018/wordml" xmlns:w16sdtdh="http://schemas.microsoft.com/office/word/2020/wordml/sdtdatahash" xmlns:w16se="http://schemas.microsoft.com/office/word/2015/wordml/symex" xmlns:wpg="http://schemas.microsoft.com/office/word/2010/wordprocessingGroup" xmlns:wpi="http://schemas.microsoft.com/office/word/2010/wordprocessingInk" xmlns:wne="http://schemas.microsoft.com/office/word/2006/wordml" xmlns:wps="http://schemas.microsoft.com/office/word/2010/wordprocessingShape" mc:Ignorable="w14 w15 w16se w16cid w16 w16cex w16sdtdh wp14">
   <w:body>
     <w:p>
       <w:pPr>
@@ -92,7 +92,13 @@
         <w:outlineLvl w:val="0"/>
       </w:pPr>
       <w:r>
-        <w:t>Currently, Goto Grocery is experiencing trouble meeting the demands of their customers due to their paper based system. Henceforth, this application will primarily concentrate on the management of inventory and analysis of data to reach consumer demands.</w:t>
+        <w:t xml:space="preserve">Currently, Goto Grocery is experiencing trouble meeting the demands of their customers due to their </w:t>
+      </w:r>
+      <w:r>
+        <w:t>paper-based</w:t>
+      </w:r>
+      <w:r>
+        <w:t xml:space="preserve"> system. Henceforth, this application will primarily concentrate on the management of inventory and analysis of data to reach consumer demands.</w:t>
       </w:r>
       <w:r>
         <w:t xml:space="preserve"> </w:t>
@@ -110,7 +116,13 @@
         <w:t>with a relational database.</w:t>
       </w:r>
       <w:r>
-        <w:t xml:space="preserve"> This means that both client side and server side would be in C#. The .Net Framework will be utilised in making the GUI, as it would greatly help speed up development times.</w:t>
+        <w:t xml:space="preserve"> This means that both client side and server side would be in C#. The .Net Framework will be utilised in making the GUI, as it would greatly help speed up development time</w:t>
+      </w:r>
+      <w:r>
+        <w:t xml:space="preserve"> and lower costs</w:t>
+      </w:r>
+      <w:r>
+        <w:t>.</w:t>
       </w:r>
     </w:p>
     <w:p>
@@ -132,6 +144,36 @@
       <w:pPr>
         <w:spacing w:line="240" w:lineRule="exact"/>
         <w:outlineLvl w:val="0"/>
+      </w:pPr>
+      <w:r>
+        <w:t>This application deals with a supermarket that is trying to manage the needs/wants of its consumers. The application will need to be able to analyse what it is that consumers need/want</w:t>
+      </w:r>
+      <w:r>
+        <w:t>,</w:t>
+      </w:r>
+      <w:r>
+        <w:t xml:space="preserve"> which would assist in </w:t>
+      </w:r>
+      <w:r>
+        <w:t xml:space="preserve">helping </w:t>
+      </w:r>
+      <w:r>
+        <w:t>the client manag</w:t>
+      </w:r>
+      <w:r>
+        <w:t>e</w:t>
+      </w:r>
+      <w:r>
+        <w:t xml:space="preserve"> inventory, making sure what is being </w:t>
+      </w:r>
+      <w:r>
+        <w:t>demanded is in stock.</w:t>
+      </w:r>
+    </w:p>
+    <w:p>
+      <w:pPr>
+        <w:spacing w:line="240" w:lineRule="exact"/>
+        <w:outlineLvl w:val="0"/>
         <w:rPr>
           <w:u w:val="single"/>
         </w:rPr>
@@ -149,6 +191,30 @@
         <w:outlineLvl w:val="0"/>
       </w:pPr>
       <w:r>
+        <w:t xml:space="preserve">The solution domain would be to develop the .EXE desktop application </w:t>
+      </w:r>
+      <w:r>
+        <w:t>written</w:t>
+      </w:r>
+      <w:r>
+        <w:t xml:space="preserve"> in C#. The ability and processing power of the hardware at Goto Grocery would need to be taken into consideration in order to make sure that they can efficiently </w:t>
+      </w:r>
+      <w:r>
+        <w:t>run</w:t>
+      </w:r>
+      <w:r>
+        <w:t xml:space="preserve"> the application.</w:t>
+      </w:r>
+      <w:r>
+        <w:t xml:space="preserve"> An underlying database would also be needed to store all records.</w:t>
+      </w:r>
+    </w:p>
+    <w:p>
+      <w:pPr>
+        <w:spacing w:line="240" w:lineRule="exact"/>
+        <w:outlineLvl w:val="0"/>
+      </w:pPr>
+      <w:r>
         <w:rPr>
           <w:u w:val="single"/>
         </w:rPr>
@@ -164,7 +230,37 @@
         <w:outlineLvl w:val="0"/>
       </w:pPr>
       <w:r>
-        <w:t>I have experience in C# from a prior unit alongside experience using .Net from previous projects. However, I have not used C# in this type of environment, meaning I have not used it for server side activates like getting data from database. Also, my experience in .Net is not quite as vast as my experience in C#.</w:t>
+        <w:t xml:space="preserve">I have experience in C# from a prior unit alongside experience using .Net from previous projects. However, I have not used C# in this type of environment, meaning I have not used it for server side activates like getting </w:t>
+      </w:r>
+      <w:r>
+        <w:t>records</w:t>
+      </w:r>
+      <w:r>
+        <w:t xml:space="preserve"> from </w:t>
+      </w:r>
+      <w:r>
+        <w:t xml:space="preserve">a </w:t>
+      </w:r>
+      <w:r>
+        <w:t>database. Also, my experience in .Net is not quite as vast as my experience in C#</w:t>
+      </w:r>
+      <w:r>
+        <w:t>,</w:t>
+      </w:r>
+      <w:r>
+        <w:t xml:space="preserve"> which could </w:t>
+      </w:r>
+      <w:r>
+        <w:t>potentially</w:t>
+      </w:r>
+      <w:r>
+        <w:t xml:space="preserve"> lead to some issues where it is debated whether to use the framework or just </w:t>
+      </w:r>
+      <w:r>
+        <w:t>develop something purely in C#</w:t>
+      </w:r>
+      <w:r>
+        <w:t>.</w:t>
       </w:r>
     </w:p>
     <w:p>
@@ -173,12 +269,25 @@
         <w:outlineLvl w:val="0"/>
       </w:pPr>
       <w:r>
-        <w:t>I work at a supermarket so I also have experience in using</w:t>
-      </w:r>
-      <w:bookmarkStart w:id="2" w:name="_GoBack"/>
-      <w:bookmarkEnd w:id="2"/>
-      <w:r>
-        <w:t xml:space="preserve"> simular technology.</w:t>
+        <w:t xml:space="preserve">I </w:t>
+      </w:r>
+      <w:r>
+        <w:t xml:space="preserve">also </w:t>
+      </w:r>
+      <w:r>
+        <w:t xml:space="preserve">work at a </w:t>
+      </w:r>
+      <w:r>
+        <w:t>supermarket,</w:t>
+      </w:r>
+      <w:r>
+        <w:t xml:space="preserve"> so I have experience in using </w:t>
+      </w:r>
+      <w:r>
+        <w:t>similar</w:t>
+      </w:r>
+      <w:r>
+        <w:t xml:space="preserve"> technology.</w:t>
       </w:r>
     </w:p>
     <w:p>
@@ -202,7 +311,19 @@
         <w:outlineLvl w:val="0"/>
       </w:pPr>
       <w:r>
-        <w:t>There is an abundance of this type of technology to be found in multiple different businesses even outside of supermarkets, meaning there is not a gap in technology.</w:t>
+        <w:t>There is an abundance of this type of technology to be found in multiple different businesses even outside of supermarkets,</w:t>
+      </w:r>
+      <w:r>
+        <w:t xml:space="preserve"> developed with a desktop only architecture similar to the proposed solution,</w:t>
+      </w:r>
+      <w:r>
+        <w:t xml:space="preserve"> meaning</w:t>
+      </w:r>
+      <w:r>
+        <w:t>,</w:t>
+      </w:r>
+      <w:r>
+        <w:t xml:space="preserve"> there is not a gap in technology.</w:t>
       </w:r>
     </w:p>
     <w:p>
@@ -226,26 +347,240 @@
         <w:rPr>
           <w:b/>
         </w:rPr>
+        <w:t xml:space="preserve">Architecture Framework </w:t>
+      </w:r>
+      <w:r>
+        <w:rPr>
+          <w:b/>
+        </w:rPr>
+        <w:t>:</w:t>
+      </w:r>
+    </w:p>
+    <w:p>
+      <w:pPr>
+        <w:spacing w:line="240" w:lineRule="exact"/>
+        <w:outlineLvl w:val="0"/>
+        <w:rPr>
+          <w:b/>
+        </w:rPr>
+      </w:pPr>
+    </w:p>
+    <w:p>
+      <w:pPr>
+        <w:spacing w:line="240" w:lineRule="exact"/>
+        <w:outlineLvl w:val="0"/>
+        <w:rPr>
+          <w:b/>
+        </w:rPr>
+      </w:pPr>
+      <w:r>
+        <w:rPr>
+          <w:noProof/>
+        </w:rPr>
+        <w:drawing>
+          <wp:anchor distT="0" distB="0" distL="114300" distR="114300" simplePos="0" relativeHeight="251655168" behindDoc="1" locked="0" layoutInCell="1" allowOverlap="1" wp14:anchorId="35AB3E3F" wp14:editId="0E07534D">
+            <wp:simplePos x="0" y="0"/>
+            <wp:positionH relativeFrom="column">
+              <wp:posOffset>379730</wp:posOffset>
+            </wp:positionH>
+            <wp:positionV relativeFrom="paragraph">
+              <wp:posOffset>8890</wp:posOffset>
+            </wp:positionV>
+            <wp:extent cx="4991735" cy="1059180"/>
+            <wp:effectExtent l="0" t="0" r="0" b="7620"/>
+            <wp:wrapNone/>
+            <wp:docPr id="2" name="Picture 2" descr="Diagram&#10;&#10;Description automatically generated with low confidence"/>
+            <wp:cNvGraphicFramePr>
+              <a:graphicFrameLocks xmlns:a="http://schemas.openxmlformats.org/drawingml/2006/main" noChangeAspect="1"/>
+            </wp:cNvGraphicFramePr>
+            <a:graphic xmlns:a="http://schemas.openxmlformats.org/drawingml/2006/main">
+              <a:graphicData uri="http://schemas.openxmlformats.org/drawingml/2006/picture">
+                <pic:pic xmlns:pic="http://schemas.openxmlformats.org/drawingml/2006/picture">
+                  <pic:nvPicPr>
+                    <pic:cNvPr id="2" name="Picture 2" descr="Diagram&#10;&#10;Description automatically generated with low confidence"/>
+                    <pic:cNvPicPr>
+                      <a:picLocks noChangeAspect="1" noChangeArrowheads="1"/>
+                    </pic:cNvPicPr>
+                  </pic:nvPicPr>
+                  <pic:blipFill>
+                    <a:blip r:embed="rId7">
+                      <a:extLst>
+                        <a:ext uri="{28A0092B-C50C-407E-A947-70E740481C1C}">
+                          <a14:useLocalDpi xmlns:a14="http://schemas.microsoft.com/office/drawing/2010/main" val="0"/>
+                        </a:ext>
+                      </a:extLst>
+                    </a:blip>
+                    <a:srcRect/>
+                    <a:stretch>
+                      <a:fillRect/>
+                    </a:stretch>
+                  </pic:blipFill>
+                  <pic:spPr bwMode="auto">
+                    <a:xfrm>
+                      <a:off x="0" y="0"/>
+                      <a:ext cx="4991735" cy="1059180"/>
+                    </a:xfrm>
+                    <a:prstGeom prst="rect">
+                      <a:avLst/>
+                    </a:prstGeom>
+                    <a:noFill/>
+                    <a:ln>
+                      <a:noFill/>
+                    </a:ln>
+                  </pic:spPr>
+                </pic:pic>
+              </a:graphicData>
+            </a:graphic>
+            <wp14:sizeRelH relativeFrom="margin">
+              <wp14:pctWidth>0</wp14:pctWidth>
+            </wp14:sizeRelH>
+            <wp14:sizeRelV relativeFrom="margin">
+              <wp14:pctHeight>0</wp14:pctHeight>
+            </wp14:sizeRelV>
+          </wp:anchor>
+        </w:drawing>
+      </w:r>
+    </w:p>
+    <w:p>
+      <w:pPr>
+        <w:spacing w:line="240" w:lineRule="exact"/>
+        <w:outlineLvl w:val="0"/>
+        <w:rPr>
+          <w:b/>
+        </w:rPr>
+      </w:pPr>
+    </w:p>
+    <w:p>
+      <w:pPr>
+        <w:spacing w:line="240" w:lineRule="exact"/>
+        <w:outlineLvl w:val="0"/>
+        <w:rPr>
+          <w:b/>
+        </w:rPr>
+      </w:pPr>
+    </w:p>
+    <w:p>
+      <w:pPr>
+        <w:spacing w:line="240" w:lineRule="exact"/>
+        <w:outlineLvl w:val="0"/>
+        <w:rPr>
+          <w:b/>
+        </w:rPr>
+      </w:pPr>
+    </w:p>
+    <w:p>
+      <w:pPr>
+        <w:spacing w:line="240" w:lineRule="exact"/>
+        <w:outlineLvl w:val="0"/>
+        <w:rPr>
+          <w:b/>
+        </w:rPr>
+      </w:pPr>
+    </w:p>
+    <w:p>
+      <w:pPr>
+        <w:spacing w:line="240" w:lineRule="exact"/>
+        <w:outlineLvl w:val="0"/>
+        <w:rPr>
+          <w:b/>
+        </w:rPr>
+      </w:pPr>
+    </w:p>
+    <w:p>
+      <w:pPr>
+        <w:spacing w:line="240" w:lineRule="exact"/>
+        <w:outlineLvl w:val="0"/>
+        <w:rPr>
+          <w:b/>
+        </w:rPr>
+      </w:pPr>
+    </w:p>
+    <w:p>
+      <w:pPr>
+        <w:spacing w:line="240" w:lineRule="exact"/>
+        <w:outlineLvl w:val="0"/>
+        <w:rPr>
+          <w:b/>
+        </w:rPr>
+      </w:pPr>
+      <w:r>
+        <w:rPr>
+          <w:rFonts w:ascii="Calibri" w:eastAsia="Calibri" w:hAnsi="Calibri" w:cs="Times New Roman"/>
+          <w:noProof/>
+          <w:sz w:val="22"/>
+          <w:szCs w:val="22"/>
+          <w:lang w:val="en-US"/>
+        </w:rPr>
+        <w:lastRenderedPageBreak/>
+        <w:drawing>
+          <wp:anchor distT="0" distB="0" distL="114300" distR="114300" simplePos="0" relativeHeight="251660288" behindDoc="1" locked="0" layoutInCell="1" allowOverlap="1" wp14:anchorId="11F204B5" wp14:editId="4A1360DA">
+            <wp:simplePos x="0" y="0"/>
+            <wp:positionH relativeFrom="column">
+              <wp:posOffset>-466090</wp:posOffset>
+            </wp:positionH>
+            <wp:positionV relativeFrom="paragraph">
+              <wp:posOffset>323850</wp:posOffset>
+            </wp:positionV>
+            <wp:extent cx="6692928" cy="4747260"/>
+            <wp:effectExtent l="0" t="0" r="0" b="0"/>
+            <wp:wrapNone/>
+            <wp:docPr id="1" name="Picture 1" descr="Diagram&#10;&#10;Description automatically generated"/>
+            <wp:cNvGraphicFramePr>
+              <a:graphicFrameLocks xmlns:a="http://schemas.openxmlformats.org/drawingml/2006/main" noChangeAspect="1"/>
+            </wp:cNvGraphicFramePr>
+            <a:graphic xmlns:a="http://schemas.openxmlformats.org/drawingml/2006/main">
+              <a:graphicData uri="http://schemas.openxmlformats.org/drawingml/2006/picture">
+                <pic:pic xmlns:pic="http://schemas.openxmlformats.org/drawingml/2006/picture">
+                  <pic:nvPicPr>
+                    <pic:cNvPr id="1" name="Picture 1" descr="Diagram&#10;&#10;Description automatically generated"/>
+                    <pic:cNvPicPr>
+                      <a:picLocks noChangeAspect="1" noChangeArrowheads="1"/>
+                    </pic:cNvPicPr>
+                  </pic:nvPicPr>
+                  <pic:blipFill>
+                    <a:blip r:embed="rId8">
+                      <a:extLst>
+                        <a:ext uri="{28A0092B-C50C-407E-A947-70E740481C1C}">
+                          <a14:useLocalDpi xmlns:a14="http://schemas.microsoft.com/office/drawing/2010/main" val="0"/>
+                        </a:ext>
+                      </a:extLst>
+                    </a:blip>
+                    <a:srcRect/>
+                    <a:stretch>
+                      <a:fillRect/>
+                    </a:stretch>
+                  </pic:blipFill>
+                  <pic:spPr bwMode="auto">
+                    <a:xfrm>
+                      <a:off x="0" y="0"/>
+                      <a:ext cx="6692928" cy="4747260"/>
+                    </a:xfrm>
+                    <a:prstGeom prst="rect">
+                      <a:avLst/>
+                    </a:prstGeom>
+                    <a:noFill/>
+                    <a:ln>
+                      <a:noFill/>
+                    </a:ln>
+                  </pic:spPr>
+                </pic:pic>
+              </a:graphicData>
+            </a:graphic>
+            <wp14:sizeRelH relativeFrom="margin">
+              <wp14:pctWidth>0</wp14:pctWidth>
+            </wp14:sizeRelH>
+            <wp14:sizeRelV relativeFrom="margin">
+              <wp14:pctHeight>0</wp14:pctHeight>
+            </wp14:sizeRelV>
+          </wp:anchor>
+        </w:drawing>
+      </w:r>
+      <w:r>
+        <w:rPr>
+          <w:b/>
+        </w:rPr>
         <w:t>High level design:</w:t>
       </w:r>
-    </w:p>
-    <w:p>
-      <w:pPr>
-        <w:spacing w:line="240" w:lineRule="exact"/>
-        <w:outlineLvl w:val="0"/>
-      </w:pPr>
-    </w:p>
-    <w:p>
-      <w:pPr>
-        <w:spacing w:line="240" w:lineRule="exact"/>
-        <w:outlineLvl w:val="0"/>
-      </w:pPr>
-    </w:p>
-    <w:p>
-      <w:pPr>
-        <w:spacing w:line="240" w:lineRule="exact"/>
-        <w:outlineLvl w:val="0"/>
-      </w:pPr>
     </w:p>
     <w:p>
       <w:pPr>
@@ -255,11 +590,237 @@
           <w:szCs w:val="28"/>
         </w:rPr>
       </w:pPr>
-    </w:p>
-    <w:p>
-      <w:pPr>
-        <w:spacing w:line="240" w:lineRule="exact"/>
-      </w:pPr>
+      <w:r>
+        <w:rPr>
+          <w:noProof/>
+          <w:sz w:val="28"/>
+          <w:szCs w:val="28"/>
+        </w:rPr>
+        <mc:AlternateContent>
+          <mc:Choice Requires="wps">
+            <w:drawing>
+              <wp:anchor distT="0" distB="0" distL="114300" distR="114300" simplePos="0" relativeHeight="251658752" behindDoc="0" locked="0" layoutInCell="1" allowOverlap="1" wp14:anchorId="481A468E" wp14:editId="647767A8">
+                <wp:simplePos x="0" y="0"/>
+                <wp:positionH relativeFrom="column">
+                  <wp:posOffset>836930</wp:posOffset>
+                </wp:positionH>
+                <wp:positionV relativeFrom="paragraph">
+                  <wp:posOffset>82550</wp:posOffset>
+                </wp:positionV>
+                <wp:extent cx="838200" cy="175260"/>
+                <wp:effectExtent l="0" t="0" r="19050" b="15240"/>
+                <wp:wrapNone/>
+                <wp:docPr id="5" name="Rectangle 5"/>
+                <wp:cNvGraphicFramePr/>
+                <a:graphic xmlns:a="http://schemas.openxmlformats.org/drawingml/2006/main">
+                  <a:graphicData uri="http://schemas.microsoft.com/office/word/2010/wordprocessingShape">
+                    <wps:wsp>
+                      <wps:cNvSpPr/>
+                      <wps:spPr>
+                        <a:xfrm>
+                          <a:off x="0" y="0"/>
+                          <a:ext cx="838200" cy="175260"/>
+                        </a:xfrm>
+                        <a:prstGeom prst="rect">
+                          <a:avLst/>
+                        </a:prstGeom>
+                        <a:ln>
+                          <a:solidFill>
+                            <a:schemeClr val="bg1"/>
+                          </a:solidFill>
+                        </a:ln>
+                      </wps:spPr>
+                      <wps:style>
+                        <a:lnRef idx="2">
+                          <a:schemeClr val="dk1"/>
+                        </a:lnRef>
+                        <a:fillRef idx="1">
+                          <a:schemeClr val="lt1"/>
+                        </a:fillRef>
+                        <a:effectRef idx="0">
+                          <a:schemeClr val="dk1"/>
+                        </a:effectRef>
+                        <a:fontRef idx="minor">
+                          <a:schemeClr val="dk1"/>
+                        </a:fontRef>
+                      </wps:style>
+                      <wps:bodyPr rot="0" spcFirstLastPara="0" vertOverflow="overflow" horzOverflow="overflow" vert="horz" wrap="square" lIns="91440" tIns="45720" rIns="91440" bIns="45720" numCol="1" spcCol="0" rtlCol="0" fromWordArt="0" anchor="ctr" anchorCtr="0" forceAA="0" compatLnSpc="1">
+                        <a:prstTxWarp prst="textNoShape">
+                          <a:avLst/>
+                        </a:prstTxWarp>
+                        <a:noAutofit/>
+                      </wps:bodyPr>
+                    </wps:wsp>
+                  </a:graphicData>
+                </a:graphic>
+              </wp:anchor>
+            </w:drawing>
+          </mc:Choice>
+          <mc:Fallback>
+            <w:pict>
+              <v:rect w14:anchorId="5AAAD684" id="Rectangle 5" o:spid="_x0000_s1026" style="position:absolute;margin-left:65.9pt;margin-top:6.5pt;width:66pt;height:13.8pt;z-index:251658752;visibility:visible;mso-wrap-style:square;mso-wrap-distance-left:9pt;mso-wrap-distance-top:0;mso-wrap-distance-right:9pt;mso-wrap-distance-bottom:0;mso-position-horizontal:absolute;mso-position-horizontal-relative:text;mso-position-vertical:absolute;mso-position-vertical-relative:text;v-text-anchor:middle" o:gfxdata="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" fillcolor="white [3201]" strokecolor="white [3212]" strokeweight="2pt"/>
+            </w:pict>
+          </mc:Fallback>
+        </mc:AlternateContent>
+      </w:r>
+    </w:p>
+    <w:p>
+      <w:pPr>
+        <w:spacing w:line="240" w:lineRule="exact"/>
+      </w:pPr>
+    </w:p>
+    <w:p>
+      <w:pPr>
+        <w:spacing w:line="240" w:lineRule="exact"/>
+      </w:pPr>
+    </w:p>
+    <w:p>
+      <w:pPr>
+        <w:spacing w:line="240" w:lineRule="exact"/>
+      </w:pPr>
+    </w:p>
+    <w:p>
+      <w:pPr>
+        <w:spacing w:line="240" w:lineRule="exact"/>
+      </w:pPr>
+    </w:p>
+    <w:p>
+      <w:pPr>
+        <w:spacing w:line="240" w:lineRule="exact"/>
+      </w:pPr>
+    </w:p>
+    <w:p>
+      <w:pPr>
+        <w:spacing w:line="240" w:lineRule="exact"/>
+      </w:pPr>
+    </w:p>
+    <w:p>
+      <w:pPr>
+        <w:spacing w:line="240" w:lineRule="exact"/>
+      </w:pPr>
+    </w:p>
+    <w:p>
+      <w:pPr>
+        <w:spacing w:line="240" w:lineRule="exact"/>
+      </w:pPr>
+    </w:p>
+    <w:p>
+      <w:pPr>
+        <w:spacing w:line="240" w:lineRule="exact"/>
+      </w:pPr>
+    </w:p>
+    <w:p>
+      <w:pPr>
+        <w:spacing w:line="240" w:lineRule="exact"/>
+      </w:pPr>
+    </w:p>
+    <w:p>
+      <w:pPr>
+        <w:spacing w:line="240" w:lineRule="exact"/>
+      </w:pPr>
+    </w:p>
+    <w:p>
+      <w:pPr>
+        <w:spacing w:line="240" w:lineRule="exact"/>
+      </w:pPr>
+    </w:p>
+    <w:p>
+      <w:pPr>
+        <w:spacing w:line="240" w:lineRule="exact"/>
+      </w:pPr>
+    </w:p>
+    <w:p>
+      <w:pPr>
+        <w:spacing w:line="240" w:lineRule="exact"/>
+      </w:pPr>
+    </w:p>
+    <w:p>
+      <w:pPr>
+        <w:spacing w:line="240" w:lineRule="exact"/>
+      </w:pPr>
+    </w:p>
+    <w:p>
+      <w:pPr>
+        <w:spacing w:line="240" w:lineRule="exact"/>
+      </w:pPr>
+    </w:p>
+    <w:p>
+      <w:pPr>
+        <w:spacing w:line="240" w:lineRule="exact"/>
+      </w:pPr>
+    </w:p>
+    <w:p>
+      <w:pPr>
+        <w:spacing w:line="240" w:lineRule="exact"/>
+      </w:pPr>
+    </w:p>
+    <w:p>
+      <w:pPr>
+        <w:spacing w:line="240" w:lineRule="exact"/>
+      </w:pPr>
+      <w:r>
+        <w:t>Matthew Katsoulotos - 103070307</w:t>
+      </w:r>
+    </w:p>
+    <w:p>
+      <w:pPr>
+        <w:spacing w:line="240" w:lineRule="exact"/>
+      </w:pPr>
+    </w:p>
+    <w:p>
+      <w:pPr>
+        <w:spacing w:line="240" w:lineRule="exact"/>
+      </w:pPr>
+      <w:r>
+        <w:rPr>
+          <w:noProof/>
+        </w:rPr>
+        <w:drawing>
+          <wp:inline distT="0" distB="0" distL="0" distR="0" wp14:anchorId="4F4BF24C" wp14:editId="7C8E6959">
+            <wp:extent cx="5944235" cy="4218940"/>
+            <wp:effectExtent l="0" t="0" r="0" b="0"/>
+            <wp:docPr id="3" name="Picture 3"/>
+            <wp:cNvGraphicFramePr>
+              <a:graphicFrameLocks xmlns:a="http://schemas.openxmlformats.org/drawingml/2006/main" noChangeAspect="1"/>
+            </wp:cNvGraphicFramePr>
+            <a:graphic xmlns:a="http://schemas.openxmlformats.org/drawingml/2006/main">
+              <a:graphicData uri="http://schemas.openxmlformats.org/drawingml/2006/picture">
+                <pic:pic xmlns:pic="http://schemas.openxmlformats.org/drawingml/2006/picture">
+                  <pic:nvPicPr>
+                    <pic:cNvPr id="0" name="Picture 3"/>
+                    <pic:cNvPicPr>
+                      <a:picLocks noChangeAspect="1" noChangeArrowheads="1"/>
+                    </pic:cNvPicPr>
+                  </pic:nvPicPr>
+                  <pic:blipFill>
+                    <a:blip r:embed="rId9">
+                      <a:extLst>
+                        <a:ext uri="{28A0092B-C50C-407E-A947-70E740481C1C}">
+                          <a14:useLocalDpi xmlns:a14="http://schemas.microsoft.com/office/drawing/2010/main" val="0"/>
+                        </a:ext>
+                      </a:extLst>
+                    </a:blip>
+                    <a:srcRect/>
+                    <a:stretch>
+                      <a:fillRect/>
+                    </a:stretch>
+                  </pic:blipFill>
+                  <pic:spPr bwMode="auto">
+                    <a:xfrm>
+                      <a:off x="0" y="0"/>
+                      <a:ext cx="5944235" cy="4218940"/>
+                    </a:xfrm>
+                    <a:prstGeom prst="rect">
+                      <a:avLst/>
+                    </a:prstGeom>
+                    <a:noFill/>
+                  </pic:spPr>
+                </pic:pic>
+              </a:graphicData>
+            </a:graphic>
+          </wp:inline>
+        </w:drawing>
+      </w:r>
     </w:p>
     <w:sectPr>
       <w:pgSz w:w="11900" w:h="16840"/>
@@ -271,7 +832,7 @@
 </file>
 
 <file path=word/endnotes.xml><?xml version="1.0" encoding="utf-8"?>
-<w:endnotes xmlns:wpc="http://schemas.microsoft.com/office/word/2010/wordprocessingCanvas" xmlns:mc="http://schemas.openxmlformats.org/markup-compatibility/2006" xmlns:o="urn:schemas-microsoft-com:office:office" xmlns:r="http://schemas.openxmlformats.org/officeDocument/2006/relationships" xmlns:m="http://schemas.openxmlformats.org/officeDocument/2006/math" xmlns:v="urn:schemas-microsoft-com:vml" xmlns:wp14="http://schemas.microsoft.com/office/word/2010/wordprocessingDrawing" xmlns:wp="http://schemas.openxmlformats.org/drawingml/2006/wordprocessingDrawing" xmlns:w10="urn:schemas-microsoft-com:office:word" xmlns:w="http://schemas.openxmlformats.org/wordprocessingml/2006/main" xmlns:w14="http://schemas.microsoft.com/office/word/2010/wordml" xmlns:wpg="http://schemas.microsoft.com/office/word/2010/wordprocessingGroup" xmlns:wpi="http://schemas.microsoft.com/office/word/2010/wordprocessingInk" xmlns:wne="http://schemas.microsoft.com/office/word/2006/wordml" xmlns:wps="http://schemas.microsoft.com/office/word/2010/wordprocessingShape" mc:Ignorable="w14 wp14">
+<w:endnotes xmlns:wpc="http://schemas.microsoft.com/office/word/2010/wordprocessingCanvas" xmlns:cx="http://schemas.microsoft.com/office/drawing/2014/chartex" xmlns:cx1="http://schemas.microsoft.com/office/drawing/2015/9/8/chartex" xmlns:cx2="http://schemas.microsoft.com/office/drawing/2015/10/21/chartex" xmlns:cx3="http://schemas.microsoft.com/office/drawing/2016/5/9/chartex" xmlns:cx4="http://schemas.microsoft.com/office/drawing/2016/5/10/chartex" xmlns:cx5="http://schemas.microsoft.com/office/drawing/2016/5/11/chartex" xmlns:cx6="http://schemas.microsoft.com/office/drawing/2016/5/12/chartex" xmlns:cx7="http://schemas.microsoft.com/office/drawing/2016/5/13/chartex" xmlns:cx8="http://schemas.microsoft.com/office/drawing/2016/5/14/chartex" xmlns:mc="http://schemas.openxmlformats.org/markup-compatibility/2006" xmlns:aink="http://schemas.microsoft.com/office/drawing/2016/ink" xmlns:am3d="http://schemas.microsoft.com/office/drawing/2017/model3d" xmlns:o="urn:schemas-microsoft-com:office:office" xmlns:r="http://schemas.openxmlformats.org/officeDocument/2006/relationships" xmlns:m="http://schemas.openxmlformats.org/officeDocument/2006/math" xmlns:v="urn:schemas-microsoft-com:vml" xmlns:wp14="http://schemas.microsoft.com/office/word/2010/wordprocessingDrawing" xmlns:wp="http://schemas.openxmlformats.org/drawingml/2006/wordprocessingDrawing" xmlns:w10="urn:schemas-microsoft-com:office:word" xmlns:w="http://schemas.openxmlformats.org/wordprocessingml/2006/main" xmlns:w14="http://schemas.microsoft.com/office/word/2010/wordml" xmlns:w15="http://schemas.microsoft.com/office/word/2012/wordml" xmlns:w16cex="http://schemas.microsoft.com/office/word/2018/wordml/cex" xmlns:w16cid="http://schemas.microsoft.com/office/word/2016/wordml/cid" xmlns:w16="http://schemas.microsoft.com/office/word/2018/wordml" xmlns:w16sdtdh="http://schemas.microsoft.com/office/word/2020/wordml/sdtdatahash" xmlns:w16se="http://schemas.microsoft.com/office/word/2015/wordml/symex" xmlns:wpg="http://schemas.microsoft.com/office/word/2010/wordprocessingGroup" xmlns:wpi="http://schemas.microsoft.com/office/word/2010/wordprocessingInk" xmlns:wne="http://schemas.microsoft.com/office/word/2006/wordml" xmlns:wps="http://schemas.microsoft.com/office/word/2010/wordprocessingShape" mc:Ignorable="w14 w15 w16se w16cid w16 w16cex w16sdtdh wp14">
   <w:endnote w:type="separator" w:id="-1">
     <w:p>
       <w:pPr>
@@ -296,7 +857,7 @@
 </file>
 
 <file path=word/footnotes.xml><?xml version="1.0" encoding="utf-8"?>
-<w:footnotes xmlns:wpc="http://schemas.microsoft.com/office/word/2010/wordprocessingCanvas" xmlns:mc="http://schemas.openxmlformats.org/markup-compatibility/2006" xmlns:o="urn:schemas-microsoft-com:office:office" xmlns:r="http://schemas.openxmlformats.org/officeDocument/2006/relationships" xmlns:m="http://schemas.openxmlformats.org/officeDocument/2006/math" xmlns:v="urn:schemas-microsoft-com:vml" xmlns:wp14="http://schemas.microsoft.com/office/word/2010/wordprocessingDrawing" xmlns:wp="http://schemas.openxmlformats.org/drawingml/2006/wordprocessingDrawing" xmlns:w10="urn:schemas-microsoft-com:office:word" xmlns:w="http://schemas.openxmlformats.org/wordprocessingml/2006/main" xmlns:w14="http://schemas.microsoft.com/office/word/2010/wordml" xmlns:wpg="http://schemas.microsoft.com/office/word/2010/wordprocessingGroup" xmlns:wpi="http://schemas.microsoft.com/office/word/2010/wordprocessingInk" xmlns:wne="http://schemas.microsoft.com/office/word/2006/wordml" xmlns:wps="http://schemas.microsoft.com/office/word/2010/wordprocessingShape" mc:Ignorable="w14 wp14">
+<w:footnotes xmlns:wpc="http://schemas.microsoft.com/office/word/2010/wordprocessingCanvas" xmlns:cx="http://schemas.microsoft.com/office/drawing/2014/chartex" xmlns:cx1="http://schemas.microsoft.com/office/drawing/2015/9/8/chartex" xmlns:cx2="http://schemas.microsoft.com/office/drawing/2015/10/21/chartex" xmlns:cx3="http://schemas.microsoft.com/office/drawing/2016/5/9/chartex" xmlns:cx4="http://schemas.microsoft.com/office/drawing/2016/5/10/chartex" xmlns:cx5="http://schemas.microsoft.com/office/drawing/2016/5/11/chartex" xmlns:cx6="http://schemas.microsoft.com/office/drawing/2016/5/12/chartex" xmlns:cx7="http://schemas.microsoft.com/office/drawing/2016/5/13/chartex" xmlns:cx8="http://schemas.microsoft.com/office/drawing/2016/5/14/chartex" xmlns:mc="http://schemas.openxmlformats.org/markup-compatibility/2006" xmlns:aink="http://schemas.microsoft.com/office/drawing/2016/ink" xmlns:am3d="http://schemas.microsoft.com/office/drawing/2017/model3d" xmlns:o="urn:schemas-microsoft-com:office:office" xmlns:r="http://schemas.openxmlformats.org/officeDocument/2006/relationships" xmlns:m="http://schemas.openxmlformats.org/officeDocument/2006/math" xmlns:v="urn:schemas-microsoft-com:vml" xmlns:wp14="http://schemas.microsoft.com/office/word/2010/wordprocessingDrawing" xmlns:wp="http://schemas.openxmlformats.org/drawingml/2006/wordprocessingDrawing" xmlns:w10="urn:schemas-microsoft-com:office:word" xmlns:w="http://schemas.openxmlformats.org/wordprocessingml/2006/main" xmlns:w14="http://schemas.microsoft.com/office/word/2010/wordml" xmlns:w15="http://schemas.microsoft.com/office/word/2012/wordml" xmlns:w16cex="http://schemas.microsoft.com/office/word/2018/wordml/cex" xmlns:w16cid="http://schemas.microsoft.com/office/word/2016/wordml/cid" xmlns:w16="http://schemas.microsoft.com/office/word/2018/wordml" xmlns:w16sdtdh="http://schemas.microsoft.com/office/word/2020/wordml/sdtdatahash" xmlns:w16se="http://schemas.microsoft.com/office/word/2015/wordml/symex" xmlns:wpg="http://schemas.microsoft.com/office/word/2010/wordprocessingGroup" xmlns:wpi="http://schemas.microsoft.com/office/word/2010/wordprocessingInk" xmlns:wne="http://schemas.microsoft.com/office/word/2006/wordml" xmlns:wps="http://schemas.microsoft.com/office/word/2010/wordprocessingShape" mc:Ignorable="w14 w15 w16se w16cid w16 w16cex w16sdtdh wp14">
   <w:footnote w:type="separator" w:id="-1">
     <w:p>
       <w:pPr>
@@ -321,8 +882,8 @@
 </file>
 
 <file path=word/numbering.xml><?xml version="1.0" encoding="utf-8"?>
-<w:numbering xmlns:wpc="http://schemas.microsoft.com/office/word/2010/wordprocessingCanvas" xmlns:mc="http://schemas.openxmlformats.org/markup-compatibility/2006" xmlns:o="urn:schemas-microsoft-com:office:office" xmlns:r="http://schemas.openxmlformats.org/officeDocument/2006/relationships" xmlns:m="http://schemas.openxmlformats.org/officeDocument/2006/math" xmlns:v="urn:schemas-microsoft-com:vml" xmlns:wp14="http://schemas.microsoft.com/office/word/2010/wordprocessingDrawing" xmlns:wp="http://schemas.openxmlformats.org/drawingml/2006/wordprocessingDrawing" xmlns:w10="urn:schemas-microsoft-com:office:word" xmlns:w="http://schemas.openxmlformats.org/wordprocessingml/2006/main" xmlns:w14="http://schemas.microsoft.com/office/word/2010/wordml" xmlns:wpg="http://schemas.microsoft.com/office/word/2010/wordprocessingGroup" xmlns:wpi="http://schemas.microsoft.com/office/word/2010/wordprocessingInk" xmlns:wne="http://schemas.microsoft.com/office/word/2006/wordml" xmlns:wps="http://schemas.microsoft.com/office/word/2010/wordprocessingShape" mc:Ignorable="w14 wp14">
-  <w:abstractNum w:abstractNumId="0">
+<w:numbering xmlns:wpc="http://schemas.microsoft.com/office/word/2010/wordprocessingCanvas" xmlns:cx="http://schemas.microsoft.com/office/drawing/2014/chartex" xmlns:cx1="http://schemas.microsoft.com/office/drawing/2015/9/8/chartex" xmlns:cx2="http://schemas.microsoft.com/office/drawing/2015/10/21/chartex" xmlns:cx3="http://schemas.microsoft.com/office/drawing/2016/5/9/chartex" xmlns:cx4="http://schemas.microsoft.com/office/drawing/2016/5/10/chartex" xmlns:cx5="http://schemas.microsoft.com/office/drawing/2016/5/11/chartex" xmlns:cx6="http://schemas.microsoft.com/office/drawing/2016/5/12/chartex" xmlns:cx7="http://schemas.microsoft.com/office/drawing/2016/5/13/chartex" xmlns:cx8="http://schemas.microsoft.com/office/drawing/2016/5/14/chartex" xmlns:mc="http://schemas.openxmlformats.org/markup-compatibility/2006" xmlns:aink="http://schemas.microsoft.com/office/drawing/2016/ink" xmlns:am3d="http://schemas.microsoft.com/office/drawing/2017/model3d" xmlns:o="urn:schemas-microsoft-com:office:office" xmlns:r="http://schemas.openxmlformats.org/officeDocument/2006/relationships" xmlns:m="http://schemas.openxmlformats.org/officeDocument/2006/math" xmlns:v="urn:schemas-microsoft-com:vml" xmlns:wp14="http://schemas.microsoft.com/office/word/2010/wordprocessingDrawing" xmlns:wp="http://schemas.openxmlformats.org/drawingml/2006/wordprocessingDrawing" xmlns:w10="urn:schemas-microsoft-com:office:word" xmlns:w="http://schemas.openxmlformats.org/wordprocessingml/2006/main" xmlns:w14="http://schemas.microsoft.com/office/word/2010/wordml" xmlns:w15="http://schemas.microsoft.com/office/word/2012/wordml" xmlns:w16cex="http://schemas.microsoft.com/office/word/2018/wordml/cex" xmlns:w16cid="http://schemas.microsoft.com/office/word/2016/wordml/cid" xmlns:w16="http://schemas.microsoft.com/office/word/2018/wordml" xmlns:w16sdtdh="http://schemas.microsoft.com/office/word/2020/wordml/sdtdatahash" xmlns:w16se="http://schemas.microsoft.com/office/word/2015/wordml/symex" xmlns:wpg="http://schemas.microsoft.com/office/word/2010/wordprocessingGroup" xmlns:wpi="http://schemas.microsoft.com/office/word/2010/wordprocessingInk" xmlns:wne="http://schemas.microsoft.com/office/word/2006/wordml" xmlns:wps="http://schemas.microsoft.com/office/word/2010/wordprocessingShape" mc:Ignorable="w14 w15 w16se w16cid w16 w16cex w16sdtdh wp14">
+  <w:abstractNum w:abstractNumId="0" w15:restartNumberingAfterBreak="0">
     <w:nsid w:val="0F1D705F"/>
     <w:multiLevelType w:val="hybridMultilevel"/>
     <w:tmpl w:val="30989034"/>
@@ -436,7 +997,7 @@
       </w:rPr>
     </w:lvl>
   </w:abstractNum>
-  <w:abstractNum w:abstractNumId="1">
+  <w:abstractNum w:abstractNumId="1" w15:restartNumberingAfterBreak="0">
     <w:nsid w:val="28101777"/>
     <w:multiLevelType w:val="hybridMultilevel"/>
     <w:tmpl w:val="F0BC1DF8"/>
@@ -548,7 +1109,7 @@
       </w:rPr>
     </w:lvl>
   </w:abstractNum>
-  <w:abstractNum w:abstractNumId="2">
+  <w:abstractNum w:abstractNumId="2" w15:restartNumberingAfterBreak="0">
     <w:nsid w:val="31C753DF"/>
     <w:multiLevelType w:val="multilevel"/>
     <w:tmpl w:val="968286F4"/>
@@ -661,7 +1222,7 @@
       </w:rPr>
     </w:lvl>
   </w:abstractNum>
-  <w:abstractNum w:abstractNumId="3">
+  <w:abstractNum w:abstractNumId="3" w15:restartNumberingAfterBreak="0">
     <w:nsid w:val="4268571A"/>
     <w:multiLevelType w:val="hybridMultilevel"/>
     <w:tmpl w:val="930EE4BE"/>
@@ -773,7 +1334,7 @@
       </w:rPr>
     </w:lvl>
   </w:abstractNum>
-  <w:abstractNum w:abstractNumId="4">
+  <w:abstractNum w:abstractNumId="4" w15:restartNumberingAfterBreak="0">
     <w:nsid w:val="78B228D7"/>
     <w:multiLevelType w:val="hybridMultilevel"/>
     <w:tmpl w:val="D9E82684"/>
@@ -885,7 +1446,7 @@
       </w:rPr>
     </w:lvl>
   </w:abstractNum>
-  <w:abstractNum w:abstractNumId="5">
+  <w:abstractNum w:abstractNumId="5" w15:restartNumberingAfterBreak="0">
     <w:nsid w:val="7F0E0786"/>
     <w:multiLevelType w:val="hybridMultilevel"/>
     <w:tmpl w:val="20C44B32"/>
@@ -1019,7 +1580,7 @@
 </file>
 
 <file path=word/styles.xml><?xml version="1.0" encoding="utf-8"?>
-<w:styles xmlns:mc="http://schemas.openxmlformats.org/markup-compatibility/2006" xmlns:r="http://schemas.openxmlformats.org/officeDocument/2006/relationships" xmlns:w="http://schemas.openxmlformats.org/wordprocessingml/2006/main" xmlns:w14="http://schemas.microsoft.com/office/word/2010/wordml" mc:Ignorable="w14">
+<w:styles xmlns:mc="http://schemas.openxmlformats.org/markup-compatibility/2006" xmlns:r="http://schemas.openxmlformats.org/officeDocument/2006/relationships" xmlns:w="http://schemas.openxmlformats.org/wordprocessingml/2006/main" xmlns:w14="http://schemas.microsoft.com/office/word/2010/wordml" xmlns:w15="http://schemas.microsoft.com/office/word/2012/wordml" xmlns:w16cex="http://schemas.microsoft.com/office/word/2018/wordml/cex" xmlns:w16cid="http://schemas.microsoft.com/office/word/2016/wordml/cid" xmlns:w16="http://schemas.microsoft.com/office/word/2018/wordml" xmlns:w16sdtdh="http://schemas.microsoft.com/office/word/2020/wordml/sdtdatahash" xmlns:w16se="http://schemas.microsoft.com/office/word/2015/wordml/symex" mc:Ignorable="w14 w15 w16se w16cid w16 w16cex w16sdtdh">
   <w:docDefaults>
     <w:rPrDefault>
       <w:rPr>
@@ -1035,144 +1596,383 @@
       </w:pPr>
     </w:pPrDefault>
   </w:docDefaults>
-  <w:latentStyles w:defLockedState="0" w:defUIPriority="99" w:defSemiHidden="1" w:defUnhideWhenUsed="1" w:defQFormat="0" w:count="267">
-    <w:lsdException w:name="Normal" w:semiHidden="0" w:uiPriority="0" w:unhideWhenUsed="0" w:qFormat="1"/>
-    <w:lsdException w:name="heading 1" w:semiHidden="0" w:unhideWhenUsed="0" w:qFormat="1"/>
-    <w:lsdException w:name="heading 2" w:qFormat="1"/>
-    <w:lsdException w:name="heading 3" w:uiPriority="9" w:qFormat="1"/>
-    <w:lsdException w:name="heading 4" w:uiPriority="9" w:qFormat="1"/>
-    <w:lsdException w:name="heading 5" w:uiPriority="9" w:qFormat="1"/>
-    <w:lsdException w:name="heading 6" w:uiPriority="9" w:qFormat="1"/>
-    <w:lsdException w:name="heading 7" w:uiPriority="9" w:qFormat="1"/>
-    <w:lsdException w:name="heading 8" w:uiPriority="9" w:qFormat="1"/>
-    <w:lsdException w:name="heading 9" w:uiPriority="9" w:qFormat="1"/>
-    <w:lsdException w:name="toc 1" w:uiPriority="39"/>
-    <w:lsdException w:name="toc 2" w:uiPriority="39"/>
-    <w:lsdException w:name="toc 3" w:uiPriority="39"/>
-    <w:lsdException w:name="toc 4" w:uiPriority="39"/>
-    <w:lsdException w:name="toc 5" w:uiPriority="39"/>
-    <w:lsdException w:name="toc 6" w:uiPriority="39"/>
-    <w:lsdException w:name="toc 7" w:uiPriority="39"/>
-    <w:lsdException w:name="toc 8" w:uiPriority="39"/>
-    <w:lsdException w:name="toc 9" w:uiPriority="39"/>
-    <w:lsdException w:name="caption" w:uiPriority="35" w:qFormat="1"/>
-    <w:lsdException w:name="Title" w:semiHidden="0" w:uiPriority="10" w:unhideWhenUsed="0" w:qFormat="1"/>
-    <w:lsdException w:name="Default Paragraph Font" w:uiPriority="1"/>
-    <w:lsdException w:name="Subtitle" w:semiHidden="0" w:uiPriority="11" w:unhideWhenUsed="0" w:qFormat="1"/>
-    <w:lsdException w:name="Strong" w:semiHidden="0" w:uiPriority="22" w:unhideWhenUsed="0" w:qFormat="1"/>
-    <w:lsdException w:name="Emphasis" w:semiHidden="0" w:uiPriority="20" w:unhideWhenUsed="0" w:qFormat="1"/>
-    <w:lsdException w:name="Table Grid" w:semiHidden="0" w:uiPriority="59" w:unhideWhenUsed="0"/>
-    <w:lsdException w:name="Placeholder Text" w:unhideWhenUsed="0"/>
-    <w:lsdException w:name="No Spacing" w:semiHidden="0" w:uiPriority="1" w:unhideWhenUsed="0" w:qFormat="1"/>
-    <w:lsdException w:name="Light Shading" w:semiHidden="0" w:uiPriority="60" w:unhideWhenUsed="0"/>
-    <w:lsdException w:name="Light List" w:semiHidden="0" w:uiPriority="61" w:unhideWhenUsed="0"/>
-    <w:lsdException w:name="Light Grid" w:semiHidden="0" w:uiPriority="62" w:unhideWhenUsed="0"/>
-    <w:lsdException w:name="Medium Shading 1" w:semiHidden="0" w:uiPriority="63" w:unhideWhenUsed="0"/>
-    <w:lsdException w:name="Medium Shading 2" w:semiHidden="0" w:uiPriority="64" w:unhideWhenUsed="0"/>
-    <w:lsdException w:name="Medium List 1" w:semiHidden="0" w:uiPriority="65" w:unhideWhenUsed="0"/>
-    <w:lsdException w:name="Medium List 2" w:semiHidden="0" w:uiPriority="66" w:unhideWhenUsed="0"/>
-    <w:lsdException w:name="Medium Grid 1" w:semiHidden="0" w:uiPriority="67" w:unhideWhenUsed="0"/>
-    <w:lsdException w:name="Medium Grid 2" w:semiHidden="0" w:uiPriority="68" w:unhideWhenUsed="0"/>
-    <w:lsdException w:name="Medium Grid 3" w:semiHidden="0" w:uiPriority="69" w:unhideWhenUsed="0"/>
-    <w:lsdException w:name="Dark List" w:semiHidden="0" w:uiPriority="70" w:unhideWhenUsed="0"/>
-    <w:lsdException w:name="Colorful Shading" w:semiHidden="0" w:uiPriority="71" w:unhideWhenUsed="0"/>
-    <w:lsdException w:name="Colorful List" w:semiHidden="0" w:uiPriority="72" w:unhideWhenUsed="0"/>
-    <w:lsdException w:name="Colorful Grid" w:semiHidden="0" w:uiPriority="73" w:unhideWhenUsed="0"/>
-    <w:lsdException w:name="Light Shading Accent 1" w:semiHidden="0" w:uiPriority="60" w:unhideWhenUsed="0"/>
-    <w:lsdException w:name="Light List Accent 1" w:semiHidden="0" w:uiPriority="61" w:unhideWhenUsed="0"/>
-    <w:lsdException w:name="Light Grid Accent 1" w:semiHidden="0" w:uiPriority="62" w:unhideWhenUsed="0"/>
-    <w:lsdException w:name="Medium Shading 1 Accent 1" w:semiHidden="0" w:uiPriority="63" w:unhideWhenUsed="0"/>
-    <w:lsdException w:name="Medium Shading 2 Accent 1" w:semiHidden="0" w:uiPriority="64" w:unhideWhenUsed="0"/>
-    <w:lsdException w:name="Medium List 1 Accent 1" w:semiHidden="0" w:uiPriority="65" w:unhideWhenUsed="0"/>
-    <w:lsdException w:name="Revision" w:unhideWhenUsed="0"/>
-    <w:lsdException w:name="List Paragraph" w:semiHidden="0" w:uiPriority="34" w:unhideWhenUsed="0" w:qFormat="1"/>
-    <w:lsdException w:name="Quote" w:semiHidden="0" w:uiPriority="29" w:unhideWhenUsed="0" w:qFormat="1"/>
-    <w:lsdException w:name="Intense Quote" w:semiHidden="0" w:uiPriority="30" w:unhideWhenUsed="0" w:qFormat="1"/>
-    <w:lsdException w:name="Medium List 2 Accent 1" w:semiHidden="0" w:uiPriority="66" w:unhideWhenUsed="0"/>
-    <w:lsdException w:name="Medium Grid 1 Accent 1" w:semiHidden="0" w:uiPriority="67" w:unhideWhenUsed="0"/>
-    <w:lsdException w:name="Medium Grid 2 Accent 1" w:semiHidden="0" w:uiPriority="68" w:unhideWhenUsed="0"/>
-    <w:lsdException w:name="Medium Grid 3 Accent 1" w:semiHidden="0" w:uiPriority="69" w:unhideWhenUsed="0"/>
-    <w:lsdException w:name="Dark List Accent 1" w:semiHidden="0" w:uiPriority="70" w:unhideWhenUsed="0"/>
-    <w:lsdException w:name="Colorful Shading Accent 1" w:semiHidden="0" w:uiPriority="71" w:unhideWhenUsed="0"/>
-    <w:lsdException w:name="Colorful List Accent 1" w:semiHidden="0" w:uiPriority="72" w:unhideWhenUsed="0"/>
-    <w:lsdException w:name="Colorful Grid Accent 1" w:semiHidden="0" w:uiPriority="73" w:unhideWhenUsed="0"/>
-    <w:lsdException w:name="Light Shading Accent 2" w:semiHidden="0" w:uiPriority="60" w:unhideWhenUsed="0"/>
-    <w:lsdException w:name="Light List Accent 2" w:semiHidden="0" w:uiPriority="61" w:unhideWhenUsed="0"/>
-    <w:lsdException w:name="Light Grid Accent 2" w:semiHidden="0" w:uiPriority="62" w:unhideWhenUsed="0"/>
-    <w:lsdException w:name="Medium Shading 1 Accent 2" w:semiHidden="0" w:uiPriority="63" w:unhideWhenUsed="0"/>
-    <w:lsdException w:name="Medium Shading 2 Accent 2" w:semiHidden="0" w:uiPriority="64" w:unhideWhenUsed="0"/>
-    <w:lsdException w:name="Medium List 1 Accent 2" w:semiHidden="0" w:uiPriority="65" w:unhideWhenUsed="0"/>
-    <w:lsdException w:name="Medium List 2 Accent 2" w:semiHidden="0" w:uiPriority="66" w:unhideWhenUsed="0"/>
-    <w:lsdException w:name="Medium Grid 1 Accent 2" w:semiHidden="0" w:uiPriority="67" w:unhideWhenUsed="0"/>
-    <w:lsdException w:name="Medium Grid 2 Accent 2" w:semiHidden="0" w:uiPriority="68" w:unhideWhenUsed="0"/>
-    <w:lsdException w:name="Medium Grid 3 Accent 2" w:semiHidden="0" w:uiPriority="69" w:unhideWhenUsed="0"/>
-    <w:lsdException w:name="Dark List Accent 2" w:semiHidden="0" w:uiPriority="70" w:unhideWhenUsed="0"/>
-    <w:lsdException w:name="Colorful Shading Accent 2" w:semiHidden="0" w:uiPriority="71" w:unhideWhenUsed="0"/>
-    <w:lsdException w:name="Colorful List Accent 2" w:semiHidden="0" w:uiPriority="72" w:unhideWhenUsed="0"/>
-    <w:lsdException w:name="Colorful Grid Accent 2" w:semiHidden="0" w:uiPriority="73" w:unhideWhenUsed="0"/>
-    <w:lsdException w:name="Light Shading Accent 3" w:semiHidden="0" w:uiPriority="60" w:unhideWhenUsed="0"/>
-    <w:lsdException w:name="Light List Accent 3" w:semiHidden="0" w:uiPriority="61" w:unhideWhenUsed="0"/>
-    <w:lsdException w:name="Light Grid Accent 3" w:semiHidden="0" w:uiPriority="62" w:unhideWhenUsed="0"/>
-    <w:lsdException w:name="Medium Shading 1 Accent 3" w:semiHidden="0" w:uiPriority="63" w:unhideWhenUsed="0"/>
-    <w:lsdException w:name="Medium Shading 2 Accent 3" w:semiHidden="0" w:uiPriority="64" w:unhideWhenUsed="0"/>
-    <w:lsdException w:name="Medium List 1 Accent 3" w:semiHidden="0" w:uiPriority="65" w:unhideWhenUsed="0"/>
-    <w:lsdException w:name="Medium List 2 Accent 3" w:semiHidden="0" w:uiPriority="66" w:unhideWhenUsed="0"/>
-    <w:lsdException w:name="Medium Grid 1 Accent 3" w:semiHidden="0" w:uiPriority="67" w:unhideWhenUsed="0"/>
-    <w:lsdException w:name="Medium Grid 2 Accent 3" w:semiHidden="0" w:uiPriority="68" w:unhideWhenUsed="0"/>
-    <w:lsdException w:name="Medium Grid 3 Accent 3" w:semiHidden="0" w:uiPriority="69" w:unhideWhenUsed="0"/>
-    <w:lsdException w:name="Dark List Accent 3" w:semiHidden="0" w:uiPriority="70" w:unhideWhenUsed="0"/>
-    <w:lsdException w:name="Colorful Shading Accent 3" w:semiHidden="0" w:uiPriority="71" w:unhideWhenUsed="0"/>
-    <w:lsdException w:name="Colorful List Accent 3" w:semiHidden="0" w:uiPriority="72" w:unhideWhenUsed="0"/>
-    <w:lsdException w:name="Colorful Grid Accent 3" w:semiHidden="0" w:uiPriority="73" w:unhideWhenUsed="0"/>
-    <w:lsdException w:name="Light Shading Accent 4" w:semiHidden="0" w:uiPriority="60" w:unhideWhenUsed="0"/>
-    <w:lsdException w:name="Light List Accent 4" w:semiHidden="0" w:uiPriority="61" w:unhideWhenUsed="0"/>
-    <w:lsdException w:name="Light Grid Accent 4" w:semiHidden="0" w:uiPriority="62" w:unhideWhenUsed="0"/>
-    <w:lsdException w:name="Medium Shading 1 Accent 4" w:semiHidden="0" w:uiPriority="63" w:unhideWhenUsed="0"/>
-    <w:lsdException w:name="Medium Shading 2 Accent 4" w:semiHidden="0" w:uiPriority="64" w:unhideWhenUsed="0"/>
-    <w:lsdException w:name="Medium List 1 Accent 4" w:semiHidden="0" w:uiPriority="65" w:unhideWhenUsed="0"/>
-    <w:lsdException w:name="Medium List 2 Accent 4" w:semiHidden="0" w:uiPriority="66" w:unhideWhenUsed="0"/>
-    <w:lsdException w:name="Medium Grid 1 Accent 4" w:semiHidden="0" w:uiPriority="67" w:unhideWhenUsed="0"/>
-    <w:lsdException w:name="Medium Grid 2 Accent 4" w:semiHidden="0" w:uiPriority="68" w:unhideWhenUsed="0"/>
-    <w:lsdException w:name="Medium Grid 3 Accent 4" w:semiHidden="0" w:uiPriority="69" w:unhideWhenUsed="0"/>
-    <w:lsdException w:name="Dark List Accent 4" w:semiHidden="0" w:uiPriority="70" w:unhideWhenUsed="0"/>
-    <w:lsdException w:name="Colorful Shading Accent 4" w:semiHidden="0" w:uiPriority="71" w:unhideWhenUsed="0"/>
-    <w:lsdException w:name="Colorful List Accent 4" w:semiHidden="0" w:uiPriority="72" w:unhideWhenUsed="0"/>
-    <w:lsdException w:name="Colorful Grid Accent 4" w:semiHidden="0" w:uiPriority="73" w:unhideWhenUsed="0"/>
-    <w:lsdException w:name="Light Shading Accent 5" w:semiHidden="0" w:uiPriority="60" w:unhideWhenUsed="0"/>
-    <w:lsdException w:name="Light List Accent 5" w:semiHidden="0" w:uiPriority="61" w:unhideWhenUsed="0"/>
-    <w:lsdException w:name="Light Grid Accent 5" w:semiHidden="0" w:uiPriority="62" w:unhideWhenUsed="0"/>
-    <w:lsdException w:name="Medium Shading 1 Accent 5" w:semiHidden="0" w:uiPriority="63" w:unhideWhenUsed="0"/>
-    <w:lsdException w:name="Medium Shading 2 Accent 5" w:semiHidden="0" w:uiPriority="64" w:unhideWhenUsed="0"/>
-    <w:lsdException w:name="Medium List 1 Accent 5" w:semiHidden="0" w:uiPriority="65" w:unhideWhenUsed="0"/>
-    <w:lsdException w:name="Medium List 2 Accent 5" w:semiHidden="0" w:uiPriority="66" w:unhideWhenUsed="0"/>
-    <w:lsdException w:name="Medium Grid 1 Accent 5" w:semiHidden="0" w:uiPriority="67" w:unhideWhenUsed="0"/>
-    <w:lsdException w:name="Medium Grid 2 Accent 5" w:semiHidden="0" w:uiPriority="68" w:unhideWhenUsed="0"/>
-    <w:lsdException w:name="Medium Grid 3 Accent 5" w:semiHidden="0" w:uiPriority="69" w:unhideWhenUsed="0"/>
-    <w:lsdException w:name="Dark List Accent 5" w:semiHidden="0" w:uiPriority="70" w:unhideWhenUsed="0"/>
-    <w:lsdException w:name="Colorful Shading Accent 5" w:semiHidden="0" w:uiPriority="71" w:unhideWhenUsed="0"/>
-    <w:lsdException w:name="Colorful List Accent 5" w:semiHidden="0" w:uiPriority="72" w:unhideWhenUsed="0"/>
-    <w:lsdException w:name="Colorful Grid Accent 5" w:semiHidden="0" w:uiPriority="73" w:unhideWhenUsed="0"/>
-    <w:lsdException w:name="Light Shading Accent 6" w:semiHidden="0" w:uiPriority="60" w:unhideWhenUsed="0"/>
-    <w:lsdException w:name="Light List Accent 6" w:semiHidden="0" w:uiPriority="61" w:unhideWhenUsed="0"/>
-    <w:lsdException w:name="Light Grid Accent 6" w:semiHidden="0" w:uiPriority="62" w:unhideWhenUsed="0"/>
-    <w:lsdException w:name="Medium Shading 1 Accent 6" w:semiHidden="0" w:uiPriority="63" w:unhideWhenUsed="0"/>
-    <w:lsdException w:name="Medium Shading 2 Accent 6" w:semiHidden="0" w:uiPriority="64" w:unhideWhenUsed="0"/>
-    <w:lsdException w:name="Medium List 1 Accent 6" w:semiHidden="0" w:uiPriority="65" w:unhideWhenUsed="0"/>
-    <w:lsdException w:name="Medium List 2 Accent 6" w:semiHidden="0" w:uiPriority="66" w:unhideWhenUsed="0"/>
-    <w:lsdException w:name="Medium Grid 1 Accent 6" w:semiHidden="0" w:uiPriority="67" w:unhideWhenUsed="0"/>
-    <w:lsdException w:name="Medium Grid 2 Accent 6" w:semiHidden="0" w:uiPriority="68" w:unhideWhenUsed="0"/>
-    <w:lsdException w:name="Medium Grid 3 Accent 6" w:semiHidden="0" w:uiPriority="69" w:unhideWhenUsed="0"/>
-    <w:lsdException w:name="Dark List Accent 6" w:semiHidden="0" w:uiPriority="70" w:unhideWhenUsed="0"/>
-    <w:lsdException w:name="Colorful Shading Accent 6" w:semiHidden="0" w:uiPriority="71" w:unhideWhenUsed="0"/>
-    <w:lsdException w:name="Colorful List Accent 6" w:semiHidden="0" w:uiPriority="72" w:unhideWhenUsed="0"/>
-    <w:lsdException w:name="Colorful Grid Accent 6" w:semiHidden="0" w:uiPriority="73" w:unhideWhenUsed="0"/>
-    <w:lsdException w:name="Subtle Emphasis" w:semiHidden="0" w:uiPriority="19" w:unhideWhenUsed="0" w:qFormat="1"/>
-    <w:lsdException w:name="Intense Emphasis" w:semiHidden="0" w:uiPriority="21" w:unhideWhenUsed="0" w:qFormat="1"/>
-    <w:lsdException w:name="Subtle Reference" w:semiHidden="0" w:uiPriority="31" w:unhideWhenUsed="0" w:qFormat="1"/>
-    <w:lsdException w:name="Intense Reference" w:semiHidden="0" w:uiPriority="32" w:unhideWhenUsed="0" w:qFormat="1"/>
-    <w:lsdException w:name="Book Title" w:semiHidden="0" w:uiPriority="33" w:unhideWhenUsed="0" w:qFormat="1"/>
-    <w:lsdException w:name="Bibliography" w:uiPriority="37"/>
-    <w:lsdException w:name="TOC Heading" w:uiPriority="39" w:qFormat="1"/>
+  <w:latentStyles w:defLockedState="0" w:defUIPriority="99" w:defSemiHidden="0" w:defUnhideWhenUsed="0" w:defQFormat="0" w:count="376">
+    <w:lsdException w:name="Normal" w:uiPriority="0" w:qFormat="1"/>
+    <w:lsdException w:name="heading 1" w:qFormat="1"/>
+    <w:lsdException w:name="heading 2" w:semiHidden="1" w:unhideWhenUsed="1" w:qFormat="1"/>
+    <w:lsdException w:name="heading 3" w:semiHidden="1" w:uiPriority="9" w:unhideWhenUsed="1" w:qFormat="1"/>
+    <w:lsdException w:name="heading 4" w:semiHidden="1" w:uiPriority="9" w:unhideWhenUsed="1" w:qFormat="1"/>
+    <w:lsdException w:name="heading 5" w:semiHidden="1" w:uiPriority="9" w:unhideWhenUsed="1" w:qFormat="1"/>
+    <w:lsdException w:name="heading 6" w:semiHidden="1" w:uiPriority="9" w:unhideWhenUsed="1" w:qFormat="1"/>
+    <w:lsdException w:name="heading 7" w:semiHidden="1" w:uiPriority="9" w:unhideWhenUsed="1" w:qFormat="1"/>
+    <w:lsdException w:name="heading 8" w:semiHidden="1" w:uiPriority="9" w:unhideWhenUsed="1" w:qFormat="1"/>
+    <w:lsdException w:name="heading 9" w:semiHidden="1" w:uiPriority="9" w:unhideWhenUsed="1" w:qFormat="1"/>
+    <w:lsdException w:name="index 1" w:semiHidden="1" w:unhideWhenUsed="1"/>
+    <w:lsdException w:name="index 2" w:semiHidden="1" w:unhideWhenUsed="1"/>
+    <w:lsdException w:name="index 3" w:semiHidden="1" w:unhideWhenUsed="1"/>
+    <w:lsdException w:name="index 4" w:semiHidden="1" w:unhideWhenUsed="1"/>
+    <w:lsdException w:name="index 5" w:semiHidden="1" w:unhideWhenUsed="1"/>
+    <w:lsdException w:name="index 6" w:semiHidden="1" w:unhideWhenUsed="1"/>
+    <w:lsdException w:name="index 7" w:semiHidden="1" w:unhideWhenUsed="1"/>
+    <w:lsdException w:name="index 8" w:semiHidden="1" w:unhideWhenUsed="1"/>
+    <w:lsdException w:name="index 9" w:semiHidden="1" w:unhideWhenUsed="1"/>
+    <w:lsdException w:name="toc 1" w:semiHidden="1" w:uiPriority="39" w:unhideWhenUsed="1"/>
+    <w:lsdException w:name="toc 2" w:semiHidden="1" w:uiPriority="39" w:unhideWhenUsed="1"/>
+    <w:lsdException w:name="toc 3" w:semiHidden="1" w:uiPriority="39" w:unhideWhenUsed="1"/>
+    <w:lsdException w:name="toc 4" w:semiHidden="1" w:uiPriority="39" w:unhideWhenUsed="1"/>
+    <w:lsdException w:name="toc 5" w:semiHidden="1" w:uiPriority="39" w:unhideWhenUsed="1"/>
+    <w:lsdException w:name="toc 6" w:semiHidden="1" w:uiPriority="39" w:unhideWhenUsed="1"/>
+    <w:lsdException w:name="toc 7" w:semiHidden="1" w:uiPriority="39" w:unhideWhenUsed="1"/>
+    <w:lsdException w:name="toc 8" w:semiHidden="1" w:uiPriority="39" w:unhideWhenUsed="1"/>
+    <w:lsdException w:name="toc 9" w:semiHidden="1" w:uiPriority="39" w:unhideWhenUsed="1"/>
+    <w:lsdException w:name="Normal Indent" w:semiHidden="1" w:unhideWhenUsed="1"/>
+    <w:lsdException w:name="footnote text" w:semiHidden="1" w:unhideWhenUsed="1"/>
+    <w:lsdException w:name="annotation text" w:semiHidden="1" w:unhideWhenUsed="1"/>
+    <w:lsdException w:name="header" w:semiHidden="1" w:unhideWhenUsed="1"/>
+    <w:lsdException w:name="footer" w:semiHidden="1" w:unhideWhenUsed="1"/>
+    <w:lsdException w:name="index heading" w:semiHidden="1" w:unhideWhenUsed="1"/>
+    <w:lsdException w:name="caption" w:semiHidden="1" w:uiPriority="35" w:unhideWhenUsed="1" w:qFormat="1"/>
+    <w:lsdException w:name="table of figures" w:semiHidden="1" w:unhideWhenUsed="1"/>
+    <w:lsdException w:name="envelope address" w:semiHidden="1" w:unhideWhenUsed="1"/>
+    <w:lsdException w:name="envelope return" w:semiHidden="1" w:unhideWhenUsed="1"/>
+    <w:lsdException w:name="footnote reference" w:semiHidden="1" w:unhideWhenUsed="1"/>
+    <w:lsdException w:name="annotation reference" w:semiHidden="1" w:unhideWhenUsed="1"/>
+    <w:lsdException w:name="line number" w:semiHidden="1" w:unhideWhenUsed="1"/>
+    <w:lsdException w:name="page number" w:semiHidden="1" w:unhideWhenUsed="1"/>
+    <w:lsdException w:name="endnote reference" w:semiHidden="1" w:unhideWhenUsed="1"/>
+    <w:lsdException w:name="endnote text" w:semiHidden="1" w:unhideWhenUsed="1"/>
+    <w:lsdException w:name="table of authorities" w:semiHidden="1" w:unhideWhenUsed="1"/>
+    <w:lsdException w:name="macro" w:semiHidden="1" w:unhideWhenUsed="1"/>
+    <w:lsdException w:name="toa heading" w:semiHidden="1" w:unhideWhenUsed="1"/>
+    <w:lsdException w:name="List" w:semiHidden="1" w:unhideWhenUsed="1"/>
+    <w:lsdException w:name="List Bullet" w:semiHidden="1" w:unhideWhenUsed="1"/>
+    <w:lsdException w:name="List Number" w:semiHidden="1" w:unhideWhenUsed="1"/>
+    <w:lsdException w:name="List 2" w:semiHidden="1" w:unhideWhenUsed="1"/>
+    <w:lsdException w:name="List 3" w:semiHidden="1" w:unhideWhenUsed="1"/>
+    <w:lsdException w:name="List 4" w:semiHidden="1" w:unhideWhenUsed="1"/>
+    <w:lsdException w:name="List 5" w:semiHidden="1" w:unhideWhenUsed="1"/>
+    <w:lsdException w:name="List Bullet 2" w:semiHidden="1" w:unhideWhenUsed="1"/>
+    <w:lsdException w:name="List Bullet 3" w:semiHidden="1" w:unhideWhenUsed="1"/>
+    <w:lsdException w:name="List Bullet 4" w:semiHidden="1" w:unhideWhenUsed="1"/>
+    <w:lsdException w:name="List Bullet 5" w:semiHidden="1" w:unhideWhenUsed="1"/>
+    <w:lsdException w:name="List Number 2" w:semiHidden="1" w:unhideWhenUsed="1"/>
+    <w:lsdException w:name="List Number 3" w:semiHidden="1" w:unhideWhenUsed="1"/>
+    <w:lsdException w:name="List Number 4" w:semiHidden="1" w:unhideWhenUsed="1"/>
+    <w:lsdException w:name="List Number 5" w:semiHidden="1" w:unhideWhenUsed="1"/>
+    <w:lsdException w:name="Title" w:uiPriority="10" w:qFormat="1"/>
+    <w:lsdException w:name="Closing" w:semiHidden="1" w:unhideWhenUsed="1"/>
+    <w:lsdException w:name="Signature" w:semiHidden="1" w:unhideWhenUsed="1"/>
+    <w:lsdException w:name="Default Paragraph Font" w:semiHidden="1" w:uiPriority="1" w:unhideWhenUsed="1"/>
+    <w:lsdException w:name="Body Text" w:semiHidden="1" w:unhideWhenUsed="1"/>
+    <w:lsdException w:name="Body Text Indent" w:semiHidden="1" w:unhideWhenUsed="1"/>
+    <w:lsdException w:name="List Continue" w:semiHidden="1" w:unhideWhenUsed="1"/>
+    <w:lsdException w:name="List Continue 2" w:semiHidden="1" w:unhideWhenUsed="1"/>
+    <w:lsdException w:name="List Continue 3" w:semiHidden="1" w:unhideWhenUsed="1"/>
+    <w:lsdException w:name="List Continue 4" w:semiHidden="1" w:unhideWhenUsed="1"/>
+    <w:lsdException w:name="List Continue 5" w:semiHidden="1" w:unhideWhenUsed="1"/>
+    <w:lsdException w:name="Message Header" w:semiHidden="1" w:unhideWhenUsed="1"/>
+    <w:lsdException w:name="Subtitle" w:uiPriority="11" w:qFormat="1"/>
+    <w:lsdException w:name="Salutation" w:semiHidden="1" w:unhideWhenUsed="1"/>
+    <w:lsdException w:name="Date" w:semiHidden="1" w:unhideWhenUsed="1"/>
+    <w:lsdException w:name="Body Text First Indent" w:semiHidden="1" w:unhideWhenUsed="1"/>
+    <w:lsdException w:name="Body Text First Indent 2" w:semiHidden="1" w:unhideWhenUsed="1"/>
+    <w:lsdException w:name="Note Heading" w:semiHidden="1" w:unhideWhenUsed="1"/>
+    <w:lsdException w:name="Body Text 2" w:semiHidden="1" w:unhideWhenUsed="1"/>
+    <w:lsdException w:name="Body Text 3" w:semiHidden="1" w:unhideWhenUsed="1"/>
+    <w:lsdException w:name="Body Text Indent 2" w:semiHidden="1" w:unhideWhenUsed="1"/>
+    <w:lsdException w:name="Body Text Indent 3" w:semiHidden="1" w:unhideWhenUsed="1"/>
+    <w:lsdException w:name="Block Text" w:semiHidden="1" w:unhideWhenUsed="1"/>
+    <w:lsdException w:name="Hyperlink" w:semiHidden="1" w:unhideWhenUsed="1"/>
+    <w:lsdException w:name="FollowedHyperlink" w:semiHidden="1" w:unhideWhenUsed="1"/>
+    <w:lsdException w:name="Strong" w:uiPriority="22" w:qFormat="1"/>
+    <w:lsdException w:name="Emphasis" w:uiPriority="20" w:qFormat="1"/>
+    <w:lsdException w:name="Document Map" w:semiHidden="1" w:unhideWhenUsed="1"/>
+    <w:lsdException w:name="Plain Text" w:semiHidden="1" w:unhideWhenUsed="1"/>
+    <w:lsdException w:name="E-mail Signature" w:semiHidden="1" w:unhideWhenUsed="1"/>
+    <w:lsdException w:name="HTML Top of Form" w:semiHidden="1" w:unhideWhenUsed="1"/>
+    <w:lsdException w:name="HTML Bottom of Form" w:semiHidden="1" w:unhideWhenUsed="1"/>
+    <w:lsdException w:name="Normal (Web)" w:semiHidden="1" w:unhideWhenUsed="1"/>
+    <w:lsdException w:name="HTML Acronym" w:semiHidden="1" w:unhideWhenUsed="1"/>
+    <w:lsdException w:name="HTML Address" w:semiHidden="1" w:unhideWhenUsed="1"/>
+    <w:lsdException w:name="HTML Cite" w:semiHidden="1" w:unhideWhenUsed="1"/>
+    <w:lsdException w:name="HTML Code" w:semiHidden="1" w:unhideWhenUsed="1"/>
+    <w:lsdException w:name="HTML Definition" w:semiHidden="1" w:unhideWhenUsed="1"/>
+    <w:lsdException w:name="HTML Keyboard" w:semiHidden="1" w:unhideWhenUsed="1"/>
+    <w:lsdException w:name="HTML Preformatted" w:semiHidden="1" w:unhideWhenUsed="1"/>
+    <w:lsdException w:name="HTML Sample" w:semiHidden="1" w:unhideWhenUsed="1"/>
+    <w:lsdException w:name="HTML Typewriter" w:semiHidden="1" w:unhideWhenUsed="1"/>
+    <w:lsdException w:name="HTML Variable" w:semiHidden="1" w:unhideWhenUsed="1"/>
+    <w:lsdException w:name="Normal Table" w:semiHidden="1" w:unhideWhenUsed="1"/>
+    <w:lsdException w:name="annotation subject" w:semiHidden="1" w:unhideWhenUsed="1"/>
+    <w:lsdException w:name="No List" w:semiHidden="1" w:unhideWhenUsed="1"/>
+    <w:lsdException w:name="Outline List 1" w:semiHidden="1" w:unhideWhenUsed="1"/>
+    <w:lsdException w:name="Outline List 2" w:semiHidden="1" w:unhideWhenUsed="1"/>
+    <w:lsdException w:name="Outline List 3" w:semiHidden="1" w:unhideWhenUsed="1"/>
+    <w:lsdException w:name="Table Simple 1" w:semiHidden="1" w:unhideWhenUsed="1"/>
+    <w:lsdException w:name="Table Simple 2" w:semiHidden="1" w:unhideWhenUsed="1"/>
+    <w:lsdException w:name="Table Simple 3" w:semiHidden="1" w:unhideWhenUsed="1"/>
+    <w:lsdException w:name="Table Classic 1" w:semiHidden="1" w:unhideWhenUsed="1"/>
+    <w:lsdException w:name="Table Classic 2" w:semiHidden="1" w:unhideWhenUsed="1"/>
+    <w:lsdException w:name="Table Classic 3" w:semiHidden="1" w:unhideWhenUsed="1"/>
+    <w:lsdException w:name="Table Classic 4" w:semiHidden="1" w:unhideWhenUsed="1"/>
+    <w:lsdException w:name="Table Colorful 1" w:semiHidden="1" w:unhideWhenUsed="1"/>
+    <w:lsdException w:name="Table Colorful 2" w:semiHidden="1" w:unhideWhenUsed="1"/>
+    <w:lsdException w:name="Table Colorful 3" w:semiHidden="1" w:unhideWhenUsed="1"/>
+    <w:lsdException w:name="Table Columns 1" w:semiHidden="1" w:unhideWhenUsed="1"/>
+    <w:lsdException w:name="Table Columns 2" w:semiHidden="1" w:unhideWhenUsed="1"/>
+    <w:lsdException w:name="Table Columns 3" w:semiHidden="1" w:unhideWhenUsed="1"/>
+    <w:lsdException w:name="Table Columns 4" w:semiHidden="1" w:unhideWhenUsed="1"/>
+    <w:lsdException w:name="Table Columns 5" w:semiHidden="1" w:unhideWhenUsed="1"/>
+    <w:lsdException w:name="Table Grid 1" w:semiHidden="1" w:unhideWhenUsed="1"/>
+    <w:lsdException w:name="Table Grid 2" w:semiHidden="1" w:unhideWhenUsed="1"/>
+    <w:lsdException w:name="Table Grid 3" w:semiHidden="1" w:unhideWhenUsed="1"/>
+    <w:lsdException w:name="Table Grid 4" w:semiHidden="1" w:unhideWhenUsed="1"/>
+    <w:lsdException w:name="Table Grid 5" w:semiHidden="1" w:unhideWhenUsed="1"/>
+    <w:lsdException w:name="Table Grid 6" w:semiHidden="1" w:unhideWhenUsed="1"/>
+    <w:lsdException w:name="Table Grid 7" w:semiHidden="1" w:unhideWhenUsed="1"/>
+    <w:lsdException w:name="Table Grid 8" w:semiHidden="1" w:unhideWhenUsed="1"/>
+    <w:lsdException w:name="Table List 1" w:semiHidden="1" w:unhideWhenUsed="1"/>
+    <w:lsdException w:name="Table List 2" w:semiHidden="1" w:unhideWhenUsed="1"/>
+    <w:lsdException w:name="Table List 3" w:semiHidden="1" w:unhideWhenUsed="1"/>
+    <w:lsdException w:name="Table List 4" w:semiHidden="1" w:unhideWhenUsed="1"/>
+    <w:lsdException w:name="Table List 5" w:semiHidden="1" w:unhideWhenUsed="1"/>
+    <w:lsdException w:name="Table List 6" w:semiHidden="1" w:unhideWhenUsed="1"/>
+    <w:lsdException w:name="Table List 7" w:semiHidden="1" w:unhideWhenUsed="1"/>
+    <w:lsdException w:name="Table List 8" w:semiHidden="1" w:unhideWhenUsed="1"/>
+    <w:lsdException w:name="Table 3D effects 1" w:semiHidden="1" w:unhideWhenUsed="1"/>
+    <w:lsdException w:name="Table 3D effects 2" w:semiHidden="1" w:unhideWhenUsed="1"/>
+    <w:lsdException w:name="Table 3D effects 3" w:semiHidden="1" w:unhideWhenUsed="1"/>
+    <w:lsdException w:name="Table Contemporary" w:semiHidden="1" w:unhideWhenUsed="1"/>
+    <w:lsdException w:name="Table Elegant" w:semiHidden="1" w:unhideWhenUsed="1"/>
+    <w:lsdException w:name="Table Professional" w:semiHidden="1" w:unhideWhenUsed="1"/>
+    <w:lsdException w:name="Table Subtle 1" w:semiHidden="1" w:unhideWhenUsed="1"/>
+    <w:lsdException w:name="Table Subtle 2" w:semiHidden="1" w:unhideWhenUsed="1"/>
+    <w:lsdException w:name="Table Web 1" w:semiHidden="1" w:unhideWhenUsed="1"/>
+    <w:lsdException w:name="Table Web 2" w:semiHidden="1" w:unhideWhenUsed="1"/>
+    <w:lsdException w:name="Table Web 3" w:semiHidden="1" w:unhideWhenUsed="1"/>
+    <w:lsdException w:name="Balloon Text" w:semiHidden="1" w:unhideWhenUsed="1"/>
+    <w:lsdException w:name="Table Grid" w:uiPriority="59"/>
+    <w:lsdException w:name="Table Theme" w:semiHidden="1" w:unhideWhenUsed="1"/>
+    <w:lsdException w:name="Placeholder Text" w:semiHidden="1"/>
+    <w:lsdException w:name="No Spacing" w:uiPriority="1" w:qFormat="1"/>
+    <w:lsdException w:name="Light Shading" w:uiPriority="60"/>
+    <w:lsdException w:name="Light List" w:uiPriority="61"/>
+    <w:lsdException w:name="Light Grid" w:uiPriority="62"/>
+    <w:lsdException w:name="Medium Shading 1" w:uiPriority="63"/>
+    <w:lsdException w:name="Medium Shading 2" w:uiPriority="64"/>
+    <w:lsdException w:name="Medium List 1" w:uiPriority="65"/>
+    <w:lsdException w:name="Medium List 2" w:uiPriority="66"/>
+    <w:lsdException w:name="Medium Grid 1" w:uiPriority="67"/>
+    <w:lsdException w:name="Medium Grid 2" w:uiPriority="68"/>
+    <w:lsdException w:name="Medium Grid 3" w:uiPriority="69"/>
+    <w:lsdException w:name="Dark List" w:uiPriority="70"/>
+    <w:lsdException w:name="Colorful Shading" w:uiPriority="71"/>
+    <w:lsdException w:name="Colorful List" w:uiPriority="72"/>
+    <w:lsdException w:name="Colorful Grid" w:uiPriority="73"/>
+    <w:lsdException w:name="Light Shading Accent 1" w:uiPriority="60"/>
+    <w:lsdException w:name="Light List Accent 1" w:uiPriority="61"/>
+    <w:lsdException w:name="Light Grid Accent 1" w:uiPriority="62"/>
+    <w:lsdException w:name="Medium Shading 1 Accent 1" w:uiPriority="63"/>
+    <w:lsdException w:name="Medium Shading 2 Accent 1" w:uiPriority="64"/>
+    <w:lsdException w:name="Medium List 1 Accent 1" w:uiPriority="65"/>
+    <w:lsdException w:name="Revision" w:semiHidden="1"/>
+    <w:lsdException w:name="List Paragraph" w:uiPriority="34" w:qFormat="1"/>
+    <w:lsdException w:name="Quote" w:uiPriority="29" w:qFormat="1"/>
+    <w:lsdException w:name="Intense Quote" w:uiPriority="30" w:qFormat="1"/>
+    <w:lsdException w:name="Medium List 2 Accent 1" w:uiPriority="66"/>
+    <w:lsdException w:name="Medium Grid 1 Accent 1" w:uiPriority="67"/>
+    <w:lsdException w:name="Medium Grid 2 Accent 1" w:uiPriority="68"/>
+    <w:lsdException w:name="Medium Grid 3 Accent 1" w:uiPriority="69"/>
+    <w:lsdException w:name="Dark List Accent 1" w:uiPriority="70"/>
+    <w:lsdException w:name="Colorful Shading Accent 1" w:uiPriority="71"/>
+    <w:lsdException w:name="Colorful List Accent 1" w:uiPriority="72"/>
+    <w:lsdException w:name="Colorful Grid Accent 1" w:uiPriority="73"/>
+    <w:lsdException w:name="Light Shading Accent 2" w:uiPriority="60"/>
+    <w:lsdException w:name="Light List Accent 2" w:uiPriority="61"/>
+    <w:lsdException w:name="Light Grid Accent 2" w:uiPriority="62"/>
+    <w:lsdException w:name="Medium Shading 1 Accent 2" w:uiPriority="63"/>
+    <w:lsdException w:name="Medium Shading 2 Accent 2" w:uiPriority="64"/>
+    <w:lsdException w:name="Medium List 1 Accent 2" w:uiPriority="65"/>
+    <w:lsdException w:name="Medium List 2 Accent 2" w:uiPriority="66"/>
+    <w:lsdException w:name="Medium Grid 1 Accent 2" w:uiPriority="67"/>
+    <w:lsdException w:name="Medium Grid 2 Accent 2" w:uiPriority="68"/>
+    <w:lsdException w:name="Medium Grid 3 Accent 2" w:uiPriority="69"/>
+    <w:lsdException w:name="Dark List Accent 2" w:uiPriority="70"/>
+    <w:lsdException w:name="Colorful Shading Accent 2" w:uiPriority="71"/>
+    <w:lsdException w:name="Colorful List Accent 2" w:uiPriority="72"/>
+    <w:lsdException w:name="Colorful Grid Accent 2" w:uiPriority="73"/>
+    <w:lsdException w:name="Light Shading Accent 3" w:uiPriority="60"/>
+    <w:lsdException w:name="Light List Accent 3" w:uiPriority="61"/>
+    <w:lsdException w:name="Light Grid Accent 3" w:uiPriority="62"/>
+    <w:lsdException w:name="Medium Shading 1 Accent 3" w:uiPriority="63"/>
+    <w:lsdException w:name="Medium Shading 2 Accent 3" w:uiPriority="64"/>
+    <w:lsdException w:name="Medium List 1 Accent 3" w:uiPriority="65"/>
+    <w:lsdException w:name="Medium List 2 Accent 3" w:uiPriority="66"/>
+    <w:lsdException w:name="Medium Grid 1 Accent 3" w:uiPriority="67"/>
+    <w:lsdException w:name="Medium Grid 2 Accent 3" w:uiPriority="68"/>
+    <w:lsdException w:name="Medium Grid 3 Accent 3" w:uiPriority="69"/>
+    <w:lsdException w:name="Dark List Accent 3" w:uiPriority="70"/>
+    <w:lsdException w:name="Colorful Shading Accent 3" w:uiPriority="71"/>
+    <w:lsdException w:name="Colorful List Accent 3" w:uiPriority="72"/>
+    <w:lsdException w:name="Colorful Grid Accent 3" w:uiPriority="73"/>
+    <w:lsdException w:name="Light Shading Accent 4" w:uiPriority="60"/>
+    <w:lsdException w:name="Light List Accent 4" w:uiPriority="61"/>
+    <w:lsdException w:name="Light Grid Accent 4" w:uiPriority="62"/>
+    <w:lsdException w:name="Medium Shading 1 Accent 4" w:uiPriority="63"/>
+    <w:lsdException w:name="Medium Shading 2 Accent 4" w:uiPriority="64"/>
+    <w:lsdException w:name="Medium List 1 Accent 4" w:uiPriority="65"/>
+    <w:lsdException w:name="Medium List 2 Accent 4" w:uiPriority="66"/>
+    <w:lsdException w:name="Medium Grid 1 Accent 4" w:uiPriority="67"/>
+    <w:lsdException w:name="Medium Grid 2 Accent 4" w:uiPriority="68"/>
+    <w:lsdException w:name="Medium Grid 3 Accent 4" w:uiPriority="69"/>
+    <w:lsdException w:name="Dark List Accent 4" w:uiPriority="70"/>
+    <w:lsdException w:name="Colorful Shading Accent 4" w:uiPriority="71"/>
+    <w:lsdException w:name="Colorful List Accent 4" w:uiPriority="72"/>
+    <w:lsdException w:name="Colorful Grid Accent 4" w:uiPriority="73"/>
+    <w:lsdException w:name="Light Shading Accent 5" w:uiPriority="60"/>
+    <w:lsdException w:name="Light List Accent 5" w:uiPriority="61"/>
+    <w:lsdException w:name="Light Grid Accent 5" w:uiPriority="62"/>
+    <w:lsdException w:name="Medium Shading 1 Accent 5" w:uiPriority="63"/>
+    <w:lsdException w:name="Medium Shading 2 Accent 5" w:uiPriority="64"/>
+    <w:lsdException w:name="Medium List 1 Accent 5" w:uiPriority="65"/>
+    <w:lsdException w:name="Medium List 2 Accent 5" w:uiPriority="66"/>
+    <w:lsdException w:name="Medium Grid 1 Accent 5" w:uiPriority="67"/>
+    <w:lsdException w:name="Medium Grid 2 Accent 5" w:uiPriority="68"/>
+    <w:lsdException w:name="Medium Grid 3 Accent 5" w:uiPriority="69"/>
+    <w:lsdException w:name="Dark List Accent 5" w:uiPriority="70"/>
+    <w:lsdException w:name="Colorful Shading Accent 5" w:uiPriority="71"/>
+    <w:lsdException w:name="Colorful List Accent 5" w:uiPriority="72"/>
+    <w:lsdException w:name="Colorful Grid Accent 5" w:uiPriority="73"/>
+    <w:lsdException w:name="Light Shading Accent 6" w:uiPriority="60"/>
+    <w:lsdException w:name="Light List Accent 6" w:uiPriority="61"/>
+    <w:lsdException w:name="Light Grid Accent 6" w:uiPriority="62"/>
+    <w:lsdException w:name="Medium Shading 1 Accent 6" w:uiPriority="63"/>
+    <w:lsdException w:name="Medium Shading 2 Accent 6" w:uiPriority="64"/>
+    <w:lsdException w:name="Medium List 1 Accent 6" w:uiPriority="65"/>
+    <w:lsdException w:name="Medium List 2 Accent 6" w:uiPriority="66"/>
+    <w:lsdException w:name="Medium Grid 1 Accent 6" w:uiPriority="67"/>
+    <w:lsdException w:name="Medium Grid 2 Accent 6" w:uiPriority="68"/>
+    <w:lsdException w:name="Medium Grid 3 Accent 6" w:uiPriority="69"/>
+    <w:lsdException w:name="Dark List Accent 6" w:uiPriority="70"/>
+    <w:lsdException w:name="Colorful Shading Accent 6" w:uiPriority="71"/>
+    <w:lsdException w:name="Colorful List Accent 6" w:uiPriority="72"/>
+    <w:lsdException w:name="Colorful Grid Accent 6" w:uiPriority="73"/>
+    <w:lsdException w:name="Subtle Emphasis" w:uiPriority="19" w:qFormat="1"/>
+    <w:lsdException w:name="Intense Emphasis" w:uiPriority="21" w:qFormat="1"/>
+    <w:lsdException w:name="Subtle Reference" w:uiPriority="31" w:qFormat="1"/>
+    <w:lsdException w:name="Intense Reference" w:uiPriority="32" w:qFormat="1"/>
+    <w:lsdException w:name="Book Title" w:uiPriority="33" w:qFormat="1"/>
+    <w:lsdException w:name="Bibliography" w:semiHidden="1" w:uiPriority="37" w:unhideWhenUsed="1"/>
+    <w:lsdException w:name="TOC Heading" w:semiHidden="1" w:uiPriority="39" w:unhideWhenUsed="1" w:qFormat="1"/>
+    <w:lsdException w:name="Plain Table 1" w:uiPriority="41"/>
+    <w:lsdException w:name="Plain Table 2" w:uiPriority="42"/>
+    <w:lsdException w:name="Plain Table 3" w:uiPriority="43"/>
+    <w:lsdException w:name="Plain Table 4" w:uiPriority="44"/>
+    <w:lsdException w:name="Plain Table 5" w:uiPriority="45"/>
+    <w:lsdException w:name="Grid Table Light" w:uiPriority="40"/>
+    <w:lsdException w:name="Grid Table 1 Light" w:uiPriority="46"/>
+    <w:lsdException w:name="Grid Table 2" w:uiPriority="47"/>
+    <w:lsdException w:name="Grid Table 3" w:uiPriority="48"/>
+    <w:lsdException w:name="Grid Table 4" w:uiPriority="49"/>
+    <w:lsdException w:name="Grid Table 5 Dark" w:uiPriority="50"/>
+    <w:lsdException w:name="Grid Table 6 Colorful" w:uiPriority="51"/>
+    <w:lsdException w:name="Grid Table 7 Colorful" w:uiPriority="52"/>
+    <w:lsdException w:name="Grid Table 1 Light Accent 1" w:uiPriority="46"/>
+    <w:lsdException w:name="Grid Table 2 Accent 1" w:uiPriority="47"/>
+    <w:lsdException w:name="Grid Table 3 Accent 1" w:uiPriority="48"/>
+    <w:lsdException w:name="Grid Table 4 Accent 1" w:uiPriority="49"/>
+    <w:lsdException w:name="Grid Table 5 Dark Accent 1" w:uiPriority="50"/>
+    <w:lsdException w:name="Grid Table 6 Colorful Accent 1" w:uiPriority="51"/>
+    <w:lsdException w:name="Grid Table 7 Colorful Accent 1" w:uiPriority="52"/>
+    <w:lsdException w:name="Grid Table 1 Light Accent 2" w:uiPriority="46"/>
+    <w:lsdException w:name="Grid Table 2 Accent 2" w:uiPriority="47"/>
+    <w:lsdException w:name="Grid Table 3 Accent 2" w:uiPriority="48"/>
+    <w:lsdException w:name="Grid Table 4 Accent 2" w:uiPriority="49"/>
+    <w:lsdException w:name="Grid Table 5 Dark Accent 2" w:uiPriority="50"/>
+    <w:lsdException w:name="Grid Table 6 Colorful Accent 2" w:uiPriority="51"/>
+    <w:lsdException w:name="Grid Table 7 Colorful Accent 2" w:uiPriority="52"/>
+    <w:lsdException w:name="Grid Table 1 Light Accent 3" w:uiPriority="46"/>
+    <w:lsdException w:name="Grid Table 2 Accent 3" w:uiPriority="47"/>
+    <w:lsdException w:name="Grid Table 3 Accent 3" w:uiPriority="48"/>
+    <w:lsdException w:name="Grid Table 4 Accent 3" w:uiPriority="49"/>
+    <w:lsdException w:name="Grid Table 5 Dark Accent 3" w:uiPriority="50"/>
+    <w:lsdException w:name="Grid Table 6 Colorful Accent 3" w:uiPriority="51"/>
+    <w:lsdException w:name="Grid Table 7 Colorful Accent 3" w:uiPriority="52"/>
+    <w:lsdException w:name="Grid Table 1 Light Accent 4" w:uiPriority="46"/>
+    <w:lsdException w:name="Grid Table 2 Accent 4" w:uiPriority="47"/>
+    <w:lsdException w:name="Grid Table 3 Accent 4" w:uiPriority="48"/>
+    <w:lsdException w:name="Grid Table 4 Accent 4" w:uiPriority="49"/>
+    <w:lsdException w:name="Grid Table 5 Dark Accent 4" w:uiPriority="50"/>
+    <w:lsdException w:name="Grid Table 6 Colorful Accent 4" w:uiPriority="51"/>
+    <w:lsdException w:name="Grid Table 7 Colorful Accent 4" w:uiPriority="52"/>
+    <w:lsdException w:name="Grid Table 1 Light Accent 5" w:uiPriority="46"/>
+    <w:lsdException w:name="Grid Table 2 Accent 5" w:uiPriority="47"/>
+    <w:lsdException w:name="Grid Table 3 Accent 5" w:uiPriority="48"/>
+    <w:lsdException w:name="Grid Table 4 Accent 5" w:uiPriority="49"/>
+    <w:lsdException w:name="Grid Table 5 Dark Accent 5" w:uiPriority="50"/>
+    <w:lsdException w:name="Grid Table 6 Colorful Accent 5" w:uiPriority="51"/>
+    <w:lsdException w:name="Grid Table 7 Colorful Accent 5" w:uiPriority="52"/>
+    <w:lsdException w:name="Grid Table 1 Light Accent 6" w:uiPriority="46"/>
+    <w:lsdException w:name="Grid Table 2 Accent 6" w:uiPriority="47"/>
+    <w:lsdException w:name="Grid Table 3 Accent 6" w:uiPriority="48"/>
+    <w:lsdException w:name="Grid Table 4 Accent 6" w:uiPriority="49"/>
+    <w:lsdException w:name="Grid Table 5 Dark Accent 6" w:uiPriority="50"/>
+    <w:lsdException w:name="Grid Table 6 Colorful Accent 6" w:uiPriority="51"/>
+    <w:lsdException w:name="Grid Table 7 Colorful Accent 6" w:uiPriority="52"/>
+    <w:lsdException w:name="List Table 1 Light" w:uiPriority="46"/>
+    <w:lsdException w:name="List Table 2" w:uiPriority="47"/>
+    <w:lsdException w:name="List Table 3" w:uiPriority="48"/>
+    <w:lsdException w:name="List Table 4" w:uiPriority="49"/>
+    <w:lsdException w:name="List Table 5 Dark" w:uiPriority="50"/>
+    <w:lsdException w:name="List Table 6 Colorful" w:uiPriority="51"/>
+    <w:lsdException w:name="List Table 7 Colorful" w:uiPriority="52"/>
+    <w:lsdException w:name="List Table 1 Light Accent 1" w:uiPriority="46"/>
+    <w:lsdException w:name="List Table 2 Accent 1" w:uiPriority="47"/>
+    <w:lsdException w:name="List Table 3 Accent 1" w:uiPriority="48"/>
+    <w:lsdException w:name="List Table 4 Accent 1" w:uiPriority="49"/>
+    <w:lsdException w:name="List Table 5 Dark Accent 1" w:uiPriority="50"/>
+    <w:lsdException w:name="List Table 6 Colorful Accent 1" w:uiPriority="51"/>
+    <w:lsdException w:name="List Table 7 Colorful Accent 1" w:uiPriority="52"/>
+    <w:lsdException w:name="List Table 1 Light Accent 2" w:uiPriority="46"/>
+    <w:lsdException w:name="List Table 2 Accent 2" w:uiPriority="47"/>
+    <w:lsdException w:name="List Table 3 Accent 2" w:uiPriority="48"/>
+    <w:lsdException w:name="List Table 4 Accent 2" w:uiPriority="49"/>
+    <w:lsdException w:name="List Table 5 Dark Accent 2" w:uiPriority="50"/>
+    <w:lsdException w:name="List Table 6 Colorful Accent 2" w:uiPriority="51"/>
+    <w:lsdException w:name="List Table 7 Colorful Accent 2" w:uiPriority="52"/>
+    <w:lsdException w:name="List Table 1 Light Accent 3" w:uiPriority="46"/>
+    <w:lsdException w:name="List Table 2 Accent 3" w:uiPriority="47"/>
+    <w:lsdException w:name="List Table 3 Accent 3" w:uiPriority="48"/>
+    <w:lsdException w:name="List Table 4 Accent 3" w:uiPriority="49"/>
+    <w:lsdException w:name="List Table 5 Dark Accent 3" w:uiPriority="50"/>
+    <w:lsdException w:name="List Table 6 Colorful Accent 3" w:uiPriority="51"/>
+    <w:lsdException w:name="List Table 7 Colorful Accent 3" w:uiPriority="52"/>
+    <w:lsdException w:name="List Table 1 Light Accent 4" w:uiPriority="46"/>
+    <w:lsdException w:name="List Table 2 Accent 4" w:uiPriority="47"/>
+    <w:lsdException w:name="List Table 3 Accent 4" w:uiPriority="48"/>
+    <w:lsdException w:name="List Table 4 Accent 4" w:uiPriority="49"/>
+    <w:lsdException w:name="List Table 5 Dark Accent 4" w:uiPriority="50"/>
+    <w:lsdException w:name="List Table 6 Colorful Accent 4" w:uiPriority="51"/>
+    <w:lsdException w:name="List Table 7 Colorful Accent 4" w:uiPriority="52"/>
+    <w:lsdException w:name="List Table 1 Light Accent 5" w:uiPriority="46"/>
+    <w:lsdException w:name="List Table 2 Accent 5" w:uiPriority="47"/>
+    <w:lsdException w:name="List Table 3 Accent 5" w:uiPriority="48"/>
+    <w:lsdException w:name="List Table 4 Accent 5" w:uiPriority="49"/>
+    <w:lsdException w:name="List Table 5 Dark Accent 5" w:uiPriority="50"/>
+    <w:lsdException w:name="List Table 6 Colorful Accent 5" w:uiPriority="51"/>
+    <w:lsdException w:name="List Table 7 Colorful Accent 5" w:uiPriority="52"/>
+    <w:lsdException w:name="List Table 1 Light Accent 6" w:uiPriority="46"/>
+    <w:lsdException w:name="List Table 2 Accent 6" w:uiPriority="47"/>
+    <w:lsdException w:name="List Table 3 Accent 6" w:uiPriority="48"/>
+    <w:lsdException w:name="List Table 4 Accent 6" w:uiPriority="49"/>
+    <w:lsdException w:name="List Table 5 Dark Accent 6" w:uiPriority="50"/>
+    <w:lsdException w:name="List Table 6 Colorful Accent 6" w:uiPriority="51"/>
+    <w:lsdException w:name="List Table 7 Colorful Accent 6" w:uiPriority="52"/>
+    <w:lsdException w:name="Mention" w:semiHidden="1" w:unhideWhenUsed="1"/>
+    <w:lsdException w:name="Smart Hyperlink" w:semiHidden="1" w:unhideWhenUsed="1"/>
+    <w:lsdException w:name="Hashtag" w:semiHidden="1" w:unhideWhenUsed="1"/>
+    <w:lsdException w:name="Unresolved Mention" w:semiHidden="1" w:unhideWhenUsed="1"/>
+    <w:lsdException w:name="Smart Link" w:semiHidden="1" w:unhideWhenUsed="1"/>
   </w:latentStyles>
   <w:style w:type="paragraph" w:default="1" w:styleId="Normal">
     <w:name w:val="Normal"/>
@@ -1425,7 +2225,6 @@
       <w:lang w:val="en-AU"/>
     </w:rPr>
     <w:tblPr>
-      <w:tblInd w:w="0" w:type="dxa"/>
       <w:tblBorders>
         <w:top w:val="single" w:sz="4" w:space="0" w:color="auto"/>
         <w:left w:val="single" w:sz="4" w:space="0" w:color="auto"/>
@@ -1434,534 +2233,6 @@
         <w:insideH w:val="single" w:sz="4" w:space="0" w:color="auto"/>
         <w:insideV w:val="single" w:sz="4" w:space="0" w:color="auto"/>
       </w:tblBorders>
-      <w:tblCellMar>
-        <w:top w:w="0" w:type="dxa"/>
-        <w:left w:w="108" w:type="dxa"/>
-        <w:bottom w:w="0" w:type="dxa"/>
-        <w:right w:w="108" w:type="dxa"/>
-      </w:tblCellMar>
-    </w:tblPr>
-  </w:style>
-  <w:style w:type="character" w:styleId="CommentReference">
-    <w:name w:val="annotation reference"/>
-    <w:basedOn w:val="DefaultParagraphFont"/>
-    <w:uiPriority w:val="99"/>
-    <w:semiHidden/>
-    <w:unhideWhenUsed/>
-    <w:rsid w:val="0082455B"/>
-    <w:rPr>
-      <w:sz w:val="18"/>
-      <w:szCs w:val="18"/>
-    </w:rPr>
-  </w:style>
-  <w:style w:type="paragraph" w:styleId="CommentText">
-    <w:name w:val="annotation text"/>
-    <w:basedOn w:val="Normal"/>
-    <w:link w:val="CommentTextChar"/>
-    <w:uiPriority w:val="99"/>
-    <w:semiHidden/>
-    <w:unhideWhenUsed/>
-    <w:rsid w:val="0082455B"/>
-  </w:style>
-  <w:style w:type="character" w:customStyle="1" w:styleId="CommentTextChar">
-    <w:name w:val="Comment Text Char"/>
-    <w:basedOn w:val="DefaultParagraphFont"/>
-    <w:link w:val="CommentText"/>
-    <w:uiPriority w:val="99"/>
-    <w:semiHidden/>
-    <w:rsid w:val="0082455B"/>
-    <w:rPr>
-      <w:rFonts w:ascii="Times New Roman" w:hAnsi="Times New Roman"/>
-      <w:lang w:val="en-AU"/>
-    </w:rPr>
-  </w:style>
-  <w:style w:type="paragraph" w:styleId="CommentSubject">
-    <w:name w:val="annotation subject"/>
-    <w:basedOn w:val="CommentText"/>
-    <w:next w:val="CommentText"/>
-    <w:link w:val="CommentSubjectChar"/>
-    <w:uiPriority w:val="99"/>
-    <w:semiHidden/>
-    <w:unhideWhenUsed/>
-    <w:rsid w:val="0082455B"/>
-    <w:rPr>
-      <w:b/>
-      <w:bCs/>
-      <w:sz w:val="20"/>
-      <w:szCs w:val="20"/>
-    </w:rPr>
-  </w:style>
-  <w:style w:type="character" w:customStyle="1" w:styleId="CommentSubjectChar">
-    <w:name w:val="Comment Subject Char"/>
-    <w:basedOn w:val="CommentTextChar"/>
-    <w:link w:val="CommentSubject"/>
-    <w:uiPriority w:val="99"/>
-    <w:semiHidden/>
-    <w:rsid w:val="0082455B"/>
-    <w:rPr>
-      <w:rFonts w:ascii="Times New Roman" w:hAnsi="Times New Roman"/>
-      <w:b/>
-      <w:bCs/>
-      <w:sz w:val="20"/>
-      <w:szCs w:val="20"/>
-      <w:lang w:val="en-AU"/>
-    </w:rPr>
-  </w:style>
-  <w:style w:type="paragraph" w:styleId="BalloonText">
-    <w:name w:val="Balloon Text"/>
-    <w:basedOn w:val="Normal"/>
-    <w:link w:val="BalloonTextChar"/>
-    <w:uiPriority w:val="99"/>
-    <w:semiHidden/>
-    <w:unhideWhenUsed/>
-    <w:rsid w:val="0082455B"/>
-    <w:pPr>
-      <w:spacing w:after="0"/>
-    </w:pPr>
-    <w:rPr>
-      <w:sz w:val="18"/>
-      <w:szCs w:val="18"/>
-    </w:rPr>
-  </w:style>
-  <w:style w:type="character" w:customStyle="1" w:styleId="BalloonTextChar">
-    <w:name w:val="Balloon Text Char"/>
-    <w:basedOn w:val="DefaultParagraphFont"/>
-    <w:link w:val="BalloonText"/>
-    <w:uiPriority w:val="99"/>
-    <w:semiHidden/>
-    <w:rsid w:val="0082455B"/>
-    <w:rPr>
-      <w:rFonts w:ascii="Times New Roman" w:hAnsi="Times New Roman"/>
-      <w:sz w:val="18"/>
-      <w:szCs w:val="18"/>
-      <w:lang w:val="en-AU"/>
-    </w:rPr>
-  </w:style>
-</w:styles>
-</file>
-
-<file path=word/stylesWithEffects.xml><?xml version="1.0" encoding="utf-8"?>
-<w:styles xmlns:wpc="http://schemas.microsoft.com/office/word/2010/wordprocessingCanvas" xmlns:mc="http://schemas.openxmlformats.org/markup-compatibility/2006" xmlns:o="urn:schemas-microsoft-com:office:office" xmlns:r="http://schemas.openxmlformats.org/officeDocument/2006/relationships" xmlns:m="http://schemas.openxmlformats.org/officeDocument/2006/math" xmlns:v="urn:schemas-microsoft-com:vml" xmlns:wp14="http://schemas.microsoft.com/office/word/2010/wordprocessingDrawing" xmlns:wp="http://schemas.openxmlformats.org/drawingml/2006/wordprocessingDrawing" xmlns:w10="urn:schemas-microsoft-com:office:word" xmlns:w="http://schemas.openxmlformats.org/wordprocessingml/2006/main" xmlns:w14="http://schemas.microsoft.com/office/word/2010/wordml" xmlns:wpg="http://schemas.microsoft.com/office/word/2010/wordprocessingGroup" xmlns:wpi="http://schemas.microsoft.com/office/word/2010/wordprocessingInk" xmlns:wne="http://schemas.microsoft.com/office/word/2006/wordml" xmlns:wps="http://schemas.microsoft.com/office/word/2010/wordprocessingShape" mc:Ignorable="w14 wp14">
-  <w:docDefaults>
-    <w:rPrDefault>
-      <w:rPr>
-        <w:rFonts w:asciiTheme="minorHAnsi" w:eastAsiaTheme="minorEastAsia" w:hAnsiTheme="minorHAnsi" w:cstheme="minorBidi"/>
-        <w:sz w:val="24"/>
-        <w:szCs w:val="24"/>
-        <w:lang w:val="en-US" w:eastAsia="en-US" w:bidi="ar-SA"/>
-      </w:rPr>
-    </w:rPrDefault>
-    <w:pPrDefault>
-      <w:pPr>
-        <w:spacing w:after="200"/>
-      </w:pPr>
-    </w:pPrDefault>
-  </w:docDefaults>
-  <w:latentStyles w:defLockedState="0" w:defUIPriority="99" w:defSemiHidden="1" w:defUnhideWhenUsed="1" w:defQFormat="0" w:count="267">
-    <w:lsdException w:name="Normal" w:semiHidden="0" w:uiPriority="0" w:unhideWhenUsed="0" w:qFormat="1"/>
-    <w:lsdException w:name="heading 1" w:semiHidden="0" w:unhideWhenUsed="0" w:qFormat="1"/>
-    <w:lsdException w:name="heading 2" w:qFormat="1"/>
-    <w:lsdException w:name="heading 3" w:uiPriority="9" w:qFormat="1"/>
-    <w:lsdException w:name="heading 4" w:uiPriority="9" w:qFormat="1"/>
-    <w:lsdException w:name="heading 5" w:uiPriority="9" w:qFormat="1"/>
-    <w:lsdException w:name="heading 6" w:uiPriority="9" w:qFormat="1"/>
-    <w:lsdException w:name="heading 7" w:uiPriority="9" w:qFormat="1"/>
-    <w:lsdException w:name="heading 8" w:uiPriority="9" w:qFormat="1"/>
-    <w:lsdException w:name="heading 9" w:uiPriority="9" w:qFormat="1"/>
-    <w:lsdException w:name="toc 1" w:uiPriority="39"/>
-    <w:lsdException w:name="toc 2" w:uiPriority="39"/>
-    <w:lsdException w:name="toc 3" w:uiPriority="39"/>
-    <w:lsdException w:name="toc 4" w:uiPriority="39"/>
-    <w:lsdException w:name="toc 5" w:uiPriority="39"/>
-    <w:lsdException w:name="toc 6" w:uiPriority="39"/>
-    <w:lsdException w:name="toc 7" w:uiPriority="39"/>
-    <w:lsdException w:name="toc 8" w:uiPriority="39"/>
-    <w:lsdException w:name="toc 9" w:uiPriority="39"/>
-    <w:lsdException w:name="caption" w:uiPriority="35" w:qFormat="1"/>
-    <w:lsdException w:name="Title" w:semiHidden="0" w:uiPriority="10" w:unhideWhenUsed="0" w:qFormat="1"/>
-    <w:lsdException w:name="Default Paragraph Font" w:uiPriority="1"/>
-    <w:lsdException w:name="Subtitle" w:semiHidden="0" w:uiPriority="11" w:unhideWhenUsed="0" w:qFormat="1"/>
-    <w:lsdException w:name="Strong" w:semiHidden="0" w:uiPriority="22" w:unhideWhenUsed="0" w:qFormat="1"/>
-    <w:lsdException w:name="Emphasis" w:semiHidden="0" w:uiPriority="20" w:unhideWhenUsed="0" w:qFormat="1"/>
-    <w:lsdException w:name="Table Grid" w:semiHidden="0" w:uiPriority="59" w:unhideWhenUsed="0"/>
-    <w:lsdException w:name="Placeholder Text" w:unhideWhenUsed="0"/>
-    <w:lsdException w:name="No Spacing" w:semiHidden="0" w:uiPriority="1" w:unhideWhenUsed="0" w:qFormat="1"/>
-    <w:lsdException w:name="Light Shading" w:semiHidden="0" w:uiPriority="60" w:unhideWhenUsed="0"/>
-    <w:lsdException w:name="Light List" w:semiHidden="0" w:uiPriority="61" w:unhideWhenUsed="0"/>
-    <w:lsdException w:name="Light Grid" w:semiHidden="0" w:uiPriority="62" w:unhideWhenUsed="0"/>
-    <w:lsdException w:name="Medium Shading 1" w:semiHidden="0" w:uiPriority="63" w:unhideWhenUsed="0"/>
-    <w:lsdException w:name="Medium Shading 2" w:semiHidden="0" w:uiPriority="64" w:unhideWhenUsed="0"/>
-    <w:lsdException w:name="Medium List 1" w:semiHidden="0" w:uiPriority="65" w:unhideWhenUsed="0"/>
-    <w:lsdException w:name="Medium List 2" w:semiHidden="0" w:uiPriority="66" w:unhideWhenUsed="0"/>
-    <w:lsdException w:name="Medium Grid 1" w:semiHidden="0" w:uiPriority="67" w:unhideWhenUsed="0"/>
-    <w:lsdException w:name="Medium Grid 2" w:semiHidden="0" w:uiPriority="68" w:unhideWhenUsed="0"/>
-    <w:lsdException w:name="Medium Grid 3" w:semiHidden="0" w:uiPriority="69" w:unhideWhenUsed="0"/>
-    <w:lsdException w:name="Dark List" w:semiHidden="0" w:uiPriority="70" w:unhideWhenUsed="0"/>
-    <w:lsdException w:name="Colorful Shading" w:semiHidden="0" w:uiPriority="71" w:unhideWhenUsed="0"/>
-    <w:lsdException w:name="Colorful List" w:semiHidden="0" w:uiPriority="72" w:unhideWhenUsed="0"/>
-    <w:lsdException w:name="Colorful Grid" w:semiHidden="0" w:uiPriority="73" w:unhideWhenUsed="0"/>
-    <w:lsdException w:name="Light Shading Accent 1" w:semiHidden="0" w:uiPriority="60" w:unhideWhenUsed="0"/>
-    <w:lsdException w:name="Light List Accent 1" w:semiHidden="0" w:uiPriority="61" w:unhideWhenUsed="0"/>
-    <w:lsdException w:name="Light Grid Accent 1" w:semiHidden="0" w:uiPriority="62" w:unhideWhenUsed="0"/>
-    <w:lsdException w:name="Medium Shading 1 Accent 1" w:semiHidden="0" w:uiPriority="63" w:unhideWhenUsed="0"/>
-    <w:lsdException w:name="Medium Shading 2 Accent 1" w:semiHidden="0" w:uiPriority="64" w:unhideWhenUsed="0"/>
-    <w:lsdException w:name="Medium List 1 Accent 1" w:semiHidden="0" w:uiPriority="65" w:unhideWhenUsed="0"/>
-    <w:lsdException w:name="Revision" w:unhideWhenUsed="0"/>
-    <w:lsdException w:name="List Paragraph" w:semiHidden="0" w:uiPriority="34" w:unhideWhenUsed="0" w:qFormat="1"/>
-    <w:lsdException w:name="Quote" w:semiHidden="0" w:uiPriority="29" w:unhideWhenUsed="0" w:qFormat="1"/>
-    <w:lsdException w:name="Intense Quote" w:semiHidden="0" w:uiPriority="30" w:unhideWhenUsed="0" w:qFormat="1"/>
-    <w:lsdException w:name="Medium List 2 Accent 1" w:semiHidden="0" w:uiPriority="66" w:unhideWhenUsed="0"/>
-    <w:lsdException w:name="Medium Grid 1 Accent 1" w:semiHidden="0" w:uiPriority="67" w:unhideWhenUsed="0"/>
-    <w:lsdException w:name="Medium Grid 2 Accent 1" w:semiHidden="0" w:uiPriority="68" w:unhideWhenUsed="0"/>
-    <w:lsdException w:name="Medium Grid 3 Accent 1" w:semiHidden="0" w:uiPriority="69" w:unhideWhenUsed="0"/>
-    <w:lsdException w:name="Dark List Accent 1" w:semiHidden="0" w:uiPriority="70" w:unhideWhenUsed="0"/>
-    <w:lsdException w:name="Colorful Shading Accent 1" w:semiHidden="0" w:uiPriority="71" w:unhideWhenUsed="0"/>
-    <w:lsdException w:name="Colorful List Accent 1" w:semiHidden="0" w:uiPriority="72" w:unhideWhenUsed="0"/>
-    <w:lsdException w:name="Colorful Grid Accent 1" w:semiHidden="0" w:uiPriority="73" w:unhideWhenUsed="0"/>
-    <w:lsdException w:name="Light Shading Accent 2" w:semiHidden="0" w:uiPriority="60" w:unhideWhenUsed="0"/>
-    <w:lsdException w:name="Light List Accent 2" w:semiHidden="0" w:uiPriority="61" w:unhideWhenUsed="0"/>
-    <w:lsdException w:name="Light Grid Accent 2" w:semiHidden="0" w:uiPriority="62" w:unhideWhenUsed="0"/>
-    <w:lsdException w:name="Medium Shading 1 Accent 2" w:semiHidden="0" w:uiPriority="63" w:unhideWhenUsed="0"/>
-    <w:lsdException w:name="Medium Shading 2 Accent 2" w:semiHidden="0" w:uiPriority="64" w:unhideWhenUsed="0"/>
-    <w:lsdException w:name="Medium List 1 Accent 2" w:semiHidden="0" w:uiPriority="65" w:unhideWhenUsed="0"/>
-    <w:lsdException w:name="Medium List 2 Accent 2" w:semiHidden="0" w:uiPriority="66" w:unhideWhenUsed="0"/>
-    <w:lsdException w:name="Medium Grid 1 Accent 2" w:semiHidden="0" w:uiPriority="67" w:unhideWhenUsed="0"/>
-    <w:lsdException w:name="Medium Grid 2 Accent 2" w:semiHidden="0" w:uiPriority="68" w:unhideWhenUsed="0"/>
-    <w:lsdException w:name="Medium Grid 3 Accent 2" w:semiHidden="0" w:uiPriority="69" w:unhideWhenUsed="0"/>
-    <w:lsdException w:name="Dark List Accent 2" w:semiHidden="0" w:uiPriority="70" w:unhideWhenUsed="0"/>
-    <w:lsdException w:name="Colorful Shading Accent 2" w:semiHidden="0" w:uiPriority="71" w:unhideWhenUsed="0"/>
-    <w:lsdException w:name="Colorful List Accent 2" w:semiHidden="0" w:uiPriority="72" w:unhideWhenUsed="0"/>
-    <w:lsdException w:name="Colorful Grid Accent 2" w:semiHidden="0" w:uiPriority="73" w:unhideWhenUsed="0"/>
-    <w:lsdException w:name="Light Shading Accent 3" w:semiHidden="0" w:uiPriority="60" w:unhideWhenUsed="0"/>
-    <w:lsdException w:name="Light List Accent 3" w:semiHidden="0" w:uiPriority="61" w:unhideWhenUsed="0"/>
-    <w:lsdException w:name="Light Grid Accent 3" w:semiHidden="0" w:uiPriority="62" w:unhideWhenUsed="0"/>
-    <w:lsdException w:name="Medium Shading 1 Accent 3" w:semiHidden="0" w:uiPriority="63" w:unhideWhenUsed="0"/>
-    <w:lsdException w:name="Medium Shading 2 Accent 3" w:semiHidden="0" w:uiPriority="64" w:unhideWhenUsed="0"/>
-    <w:lsdException w:name="Medium List 1 Accent 3" w:semiHidden="0" w:uiPriority="65" w:unhideWhenUsed="0"/>
-    <w:lsdException w:name="Medium List 2 Accent 3" w:semiHidden="0" w:uiPriority="66" w:unhideWhenUsed="0"/>
-    <w:lsdException w:name="Medium Grid 1 Accent 3" w:semiHidden="0" w:uiPriority="67" w:unhideWhenUsed="0"/>
-    <w:lsdException w:name="Medium Grid 2 Accent 3" w:semiHidden="0" w:uiPriority="68" w:unhideWhenUsed="0"/>
-    <w:lsdException w:name="Medium Grid 3 Accent 3" w:semiHidden="0" w:uiPriority="69" w:unhideWhenUsed="0"/>
-    <w:lsdException w:name="Dark List Accent 3" w:semiHidden="0" w:uiPriority="70" w:unhideWhenUsed="0"/>
-    <w:lsdException w:name="Colorful Shading Accent 3" w:semiHidden="0" w:uiPriority="71" w:unhideWhenUsed="0"/>
-    <w:lsdException w:name="Colorful List Accent 3" w:semiHidden="0" w:uiPriority="72" w:unhideWhenUsed="0"/>
-    <w:lsdException w:name="Colorful Grid Accent 3" w:semiHidden="0" w:uiPriority="73" w:unhideWhenUsed="0"/>
-    <w:lsdException w:name="Light Shading Accent 4" w:semiHidden="0" w:uiPriority="60" w:unhideWhenUsed="0"/>
-    <w:lsdException w:name="Light List Accent 4" w:semiHidden="0" w:uiPriority="61" w:unhideWhenUsed="0"/>
-    <w:lsdException w:name="Light Grid Accent 4" w:semiHidden="0" w:uiPriority="62" w:unhideWhenUsed="0"/>
-    <w:lsdException w:name="Medium Shading 1 Accent 4" w:semiHidden="0" w:uiPriority="63" w:unhideWhenUsed="0"/>
-    <w:lsdException w:name="Medium Shading 2 Accent 4" w:semiHidden="0" w:uiPriority="64" w:unhideWhenUsed="0"/>
-    <w:lsdException w:name="Medium List 1 Accent 4" w:semiHidden="0" w:uiPriority="65" w:unhideWhenUsed="0"/>
-    <w:lsdException w:name="Medium List 2 Accent 4" w:semiHidden="0" w:uiPriority="66" w:unhideWhenUsed="0"/>
-    <w:lsdException w:name="Medium Grid 1 Accent 4" w:semiHidden="0" w:uiPriority="67" w:unhideWhenUsed="0"/>
-    <w:lsdException w:name="Medium Grid 2 Accent 4" w:semiHidden="0" w:uiPriority="68" w:unhideWhenUsed="0"/>
-    <w:lsdException w:name="Medium Grid 3 Accent 4" w:semiHidden="0" w:uiPriority="69" w:unhideWhenUsed="0"/>
-    <w:lsdException w:name="Dark List Accent 4" w:semiHidden="0" w:uiPriority="70" w:unhideWhenUsed="0"/>
-    <w:lsdException w:name="Colorful Shading Accent 4" w:semiHidden="0" w:uiPriority="71" w:unhideWhenUsed="0"/>
-    <w:lsdException w:name="Colorful List Accent 4" w:semiHidden="0" w:uiPriority="72" w:unhideWhenUsed="0"/>
-    <w:lsdException w:name="Colorful Grid Accent 4" w:semiHidden="0" w:uiPriority="73" w:unhideWhenUsed="0"/>
-    <w:lsdException w:name="Light Shading Accent 5" w:semiHidden="0" w:uiPriority="60" w:unhideWhenUsed="0"/>
-    <w:lsdException w:name="Light List Accent 5" w:semiHidden="0" w:uiPriority="61" w:unhideWhenUsed="0"/>
-    <w:lsdException w:name="Light Grid Accent 5" w:semiHidden="0" w:uiPriority="62" w:unhideWhenUsed="0"/>
-    <w:lsdException w:name="Medium Shading 1 Accent 5" w:semiHidden="0" w:uiPriority="63" w:unhideWhenUsed="0"/>
-    <w:lsdException w:name="Medium Shading 2 Accent 5" w:semiHidden="0" w:uiPriority="64" w:unhideWhenUsed="0"/>
-    <w:lsdException w:name="Medium List 1 Accent 5" w:semiHidden="0" w:uiPriority="65" w:unhideWhenUsed="0"/>
-    <w:lsdException w:name="Medium List 2 Accent 5" w:semiHidden="0" w:uiPriority="66" w:unhideWhenUsed="0"/>
-    <w:lsdException w:name="Medium Grid 1 Accent 5" w:semiHidden="0" w:uiPriority="67" w:unhideWhenUsed="0"/>
-    <w:lsdException w:name="Medium Grid 2 Accent 5" w:semiHidden="0" w:uiPriority="68" w:unhideWhenUsed="0"/>
-    <w:lsdException w:name="Medium Grid 3 Accent 5" w:semiHidden="0" w:uiPriority="69" w:unhideWhenUsed="0"/>
-    <w:lsdException w:name="Dark List Accent 5" w:semiHidden="0" w:uiPriority="70" w:unhideWhenUsed="0"/>
-    <w:lsdException w:name="Colorful Shading Accent 5" w:semiHidden="0" w:uiPriority="71" w:unhideWhenUsed="0"/>
-    <w:lsdException w:name="Colorful List Accent 5" w:semiHidden="0" w:uiPriority="72" w:unhideWhenUsed="0"/>
-    <w:lsdException w:name="Colorful Grid Accent 5" w:semiHidden="0" w:uiPriority="73" w:unhideWhenUsed="0"/>
-    <w:lsdException w:name="Light Shading Accent 6" w:semiHidden="0" w:uiPriority="60" w:unhideWhenUsed="0"/>
-    <w:lsdException w:name="Light List Accent 6" w:semiHidden="0" w:uiPriority="61" w:unhideWhenUsed="0"/>
-    <w:lsdException w:name="Light Grid Accent 6" w:semiHidden="0" w:uiPriority="62" w:unhideWhenUsed="0"/>
-    <w:lsdException w:name="Medium Shading 1 Accent 6" w:semiHidden="0" w:uiPriority="63" w:unhideWhenUsed="0"/>
-    <w:lsdException w:name="Medium Shading 2 Accent 6" w:semiHidden="0" w:uiPriority="64" w:unhideWhenUsed="0"/>
-    <w:lsdException w:name="Medium List 1 Accent 6" w:semiHidden="0" w:uiPriority="65" w:unhideWhenUsed="0"/>
-    <w:lsdException w:name="Medium List 2 Accent 6" w:semiHidden="0" w:uiPriority="66" w:unhideWhenUsed="0"/>
-    <w:lsdException w:name="Medium Grid 1 Accent 6" w:semiHidden="0" w:uiPriority="67" w:unhideWhenUsed="0"/>
-    <w:lsdException w:name="Medium Grid 2 Accent 6" w:semiHidden="0" w:uiPriority="68" w:unhideWhenUsed="0"/>
-    <w:lsdException w:name="Medium Grid 3 Accent 6" w:semiHidden="0" w:uiPriority="69" w:unhideWhenUsed="0"/>
-    <w:lsdException w:name="Dark List Accent 6" w:semiHidden="0" w:uiPriority="70" w:unhideWhenUsed="0"/>
-    <w:lsdException w:name="Colorful Shading Accent 6" w:semiHidden="0" w:uiPriority="71" w:unhideWhenUsed="0"/>
-    <w:lsdException w:name="Colorful List Accent 6" w:semiHidden="0" w:uiPriority="72" w:unhideWhenUsed="0"/>
-    <w:lsdException w:name="Colorful Grid Accent 6" w:semiHidden="0" w:uiPriority="73" w:unhideWhenUsed="0"/>
-    <w:lsdException w:name="Subtle Emphasis" w:semiHidden="0" w:uiPriority="19" w:unhideWhenUsed="0" w:qFormat="1"/>
-    <w:lsdException w:name="Intense Emphasis" w:semiHidden="0" w:uiPriority="21" w:unhideWhenUsed="0" w:qFormat="1"/>
-    <w:lsdException w:name="Subtle Reference" w:semiHidden="0" w:uiPriority="31" w:unhideWhenUsed="0" w:qFormat="1"/>
-    <w:lsdException w:name="Intense Reference" w:semiHidden="0" w:uiPriority="32" w:unhideWhenUsed="0" w:qFormat="1"/>
-    <w:lsdException w:name="Book Title" w:semiHidden="0" w:uiPriority="33" w:unhideWhenUsed="0" w:qFormat="1"/>
-    <w:lsdException w:name="Bibliography" w:uiPriority="37"/>
-    <w:lsdException w:name="TOC Heading" w:uiPriority="39" w:qFormat="1"/>
-  </w:latentStyles>
-  <w:style w:type="paragraph" w:default="1" w:styleId="Normal">
-    <w:name w:val="Normal"/>
-    <w:qFormat/>
-    <w:rsid w:val="00706D63"/>
-    <w:rPr>
-      <w:rFonts w:ascii="Times New Roman" w:hAnsi="Times New Roman"/>
-      <w:lang w:val="en-AU"/>
-    </w:rPr>
-  </w:style>
-  <w:style w:type="paragraph" w:styleId="Heading1">
-    <w:name w:val="heading 1"/>
-    <w:basedOn w:val="Normal"/>
-    <w:next w:val="Normal"/>
-    <w:link w:val="Heading1Char"/>
-    <w:autoRedefine/>
-    <w:uiPriority w:val="99"/>
-    <w:qFormat/>
-    <w:rsid w:val="00970D91"/>
-    <w:pPr>
-      <w:keepNext/>
-      <w:pBdr>
-        <w:bottom w:val="single" w:sz="4" w:space="1" w:color="auto"/>
-      </w:pBdr>
-      <w:spacing w:before="240" w:after="60"/>
-      <w:ind w:left="432" w:hanging="432"/>
-      <w:outlineLvl w:val="0"/>
-    </w:pPr>
-    <w:rPr>
-      <w:rFonts w:ascii="Arial" w:hAnsi="Arial" w:cs="Arial"/>
-      <w:b/>
-      <w:bCs/>
-      <w:caps/>
-      <w:kern w:val="32"/>
-      <w:lang w:val="en-US"/>
-    </w:rPr>
-  </w:style>
-  <w:style w:type="paragraph" w:styleId="Heading2">
-    <w:name w:val="heading 2"/>
-    <w:basedOn w:val="Normal"/>
-    <w:next w:val="Normal"/>
-    <w:link w:val="Heading2Char"/>
-    <w:uiPriority w:val="99"/>
-    <w:qFormat/>
-    <w:rsid w:val="00ED6B8D"/>
-    <w:pPr>
-      <w:widowControl w:val="0"/>
-      <w:numPr>
-        <w:ilvl w:val="1"/>
-        <w:numId w:val="2"/>
-      </w:numPr>
-      <w:autoSpaceDE w:val="0"/>
-      <w:autoSpaceDN w:val="0"/>
-      <w:adjustRightInd w:val="0"/>
-      <w:spacing w:after="0"/>
-      <w:outlineLvl w:val="1"/>
-    </w:pPr>
-    <w:rPr>
-      <w:rFonts w:eastAsia="Times New Roman" w:cs="Times New Roman"/>
-      <w:b/>
-      <w:sz w:val="28"/>
-      <w:szCs w:val="48"/>
-    </w:rPr>
-  </w:style>
-  <w:style w:type="character" w:default="1" w:styleId="DefaultParagraphFont">
-    <w:name w:val="Default Paragraph Font"/>
-    <w:uiPriority w:val="1"/>
-    <w:semiHidden/>
-    <w:unhideWhenUsed/>
-  </w:style>
-  <w:style w:type="table" w:default="1" w:styleId="TableNormal">
-    <w:name w:val="Normal Table"/>
-    <w:uiPriority w:val="99"/>
-    <w:semiHidden/>
-    <w:unhideWhenUsed/>
-    <w:tblPr>
-      <w:tblInd w:w="0" w:type="dxa"/>
-      <w:tblCellMar>
-        <w:top w:w="0" w:type="dxa"/>
-        <w:left w:w="108" w:type="dxa"/>
-        <w:bottom w:w="0" w:type="dxa"/>
-        <w:right w:w="108" w:type="dxa"/>
-      </w:tblCellMar>
-    </w:tblPr>
-  </w:style>
-  <w:style w:type="numbering" w:default="1" w:styleId="NoList">
-    <w:name w:val="No List"/>
-    <w:uiPriority w:val="99"/>
-    <w:semiHidden/>
-    <w:unhideWhenUsed/>
-  </w:style>
-  <w:style w:type="paragraph" w:customStyle="1" w:styleId="Code">
-    <w:name w:val="Code"/>
-    <w:basedOn w:val="Heading2"/>
-    <w:qFormat/>
-    <w:rsid w:val="00ED6B8D"/>
-    <w:pPr>
-      <w:pBdr>
-        <w:top w:val="single" w:sz="4" w:space="1" w:color="auto"/>
-        <w:left w:val="single" w:sz="4" w:space="4" w:color="auto"/>
-        <w:bottom w:val="single" w:sz="4" w:space="1" w:color="auto"/>
-        <w:right w:val="single" w:sz="4" w:space="4" w:color="auto"/>
-      </w:pBdr>
-      <w:shd w:val="clear" w:color="auto" w:fill="CCFFCC"/>
-      <w:spacing w:line="360" w:lineRule="auto"/>
-    </w:pPr>
-    <w:rPr>
-      <w:rFonts w:ascii="Lucida Console" w:hAnsi="Lucida Console" w:cs="Arial Narrow"/>
-      <w:bCs/>
-      <w:color w:val="000000"/>
-      <w:sz w:val="24"/>
-      <w:szCs w:val="36"/>
-      <w:lang w:val="en-GB"/>
-    </w:rPr>
-  </w:style>
-  <w:style w:type="character" w:customStyle="1" w:styleId="Heading2Char">
-    <w:name w:val="Heading 2 Char"/>
-    <w:basedOn w:val="DefaultParagraphFont"/>
-    <w:link w:val="Heading2"/>
-    <w:uiPriority w:val="99"/>
-    <w:rsid w:val="00707E7A"/>
-    <w:rPr>
-      <w:rFonts w:ascii="Comic Sans MS" w:eastAsia="Times New Roman" w:hAnsi="Comic Sans MS" w:cs="Times New Roman"/>
-      <w:b/>
-      <w:sz w:val="28"/>
-      <w:szCs w:val="48"/>
-      <w:lang w:val="en-AU"/>
-    </w:rPr>
-  </w:style>
-  <w:style w:type="character" w:customStyle="1" w:styleId="Heading1Char">
-    <w:name w:val="Heading 1 Char"/>
-    <w:basedOn w:val="DefaultParagraphFont"/>
-    <w:link w:val="Heading1"/>
-    <w:uiPriority w:val="99"/>
-    <w:rsid w:val="00970D91"/>
-    <w:rPr>
-      <w:rFonts w:ascii="Arial" w:hAnsi="Arial" w:cs="Arial"/>
-      <w:b/>
-      <w:bCs/>
-      <w:caps/>
-      <w:kern w:val="32"/>
-    </w:rPr>
-  </w:style>
-  <w:style w:type="paragraph" w:customStyle="1" w:styleId="BulletList">
-    <w:name w:val="BulletList"/>
-    <w:basedOn w:val="ListParagraph"/>
-    <w:autoRedefine/>
-    <w:qFormat/>
-    <w:rsid w:val="00ED6B8D"/>
-    <w:pPr>
-      <w:numPr>
-        <w:numId w:val="1"/>
-      </w:numPr>
-    </w:pPr>
-  </w:style>
-  <w:style w:type="paragraph" w:styleId="ListParagraph">
-    <w:name w:val="List Paragraph"/>
-    <w:basedOn w:val="Normal"/>
-    <w:uiPriority w:val="34"/>
-    <w:qFormat/>
-    <w:rsid w:val="00ED6B8D"/>
-    <w:pPr>
-      <w:ind w:left="720"/>
-      <w:contextualSpacing/>
-    </w:pPr>
-  </w:style>
-  <w:style w:type="paragraph" w:styleId="FootnoteText">
-    <w:name w:val="footnote text"/>
-    <w:basedOn w:val="Normal"/>
-    <w:link w:val="FootnoteTextChar"/>
-    <w:autoRedefine/>
-    <w:uiPriority w:val="99"/>
-    <w:unhideWhenUsed/>
-    <w:rsid w:val="009E2E04"/>
-    <w:pPr>
-      <w:spacing w:after="0"/>
-    </w:pPr>
-    <w:rPr>
-      <w:sz w:val="16"/>
-    </w:rPr>
-  </w:style>
-  <w:style w:type="character" w:customStyle="1" w:styleId="FootnoteTextChar">
-    <w:name w:val="Footnote Text Char"/>
-    <w:basedOn w:val="DefaultParagraphFont"/>
-    <w:link w:val="FootnoteText"/>
-    <w:uiPriority w:val="99"/>
-    <w:rsid w:val="009E2E04"/>
-    <w:rPr>
-      <w:rFonts w:ascii="Times New Roman" w:eastAsiaTheme="minorEastAsia" w:hAnsi="Times New Roman"/>
-      <w:sz w:val="16"/>
-    </w:rPr>
-  </w:style>
-  <w:style w:type="character" w:styleId="FootnoteReference">
-    <w:name w:val="footnote reference"/>
-    <w:basedOn w:val="FootnoteTextChar"/>
-    <w:uiPriority w:val="99"/>
-    <w:unhideWhenUsed/>
-    <w:rsid w:val="009E2E04"/>
-    <w:rPr>
-      <w:rFonts w:ascii="Times New Roman" w:eastAsiaTheme="minorEastAsia" w:hAnsi="Times New Roman"/>
-      <w:sz w:val="16"/>
-      <w:vertAlign w:val="superscript"/>
-    </w:rPr>
-  </w:style>
-  <w:style w:type="paragraph" w:customStyle="1" w:styleId="ProgramTextBut">
-    <w:name w:val="Program TextBut"/>
-    <w:basedOn w:val="Normal"/>
-    <w:next w:val="Normal"/>
-    <w:autoRedefine/>
-    <w:qFormat/>
-    <w:rsid w:val="00301415"/>
-    <w:pPr>
-      <w:spacing w:after="0" w:line="276" w:lineRule="auto"/>
-      <w:jc w:val="both"/>
-    </w:pPr>
-    <w:rPr>
-      <w:rFonts w:ascii="Courier" w:hAnsi="Courier"/>
-      <w:sz w:val="20"/>
-      <w:szCs w:val="20"/>
-      <w:lang w:val="en-US"/>
-    </w:rPr>
-  </w:style>
-  <w:style w:type="paragraph" w:customStyle="1" w:styleId="Program">
-    <w:name w:val="Program"/>
-    <w:basedOn w:val="Normal"/>
-    <w:next w:val="Normal"/>
-    <w:autoRedefine/>
-    <w:qFormat/>
-    <w:rsid w:val="00301415"/>
-    <w:pPr>
-      <w:spacing w:after="0" w:line="276" w:lineRule="auto"/>
-      <w:jc w:val="both"/>
-    </w:pPr>
-    <w:rPr>
-      <w:rFonts w:ascii="Courier" w:hAnsi="Courier"/>
-      <w:sz w:val="20"/>
-      <w:szCs w:val="20"/>
-      <w:lang w:val="en-US"/>
-    </w:rPr>
-  </w:style>
-  <w:style w:type="table" w:styleId="TableGrid">
-    <w:name w:val="Table Grid"/>
-    <w:basedOn w:val="TableNormal"/>
-    <w:uiPriority w:val="59"/>
-    <w:rsid w:val="006B15EB"/>
-    <w:pPr>
-      <w:spacing w:after="0"/>
-    </w:pPr>
-    <w:rPr>
-      <w:lang w:val="en-AU"/>
-    </w:rPr>
-    <w:tblPr>
-      <w:tblInd w:w="0" w:type="dxa"/>
-      <w:tblBorders>
-        <w:top w:val="single" w:sz="4" w:space="0" w:color="auto"/>
-        <w:left w:val="single" w:sz="4" w:space="0" w:color="auto"/>
-        <w:bottom w:val="single" w:sz="4" w:space="0" w:color="auto"/>
-        <w:right w:val="single" w:sz="4" w:space="0" w:color="auto"/>
-        <w:insideH w:val="single" w:sz="4" w:space="0" w:color="auto"/>
-        <w:insideV w:val="single" w:sz="4" w:space="0" w:color="auto"/>
-      </w:tblBorders>
-      <w:tblCellMar>
-        <w:top w:w="0" w:type="dxa"/>
-        <w:left w:w="108" w:type="dxa"/>
-        <w:bottom w:w="0" w:type="dxa"/>
-        <w:right w:w="108" w:type="dxa"/>
-      </w:tblCellMar>
     </w:tblPr>
   </w:style>
   <w:style w:type="character" w:styleId="CommentReference">
